--- a/trunk/Documentacion/sprint.docx
+++ b/trunk/Documentacion/sprint.docx
@@ -253,35 +253,32 @@
                 <w:b/>
                 <w:bCs/>
                 <w:color w:val="000000"/>
-              </w:rPr>
-            </w:pPr>
-            <w:r>
-              <w:rPr>
-                <w:rFonts w:ascii="Arial" w:eastAsia="Times New Roman" w:hAnsi="Arial" w:cs="Arial"/>
-                <w:b/>
-                <w:bCs/>
-                <w:color w:val="000000"/>
-              </w:rPr>
-              <w:t>Sprint 01</w:t>
-            </w:r>
-          </w:p>
-          <w:p>
-            <w:pPr>
-              <w:spacing w:after="0" w:line="240" w:lineRule="auto"/>
-              <w:jc w:val="center"/>
-              <w:rPr>
-                <w:rFonts w:ascii="Arial" w:eastAsia="Times New Roman" w:hAnsi="Arial" w:cs="Arial"/>
-                <w:b/>
-                <w:bCs/>
-                <w:color w:val="000000"/>
-              </w:rPr>
-            </w:pPr>
-            <w:r>
-              <w:rPr>
-                <w:rFonts w:ascii="Arial" w:eastAsia="Times New Roman" w:hAnsi="Arial" w:cs="Arial"/>
-                <w:b/>
-                <w:bCs/>
-                <w:color w:val="000000"/>
+                <w:sz w:val="20"/>
+                <w:szCs w:val="20"/>
+              </w:rPr>
+            </w:pPr>
+          </w:p>
+          <w:p>
+            <w:pPr>
+              <w:spacing w:after="0" w:line="240" w:lineRule="auto"/>
+              <w:jc w:val="center"/>
+              <w:rPr>
+                <w:rFonts w:ascii="Arial" w:eastAsia="Times New Roman" w:hAnsi="Arial" w:cs="Arial"/>
+                <w:b/>
+                <w:bCs/>
+                <w:color w:val="000000"/>
+                <w:sz w:val="20"/>
+                <w:szCs w:val="20"/>
+              </w:rPr>
+            </w:pPr>
+            <w:r>
+              <w:rPr>
+                <w:rFonts w:ascii="Arial" w:eastAsia="Times New Roman" w:hAnsi="Arial" w:cs="Arial"/>
+                <w:b/>
+                <w:bCs/>
+                <w:color w:val="000000"/>
+                <w:sz w:val="20"/>
+                <w:szCs w:val="20"/>
               </w:rPr>
               <w:t>13/11/13 al 12/12/13</w:t>
             </w:r>
@@ -301,14 +298,21 @@
           <w:p>
             <w:pPr>
               <w:spacing w:after="0" w:line="240" w:lineRule="auto"/>
-              <w:jc w:val="right"/>
-              <w:rPr>
-                <w:rFonts w:ascii="Arial" w:eastAsia="Times New Roman" w:hAnsi="Arial" w:cs="Arial"/>
-                <w:b/>
-                <w:bCs/>
-                <w:color w:val="000000"/>
-              </w:rPr>
-            </w:pPr>
+              <w:jc w:val="center"/>
+              <w:rPr>
+                <w:rFonts w:ascii="Arial" w:eastAsia="Times New Roman" w:hAnsi="Arial" w:cs="Arial"/>
+                <w:bCs/>
+                <w:color w:val="000000"/>
+              </w:rPr>
+            </w:pPr>
+            <w:r>
+              <w:rPr>
+                <w:rFonts w:ascii="Arial" w:eastAsia="Times New Roman" w:hAnsi="Arial" w:cs="Arial"/>
+                <w:bCs/>
+                <w:color w:val="000000"/>
+              </w:rPr>
+              <w:t>1</w:t>
+            </w:r>
           </w:p>
         </w:tc>
         <w:tc>
@@ -481,14 +485,21 @@
           <w:p>
             <w:pPr>
               <w:spacing w:after="0" w:line="240" w:lineRule="auto"/>
-              <w:jc w:val="right"/>
-              <w:rPr>
-                <w:rFonts w:ascii="Arial" w:eastAsia="Times New Roman" w:hAnsi="Arial" w:cs="Arial"/>
-                <w:b/>
-                <w:bCs/>
-                <w:color w:val="000000"/>
-              </w:rPr>
-            </w:pPr>
+              <w:jc w:val="center"/>
+              <w:rPr>
+                <w:rFonts w:ascii="Arial" w:eastAsia="Times New Roman" w:hAnsi="Arial" w:cs="Arial"/>
+                <w:bCs/>
+                <w:color w:val="000000"/>
+              </w:rPr>
+            </w:pPr>
+            <w:r>
+              <w:rPr>
+                <w:rFonts w:ascii="Arial" w:eastAsia="Times New Roman" w:hAnsi="Arial" w:cs="Arial"/>
+                <w:bCs/>
+                <w:color w:val="000000"/>
+              </w:rPr>
+              <w:t>2</w:t>
+            </w:r>
           </w:p>
         </w:tc>
         <w:tc>
@@ -661,14 +672,21 @@
           <w:p>
             <w:pPr>
               <w:spacing w:after="0" w:line="240" w:lineRule="auto"/>
-              <w:jc w:val="right"/>
-              <w:rPr>
-                <w:rFonts w:ascii="Arial" w:eastAsia="Times New Roman" w:hAnsi="Arial" w:cs="Arial"/>
-                <w:b/>
-                <w:bCs/>
-                <w:color w:val="000000"/>
-              </w:rPr>
-            </w:pPr>
+              <w:jc w:val="center"/>
+              <w:rPr>
+                <w:rFonts w:ascii="Arial" w:eastAsia="Times New Roman" w:hAnsi="Arial" w:cs="Arial"/>
+                <w:bCs/>
+                <w:color w:val="000000"/>
+              </w:rPr>
+            </w:pPr>
+            <w:r>
+              <w:rPr>
+                <w:rFonts w:ascii="Arial" w:eastAsia="Times New Roman" w:hAnsi="Arial" w:cs="Arial"/>
+                <w:bCs/>
+                <w:color w:val="000000"/>
+              </w:rPr>
+              <w:t>3</w:t>
+            </w:r>
           </w:p>
         </w:tc>
         <w:tc>
@@ -841,14 +859,21 @@
           <w:p>
             <w:pPr>
               <w:spacing w:after="0" w:line="240" w:lineRule="auto"/>
-              <w:jc w:val="right"/>
-              <w:rPr>
-                <w:rFonts w:ascii="Arial" w:eastAsia="Times New Roman" w:hAnsi="Arial" w:cs="Arial"/>
-                <w:b/>
-                <w:bCs/>
-                <w:color w:val="000000"/>
-              </w:rPr>
-            </w:pPr>
+              <w:jc w:val="center"/>
+              <w:rPr>
+                <w:rFonts w:ascii="Arial" w:eastAsia="Times New Roman" w:hAnsi="Arial" w:cs="Arial"/>
+                <w:bCs/>
+                <w:color w:val="000000"/>
+              </w:rPr>
+            </w:pPr>
+            <w:r>
+              <w:rPr>
+                <w:rFonts w:ascii="Arial" w:eastAsia="Times New Roman" w:hAnsi="Arial" w:cs="Arial"/>
+                <w:bCs/>
+                <w:color w:val="000000"/>
+              </w:rPr>
+              <w:t>4</w:t>
+            </w:r>
           </w:p>
         </w:tc>
         <w:tc>
@@ -1021,14 +1046,21 @@
           <w:p>
             <w:pPr>
               <w:spacing w:after="0" w:line="240" w:lineRule="auto"/>
-              <w:jc w:val="right"/>
-              <w:rPr>
-                <w:rFonts w:ascii="Arial" w:eastAsia="Times New Roman" w:hAnsi="Arial" w:cs="Arial"/>
-                <w:b/>
-                <w:bCs/>
-                <w:color w:val="000000"/>
-              </w:rPr>
-            </w:pPr>
+              <w:jc w:val="center"/>
+              <w:rPr>
+                <w:rFonts w:ascii="Arial" w:eastAsia="Times New Roman" w:hAnsi="Arial" w:cs="Arial"/>
+                <w:bCs/>
+                <w:color w:val="000000"/>
+              </w:rPr>
+            </w:pPr>
+            <w:r>
+              <w:rPr>
+                <w:rFonts w:ascii="Arial" w:eastAsia="Times New Roman" w:hAnsi="Arial" w:cs="Arial"/>
+                <w:bCs/>
+                <w:color w:val="000000"/>
+              </w:rPr>
+              <w:t>5</w:t>
+            </w:r>
           </w:p>
         </w:tc>
         <w:tc>
@@ -1588,35 +1620,35 @@
                 <w:color w:val="000000"/>
               </w:rPr>
             </w:pPr>
-            <w:r>
-              <w:rPr>
-                <w:rFonts w:ascii="Arial" w:eastAsia="Times New Roman" w:hAnsi="Arial" w:cs="Arial"/>
-                <w:b/>
-                <w:bCs/>
-                <w:color w:val="000000"/>
-              </w:rPr>
-              <w:t>Sprint 01</w:t>
-            </w:r>
-          </w:p>
-          <w:p>
-            <w:pPr>
-              <w:spacing w:after="0" w:line="240" w:lineRule="auto"/>
-              <w:jc w:val="center"/>
-              <w:rPr>
-                <w:rFonts w:ascii="Arial" w:eastAsia="Times New Roman" w:hAnsi="Arial" w:cs="Arial"/>
-                <w:b/>
-                <w:bCs/>
-                <w:color w:val="000000"/>
-              </w:rPr>
-            </w:pPr>
-            <w:r>
-              <w:rPr>
-                <w:rFonts w:ascii="Arial" w:eastAsia="Times New Roman" w:hAnsi="Arial" w:cs="Arial"/>
-                <w:b/>
-                <w:bCs/>
-                <w:color w:val="000000"/>
-              </w:rPr>
-              <w:t>07/02/14 - 18/03/14</w:t>
+          </w:p>
+          <w:p>
+            <w:pPr>
+              <w:spacing w:after="0" w:line="240" w:lineRule="auto"/>
+              <w:jc w:val="center"/>
+              <w:rPr>
+                <w:rFonts w:ascii="Arial" w:eastAsia="Times New Roman" w:hAnsi="Arial" w:cs="Arial"/>
+                <w:b/>
+                <w:bCs/>
+                <w:color w:val="000000"/>
+              </w:rPr>
+            </w:pPr>
+            <w:r>
+              <w:rPr>
+                <w:rFonts w:ascii="Arial" w:eastAsia="Times New Roman" w:hAnsi="Arial" w:cs="Arial"/>
+                <w:b/>
+                <w:bCs/>
+                <w:color w:val="000000"/>
+              </w:rPr>
+              <w:t xml:space="preserve">07/02/14 al </w:t>
+            </w:r>
+            <w:r>
+              <w:rPr>
+                <w:rFonts w:ascii="Arial" w:eastAsia="Times New Roman" w:hAnsi="Arial" w:cs="Arial"/>
+                <w:b/>
+                <w:bCs/>
+                <w:color w:val="000000"/>
+              </w:rPr>
+              <w:t>18/03/14</w:t>
             </w:r>
           </w:p>
         </w:tc>
@@ -2648,7 +2680,7 @@
                 <w:bCs/>
                 <w:color w:val="000000"/>
               </w:rPr>
-              <w:t>6</w:t>
+              <w:t>8</w:t>
             </w:r>
           </w:p>
         </w:tc>
@@ -2921,6 +2953,6641 @@
     <w:p/>
     <w:p/>
     <w:p/>
+    <w:p/>
+    <w:tbl>
+      <w:tblPr>
+        <w:tblpPr w:leftFromText="141" w:rightFromText="141" w:vertAnchor="page" w:horzAnchor="margin" w:tblpY="1523"/>
+        <w:tblW w:w="12119" w:type="dxa"/>
+        <w:tblCellMar>
+          <w:left w:w="70" w:type="dxa"/>
+          <w:right w:w="70" w:type="dxa"/>
+        </w:tblCellMar>
+        <w:tblLook w:val="04A0"/>
+      </w:tblPr>
+      <w:tblGrid>
+        <w:gridCol w:w="1819"/>
+        <w:gridCol w:w="861"/>
+        <w:gridCol w:w="4479"/>
+        <w:gridCol w:w="1213"/>
+        <w:gridCol w:w="2046"/>
+        <w:gridCol w:w="1701"/>
+      </w:tblGrid>
+      <w:tr>
+        <w:trPr>
+          <w:trHeight w:val="610"/>
+        </w:trPr>
+        <w:tc>
+          <w:tcPr>
+            <w:tcW w:w="1819" w:type="dxa"/>
+            <w:tcBorders>
+              <w:top w:val="single" w:sz="4" w:space="0" w:color="auto"/>
+              <w:left w:val="single" w:sz="8" w:space="0" w:color="auto"/>
+              <w:bottom w:val="single" w:sz="8" w:space="0" w:color="auto"/>
+              <w:right w:val="single" w:sz="8" w:space="0" w:color="auto"/>
+            </w:tcBorders>
+            <w:shd w:val="clear" w:color="auto" w:fill="8DB3E2" w:themeFill="text2" w:themeFillTint="66"/>
+            <w:hideMark/>
+          </w:tcPr>
+          <w:p>
+            <w:pPr>
+              <w:spacing w:after="0" w:line="240" w:lineRule="auto"/>
+              <w:jc w:val="center"/>
+              <w:rPr>
+                <w:rFonts w:ascii="Arial" w:eastAsia="Times New Roman" w:hAnsi="Arial" w:cs="Arial"/>
+                <w:b/>
+                <w:bCs/>
+                <w:color w:val="000000"/>
+              </w:rPr>
+            </w:pPr>
+            <w:r>
+              <w:rPr>
+                <w:rFonts w:ascii="Arial" w:eastAsia="Times New Roman" w:hAnsi="Arial" w:cs="Arial"/>
+                <w:b/>
+                <w:bCs/>
+                <w:color w:val="000000"/>
+              </w:rPr>
+              <w:t>Sprint 0</w:t>
+            </w:r>
+            <w:r>
+              <w:rPr>
+                <w:rFonts w:ascii="Arial" w:eastAsia="Times New Roman" w:hAnsi="Arial" w:cs="Arial"/>
+                <w:b/>
+                <w:bCs/>
+                <w:color w:val="000000"/>
+              </w:rPr>
+              <w:t>3</w:t>
+            </w:r>
+          </w:p>
+        </w:tc>
+        <w:tc>
+          <w:tcPr>
+            <w:tcW w:w="861" w:type="dxa"/>
+            <w:tcBorders>
+              <w:top w:val="single" w:sz="4" w:space="0" w:color="auto"/>
+              <w:left w:val="nil"/>
+              <w:bottom w:val="single" w:sz="8" w:space="0" w:color="auto"/>
+              <w:right w:val="single" w:sz="8" w:space="0" w:color="auto"/>
+            </w:tcBorders>
+            <w:shd w:val="clear" w:color="auto" w:fill="8DB3E2" w:themeFill="text2" w:themeFillTint="66"/>
+            <w:hideMark/>
+          </w:tcPr>
+          <w:p>
+            <w:pPr>
+              <w:spacing w:after="0" w:line="240" w:lineRule="auto"/>
+              <w:jc w:val="center"/>
+              <w:rPr>
+                <w:rFonts w:ascii="Arial" w:eastAsia="Times New Roman" w:hAnsi="Arial" w:cs="Arial"/>
+                <w:b/>
+                <w:bCs/>
+                <w:color w:val="000000"/>
+              </w:rPr>
+            </w:pPr>
+            <w:r>
+              <w:rPr>
+                <w:rFonts w:ascii="Arial" w:eastAsia="Times New Roman" w:hAnsi="Arial" w:cs="Arial"/>
+                <w:b/>
+                <w:bCs/>
+                <w:color w:val="000000"/>
+              </w:rPr>
+              <w:t>Id</w:t>
+            </w:r>
+          </w:p>
+        </w:tc>
+        <w:tc>
+          <w:tcPr>
+            <w:tcW w:w="4479" w:type="dxa"/>
+            <w:tcBorders>
+              <w:top w:val="single" w:sz="4" w:space="0" w:color="auto"/>
+              <w:left w:val="nil"/>
+              <w:bottom w:val="single" w:sz="8" w:space="0" w:color="auto"/>
+              <w:right w:val="single" w:sz="8" w:space="0" w:color="auto"/>
+            </w:tcBorders>
+            <w:shd w:val="clear" w:color="auto" w:fill="8DB3E2" w:themeFill="text2" w:themeFillTint="66"/>
+            <w:hideMark/>
+          </w:tcPr>
+          <w:p>
+            <w:pPr>
+              <w:spacing w:after="0" w:line="240" w:lineRule="auto"/>
+              <w:jc w:val="center"/>
+              <w:rPr>
+                <w:rFonts w:ascii="Arial" w:eastAsia="Times New Roman" w:hAnsi="Arial" w:cs="Arial"/>
+                <w:b/>
+                <w:bCs/>
+                <w:color w:val="000000"/>
+              </w:rPr>
+            </w:pPr>
+            <w:r>
+              <w:rPr>
+                <w:rFonts w:ascii="Arial" w:eastAsia="Times New Roman" w:hAnsi="Arial" w:cs="Arial"/>
+                <w:b/>
+                <w:bCs/>
+                <w:color w:val="000000"/>
+              </w:rPr>
+              <w:t>Tarea</w:t>
+            </w:r>
+          </w:p>
+        </w:tc>
+        <w:tc>
+          <w:tcPr>
+            <w:tcW w:w="1213" w:type="dxa"/>
+            <w:tcBorders>
+              <w:top w:val="single" w:sz="4" w:space="0" w:color="auto"/>
+              <w:left w:val="nil"/>
+              <w:bottom w:val="single" w:sz="8" w:space="0" w:color="auto"/>
+              <w:right w:val="single" w:sz="8" w:space="0" w:color="auto"/>
+            </w:tcBorders>
+            <w:shd w:val="clear" w:color="auto" w:fill="8DB3E2" w:themeFill="text2" w:themeFillTint="66"/>
+            <w:hideMark/>
+          </w:tcPr>
+          <w:p>
+            <w:pPr>
+              <w:spacing w:after="0" w:line="240" w:lineRule="auto"/>
+              <w:jc w:val="center"/>
+              <w:rPr>
+                <w:rFonts w:ascii="Arial" w:eastAsia="Times New Roman" w:hAnsi="Arial" w:cs="Arial"/>
+                <w:b/>
+                <w:bCs/>
+                <w:color w:val="000000"/>
+              </w:rPr>
+            </w:pPr>
+            <w:r>
+              <w:rPr>
+                <w:rFonts w:ascii="Arial" w:eastAsia="Times New Roman" w:hAnsi="Arial" w:cs="Arial"/>
+                <w:b/>
+                <w:bCs/>
+                <w:color w:val="000000"/>
+              </w:rPr>
+              <w:t>Esfuerzo Estimado</w:t>
+            </w:r>
+          </w:p>
+        </w:tc>
+        <w:tc>
+          <w:tcPr>
+            <w:tcW w:w="2046" w:type="dxa"/>
+            <w:tcBorders>
+              <w:top w:val="single" w:sz="4" w:space="0" w:color="auto"/>
+              <w:left w:val="nil"/>
+              <w:bottom w:val="single" w:sz="8" w:space="0" w:color="auto"/>
+              <w:right w:val="single" w:sz="8" w:space="0" w:color="auto"/>
+            </w:tcBorders>
+            <w:shd w:val="clear" w:color="auto" w:fill="8DB3E2" w:themeFill="text2" w:themeFillTint="66"/>
+            <w:hideMark/>
+          </w:tcPr>
+          <w:p>
+            <w:pPr>
+              <w:spacing w:after="0" w:line="240" w:lineRule="auto"/>
+              <w:jc w:val="center"/>
+              <w:rPr>
+                <w:rFonts w:ascii="Arial" w:eastAsia="Times New Roman" w:hAnsi="Arial" w:cs="Arial"/>
+                <w:b/>
+                <w:bCs/>
+                <w:color w:val="000000"/>
+              </w:rPr>
+            </w:pPr>
+            <w:r>
+              <w:rPr>
+                <w:rFonts w:ascii="Arial" w:eastAsia="Times New Roman" w:hAnsi="Arial" w:cs="Arial"/>
+                <w:b/>
+                <w:bCs/>
+                <w:color w:val="000000"/>
+              </w:rPr>
+              <w:t>Asignación</w:t>
+            </w:r>
+          </w:p>
+        </w:tc>
+        <w:tc>
+          <w:tcPr>
+            <w:tcW w:w="1701" w:type="dxa"/>
+            <w:tcBorders>
+              <w:top w:val="single" w:sz="4" w:space="0" w:color="auto"/>
+              <w:left w:val="nil"/>
+              <w:bottom w:val="single" w:sz="8" w:space="0" w:color="auto"/>
+              <w:right w:val="single" w:sz="8" w:space="0" w:color="auto"/>
+            </w:tcBorders>
+            <w:shd w:val="clear" w:color="auto" w:fill="8DB3E2" w:themeFill="text2" w:themeFillTint="66"/>
+            <w:hideMark/>
+          </w:tcPr>
+          <w:p>
+            <w:pPr>
+              <w:spacing w:after="0" w:line="240" w:lineRule="auto"/>
+              <w:jc w:val="center"/>
+              <w:rPr>
+                <w:rFonts w:ascii="Arial" w:eastAsia="Times New Roman" w:hAnsi="Arial" w:cs="Arial"/>
+                <w:b/>
+                <w:bCs/>
+                <w:color w:val="000000"/>
+              </w:rPr>
+            </w:pPr>
+            <w:r>
+              <w:rPr>
+                <w:rFonts w:ascii="Arial" w:eastAsia="Times New Roman" w:hAnsi="Arial" w:cs="Arial"/>
+                <w:b/>
+                <w:bCs/>
+                <w:color w:val="000000"/>
+              </w:rPr>
+              <w:t>Resultado</w:t>
+            </w:r>
+          </w:p>
+        </w:tc>
+      </w:tr>
+      <w:tr>
+        <w:trPr>
+          <w:trHeight w:val="610"/>
+        </w:trPr>
+        <w:tc>
+          <w:tcPr>
+            <w:tcW w:w="1819" w:type="dxa"/>
+            <w:tcBorders>
+              <w:top w:val="nil"/>
+              <w:left w:val="single" w:sz="8" w:space="0" w:color="auto"/>
+              <w:bottom w:val="nil"/>
+              <w:right w:val="single" w:sz="8" w:space="0" w:color="auto"/>
+            </w:tcBorders>
+            <w:hideMark/>
+          </w:tcPr>
+          <w:p>
+            <w:pPr>
+              <w:spacing w:after="0" w:line="240" w:lineRule="auto"/>
+              <w:jc w:val="center"/>
+              <w:rPr>
+                <w:rFonts w:ascii="Arial" w:eastAsia="Times New Roman" w:hAnsi="Arial" w:cs="Arial"/>
+                <w:b/>
+                <w:bCs/>
+                <w:color w:val="000000"/>
+              </w:rPr>
+            </w:pPr>
+          </w:p>
+          <w:p>
+            <w:pPr>
+              <w:spacing w:after="0" w:line="240" w:lineRule="auto"/>
+              <w:jc w:val="center"/>
+              <w:rPr>
+                <w:rFonts w:ascii="Arial" w:eastAsia="Times New Roman" w:hAnsi="Arial" w:cs="Arial"/>
+                <w:b/>
+                <w:bCs/>
+                <w:color w:val="000000"/>
+              </w:rPr>
+            </w:pPr>
+            <w:r>
+              <w:rPr>
+                <w:rFonts w:ascii="Arial" w:eastAsia="Times New Roman" w:hAnsi="Arial" w:cs="Arial"/>
+                <w:b/>
+                <w:bCs/>
+                <w:color w:val="000000"/>
+              </w:rPr>
+              <w:t xml:space="preserve">31/04/14 al </w:t>
+            </w:r>
+            <w:r>
+              <w:rPr>
+                <w:rFonts w:ascii="Arial" w:eastAsia="Times New Roman" w:hAnsi="Arial" w:cs="Arial"/>
+                <w:b/>
+                <w:bCs/>
+                <w:color w:val="000000"/>
+              </w:rPr>
+              <w:t>30/05/14</w:t>
+            </w:r>
+          </w:p>
+        </w:tc>
+        <w:tc>
+          <w:tcPr>
+            <w:tcW w:w="861" w:type="dxa"/>
+            <w:tcBorders>
+              <w:top w:val="nil"/>
+              <w:left w:val="nil"/>
+              <w:bottom w:val="single" w:sz="8" w:space="0" w:color="auto"/>
+              <w:right w:val="single" w:sz="8" w:space="0" w:color="auto"/>
+            </w:tcBorders>
+            <w:hideMark/>
+          </w:tcPr>
+          <w:p>
+            <w:pPr>
+              <w:spacing w:after="0" w:line="240" w:lineRule="auto"/>
+              <w:jc w:val="center"/>
+              <w:rPr>
+                <w:rFonts w:ascii="Arial" w:eastAsia="Times New Roman" w:hAnsi="Arial" w:cs="Arial"/>
+                <w:bCs/>
+                <w:color w:val="000000"/>
+              </w:rPr>
+            </w:pPr>
+            <w:r>
+              <w:rPr>
+                <w:rFonts w:ascii="Arial" w:eastAsia="Times New Roman" w:hAnsi="Arial" w:cs="Arial"/>
+                <w:bCs/>
+                <w:color w:val="000000"/>
+              </w:rPr>
+              <w:t>1</w:t>
+            </w:r>
+            <w:r>
+              <w:rPr>
+                <w:rFonts w:ascii="Arial" w:eastAsia="Times New Roman" w:hAnsi="Arial" w:cs="Arial"/>
+                <w:bCs/>
+                <w:color w:val="000000"/>
+              </w:rPr>
+              <w:t>2</w:t>
+            </w:r>
+          </w:p>
+        </w:tc>
+        <w:tc>
+          <w:tcPr>
+            <w:tcW w:w="4479" w:type="dxa"/>
+            <w:tcBorders>
+              <w:top w:val="nil"/>
+              <w:left w:val="nil"/>
+              <w:bottom w:val="single" w:sz="8" w:space="0" w:color="auto"/>
+              <w:right w:val="single" w:sz="8" w:space="0" w:color="auto"/>
+            </w:tcBorders>
+            <w:hideMark/>
+          </w:tcPr>
+          <w:p>
+            <w:pPr>
+              <w:spacing w:after="0" w:line="240" w:lineRule="auto"/>
+              <w:rPr>
+                <w:rFonts w:ascii="Arial" w:eastAsia="Times New Roman" w:hAnsi="Arial" w:cs="Arial"/>
+                <w:bCs/>
+                <w:color w:val="000000"/>
+              </w:rPr>
+            </w:pPr>
+            <w:r>
+              <w:rPr>
+                <w:rFonts w:ascii="Arial" w:eastAsia="Times New Roman" w:hAnsi="Arial" w:cs="Arial"/>
+                <w:bCs/>
+                <w:color w:val="000000"/>
+              </w:rPr>
+              <w:t>Dise</w:t>
+            </w:r>
+            <w:r>
+              <w:rPr>
+                <w:rFonts w:ascii="Arial" w:eastAsia="Times New Roman" w:hAnsi="Arial" w:cs="Arial"/>
+                <w:bCs/>
+                <w:color w:val="000000"/>
+              </w:rPr>
+              <w:t>ño de la arquitectura de software</w:t>
+            </w:r>
+            <w:r>
+              <w:rPr>
+                <w:rFonts w:ascii="Arial" w:eastAsia="Times New Roman" w:hAnsi="Arial" w:cs="Arial"/>
+                <w:bCs/>
+                <w:color w:val="000000"/>
+              </w:rPr>
+              <w:t>.</w:t>
+            </w:r>
+          </w:p>
+        </w:tc>
+        <w:tc>
+          <w:tcPr>
+            <w:tcW w:w="1213" w:type="dxa"/>
+            <w:tcBorders>
+              <w:top w:val="nil"/>
+              <w:left w:val="nil"/>
+              <w:bottom w:val="single" w:sz="8" w:space="0" w:color="auto"/>
+              <w:right w:val="single" w:sz="8" w:space="0" w:color="auto"/>
+            </w:tcBorders>
+            <w:hideMark/>
+          </w:tcPr>
+          <w:p>
+            <w:pPr>
+              <w:spacing w:after="0" w:line="240" w:lineRule="auto"/>
+              <w:jc w:val="center"/>
+              <w:rPr>
+                <w:rFonts w:ascii="Arial" w:eastAsia="Times New Roman" w:hAnsi="Arial" w:cs="Arial"/>
+                <w:bCs/>
+                <w:color w:val="000000"/>
+              </w:rPr>
+            </w:pPr>
+            <w:r>
+              <w:rPr>
+                <w:rFonts w:ascii="Arial" w:eastAsia="Times New Roman" w:hAnsi="Arial" w:cs="Arial"/>
+                <w:bCs/>
+                <w:color w:val="000000"/>
+              </w:rPr>
+              <w:t>7</w:t>
+            </w:r>
+          </w:p>
+        </w:tc>
+        <w:tc>
+          <w:tcPr>
+            <w:tcW w:w="2046" w:type="dxa"/>
+            <w:tcBorders>
+              <w:top w:val="nil"/>
+              <w:left w:val="nil"/>
+              <w:bottom w:val="single" w:sz="8" w:space="0" w:color="auto"/>
+              <w:right w:val="single" w:sz="8" w:space="0" w:color="auto"/>
+            </w:tcBorders>
+            <w:hideMark/>
+          </w:tcPr>
+          <w:p>
+            <w:pPr>
+              <w:spacing w:after="0" w:line="240" w:lineRule="auto"/>
+              <w:jc w:val="center"/>
+              <w:rPr>
+                <w:rFonts w:ascii="Arial" w:eastAsia="Times New Roman" w:hAnsi="Arial" w:cs="Arial"/>
+                <w:bCs/>
+                <w:color w:val="000000"/>
+              </w:rPr>
+            </w:pPr>
+            <w:r>
+              <w:rPr>
+                <w:rFonts w:ascii="Arial" w:eastAsia="Times New Roman" w:hAnsi="Arial" w:cs="Arial"/>
+                <w:bCs/>
+                <w:color w:val="000000"/>
+              </w:rPr>
+              <w:t>Martin</w:t>
+            </w:r>
+          </w:p>
+        </w:tc>
+        <w:tc>
+          <w:tcPr>
+            <w:tcW w:w="1701" w:type="dxa"/>
+            <w:tcBorders>
+              <w:top w:val="nil"/>
+              <w:left w:val="nil"/>
+              <w:bottom w:val="single" w:sz="8" w:space="0" w:color="auto"/>
+              <w:right w:val="single" w:sz="8" w:space="0" w:color="auto"/>
+            </w:tcBorders>
+            <w:hideMark/>
+          </w:tcPr>
+          <w:p>
+            <w:pPr>
+              <w:spacing w:after="0" w:line="240" w:lineRule="auto"/>
+              <w:jc w:val="center"/>
+              <w:rPr>
+                <w:rFonts w:ascii="Arial" w:eastAsia="Times New Roman" w:hAnsi="Arial" w:cs="Arial"/>
+                <w:bCs/>
+                <w:color w:val="000000"/>
+              </w:rPr>
+            </w:pPr>
+            <w:r>
+              <w:rPr>
+                <w:rFonts w:ascii="Arial" w:eastAsia="Times New Roman" w:hAnsi="Arial" w:cs="Arial"/>
+                <w:bCs/>
+                <w:color w:val="000000"/>
+              </w:rPr>
+              <w:t>Finalizado</w:t>
+            </w:r>
+          </w:p>
+        </w:tc>
+      </w:tr>
+      <w:tr>
+        <w:trPr>
+          <w:trHeight w:val="610"/>
+        </w:trPr>
+        <w:tc>
+          <w:tcPr>
+            <w:tcW w:w="1819" w:type="dxa"/>
+            <w:tcBorders>
+              <w:top w:val="nil"/>
+              <w:left w:val="single" w:sz="8" w:space="0" w:color="auto"/>
+              <w:bottom w:val="nil"/>
+              <w:right w:val="single" w:sz="8" w:space="0" w:color="auto"/>
+            </w:tcBorders>
+            <w:hideMark/>
+          </w:tcPr>
+          <w:p>
+            <w:pPr>
+              <w:spacing w:after="0" w:line="240" w:lineRule="auto"/>
+              <w:rPr>
+                <w:rFonts w:ascii="Arial" w:eastAsia="Times New Roman" w:hAnsi="Arial" w:cs="Arial"/>
+                <w:color w:val="000000"/>
+              </w:rPr>
+            </w:pPr>
+            <w:r>
+              <w:rPr>
+                <w:rFonts w:ascii="Arial" w:eastAsia="Times New Roman" w:hAnsi="Arial" w:cs="Arial"/>
+                <w:color w:val="000000"/>
+              </w:rPr>
+              <w:t> </w:t>
+            </w:r>
+          </w:p>
+        </w:tc>
+        <w:tc>
+          <w:tcPr>
+            <w:tcW w:w="861" w:type="dxa"/>
+            <w:tcBorders>
+              <w:top w:val="nil"/>
+              <w:left w:val="nil"/>
+              <w:bottom w:val="single" w:sz="8" w:space="0" w:color="auto"/>
+              <w:right w:val="single" w:sz="8" w:space="0" w:color="auto"/>
+            </w:tcBorders>
+            <w:hideMark/>
+          </w:tcPr>
+          <w:p>
+            <w:pPr>
+              <w:spacing w:after="0" w:line="240" w:lineRule="auto"/>
+              <w:jc w:val="center"/>
+              <w:rPr>
+                <w:rFonts w:ascii="Arial" w:eastAsia="Times New Roman" w:hAnsi="Arial" w:cs="Arial"/>
+                <w:bCs/>
+                <w:color w:val="000000"/>
+              </w:rPr>
+            </w:pPr>
+            <w:r>
+              <w:rPr>
+                <w:rFonts w:ascii="Arial" w:eastAsia="Times New Roman" w:hAnsi="Arial" w:cs="Arial"/>
+                <w:bCs/>
+                <w:color w:val="000000"/>
+              </w:rPr>
+              <w:t>13</w:t>
+            </w:r>
+          </w:p>
+        </w:tc>
+        <w:tc>
+          <w:tcPr>
+            <w:tcW w:w="4479" w:type="dxa"/>
+            <w:tcBorders>
+              <w:top w:val="nil"/>
+              <w:left w:val="nil"/>
+              <w:bottom w:val="single" w:sz="8" w:space="0" w:color="auto"/>
+              <w:right w:val="single" w:sz="8" w:space="0" w:color="auto"/>
+            </w:tcBorders>
+            <w:hideMark/>
+          </w:tcPr>
+          <w:p>
+            <w:pPr>
+              <w:spacing w:after="0" w:line="240" w:lineRule="auto"/>
+              <w:rPr>
+                <w:rFonts w:ascii="Arial" w:eastAsia="Times New Roman" w:hAnsi="Arial" w:cs="Arial"/>
+                <w:bCs/>
+                <w:color w:val="000000"/>
+              </w:rPr>
+            </w:pPr>
+            <w:r>
+              <w:rPr>
+                <w:rFonts w:ascii="Arial" w:eastAsia="Times New Roman" w:hAnsi="Arial" w:cs="Arial"/>
+                <w:bCs/>
+                <w:color w:val="000000"/>
+              </w:rPr>
+              <w:t>Diseño gráfico de la carta de gourmet.</w:t>
+            </w:r>
+          </w:p>
+        </w:tc>
+        <w:tc>
+          <w:tcPr>
+            <w:tcW w:w="1213" w:type="dxa"/>
+            <w:tcBorders>
+              <w:top w:val="nil"/>
+              <w:left w:val="nil"/>
+              <w:bottom w:val="single" w:sz="8" w:space="0" w:color="auto"/>
+              <w:right w:val="single" w:sz="8" w:space="0" w:color="auto"/>
+            </w:tcBorders>
+            <w:hideMark/>
+          </w:tcPr>
+          <w:p>
+            <w:pPr>
+              <w:spacing w:after="0" w:line="240" w:lineRule="auto"/>
+              <w:jc w:val="center"/>
+              <w:rPr>
+                <w:rFonts w:ascii="Arial" w:eastAsia="Times New Roman" w:hAnsi="Arial" w:cs="Arial"/>
+                <w:bCs/>
+                <w:color w:val="000000"/>
+              </w:rPr>
+            </w:pPr>
+            <w:r>
+              <w:rPr>
+                <w:rFonts w:ascii="Arial" w:eastAsia="Times New Roman" w:hAnsi="Arial" w:cs="Arial"/>
+                <w:bCs/>
+                <w:color w:val="000000"/>
+              </w:rPr>
+              <w:t>1</w:t>
+            </w:r>
+            <w:r>
+              <w:rPr>
+                <w:rFonts w:ascii="Arial" w:eastAsia="Times New Roman" w:hAnsi="Arial" w:cs="Arial"/>
+                <w:bCs/>
+                <w:color w:val="000000"/>
+              </w:rPr>
+              <w:t>4</w:t>
+            </w:r>
+          </w:p>
+        </w:tc>
+        <w:tc>
+          <w:tcPr>
+            <w:tcW w:w="2046" w:type="dxa"/>
+            <w:tcBorders>
+              <w:top w:val="nil"/>
+              <w:left w:val="nil"/>
+              <w:bottom w:val="single" w:sz="8" w:space="0" w:color="auto"/>
+              <w:right w:val="single" w:sz="8" w:space="0" w:color="auto"/>
+            </w:tcBorders>
+            <w:hideMark/>
+          </w:tcPr>
+          <w:p>
+            <w:pPr>
+              <w:spacing w:after="0" w:line="240" w:lineRule="auto"/>
+              <w:jc w:val="center"/>
+              <w:rPr>
+                <w:rFonts w:ascii="Arial" w:eastAsia="Times New Roman" w:hAnsi="Arial" w:cs="Arial"/>
+                <w:bCs/>
+                <w:color w:val="000000"/>
+              </w:rPr>
+            </w:pPr>
+            <w:r>
+              <w:rPr>
+                <w:rFonts w:ascii="Arial" w:eastAsia="Times New Roman" w:hAnsi="Arial" w:cs="Arial"/>
+                <w:bCs/>
+                <w:color w:val="000000"/>
+              </w:rPr>
+              <w:t>Walter</w:t>
+            </w:r>
+          </w:p>
+        </w:tc>
+        <w:tc>
+          <w:tcPr>
+            <w:tcW w:w="1701" w:type="dxa"/>
+            <w:tcBorders>
+              <w:top w:val="nil"/>
+              <w:left w:val="nil"/>
+              <w:bottom w:val="single" w:sz="8" w:space="0" w:color="auto"/>
+              <w:right w:val="single" w:sz="8" w:space="0" w:color="auto"/>
+            </w:tcBorders>
+            <w:hideMark/>
+          </w:tcPr>
+          <w:p>
+            <w:pPr>
+              <w:spacing w:after="0" w:line="240" w:lineRule="auto"/>
+              <w:jc w:val="center"/>
+              <w:rPr>
+                <w:rFonts w:ascii="Arial" w:eastAsia="Times New Roman" w:hAnsi="Arial" w:cs="Arial"/>
+                <w:bCs/>
+                <w:color w:val="000000"/>
+              </w:rPr>
+            </w:pPr>
+            <w:r>
+              <w:rPr>
+                <w:rFonts w:ascii="Arial" w:eastAsia="Times New Roman" w:hAnsi="Arial" w:cs="Arial"/>
+                <w:bCs/>
+                <w:color w:val="000000"/>
+              </w:rPr>
+              <w:t>Finalizado</w:t>
+            </w:r>
+          </w:p>
+        </w:tc>
+      </w:tr>
+      <w:tr>
+        <w:trPr>
+          <w:trHeight w:val="312"/>
+        </w:trPr>
+        <w:tc>
+          <w:tcPr>
+            <w:tcW w:w="1819" w:type="dxa"/>
+            <w:tcBorders>
+              <w:top w:val="nil"/>
+              <w:left w:val="single" w:sz="8" w:space="0" w:color="auto"/>
+              <w:bottom w:val="nil"/>
+              <w:right w:val="single" w:sz="8" w:space="0" w:color="auto"/>
+            </w:tcBorders>
+            <w:hideMark/>
+          </w:tcPr>
+          <w:p>
+            <w:pPr>
+              <w:spacing w:after="0" w:line="240" w:lineRule="auto"/>
+              <w:rPr>
+                <w:rFonts w:ascii="Arial" w:eastAsia="Times New Roman" w:hAnsi="Arial" w:cs="Arial"/>
+                <w:color w:val="000000"/>
+              </w:rPr>
+            </w:pPr>
+            <w:r>
+              <w:rPr>
+                <w:rFonts w:ascii="Arial" w:eastAsia="Times New Roman" w:hAnsi="Arial" w:cs="Arial"/>
+                <w:color w:val="000000"/>
+              </w:rPr>
+              <w:t> </w:t>
+            </w:r>
+          </w:p>
+        </w:tc>
+        <w:tc>
+          <w:tcPr>
+            <w:tcW w:w="861" w:type="dxa"/>
+            <w:tcBorders>
+              <w:top w:val="nil"/>
+              <w:left w:val="nil"/>
+              <w:bottom w:val="single" w:sz="8" w:space="0" w:color="auto"/>
+              <w:right w:val="single" w:sz="8" w:space="0" w:color="auto"/>
+            </w:tcBorders>
+            <w:hideMark/>
+          </w:tcPr>
+          <w:p>
+            <w:pPr>
+              <w:spacing w:after="0" w:line="240" w:lineRule="auto"/>
+              <w:jc w:val="center"/>
+              <w:rPr>
+                <w:rFonts w:ascii="Arial" w:eastAsia="Times New Roman" w:hAnsi="Arial" w:cs="Arial"/>
+                <w:bCs/>
+                <w:color w:val="000000"/>
+              </w:rPr>
+            </w:pPr>
+            <w:r>
+              <w:rPr>
+                <w:rFonts w:ascii="Arial" w:eastAsia="Times New Roman" w:hAnsi="Arial" w:cs="Arial"/>
+                <w:bCs/>
+                <w:color w:val="000000"/>
+              </w:rPr>
+              <w:t>14</w:t>
+            </w:r>
+          </w:p>
+        </w:tc>
+        <w:tc>
+          <w:tcPr>
+            <w:tcW w:w="4479" w:type="dxa"/>
+            <w:tcBorders>
+              <w:top w:val="nil"/>
+              <w:left w:val="nil"/>
+              <w:bottom w:val="single" w:sz="8" w:space="0" w:color="auto"/>
+              <w:right w:val="single" w:sz="8" w:space="0" w:color="auto"/>
+            </w:tcBorders>
+            <w:hideMark/>
+          </w:tcPr>
+          <w:p>
+            <w:pPr>
+              <w:spacing w:after="0" w:line="240" w:lineRule="auto"/>
+              <w:rPr>
+                <w:rFonts w:ascii="Arial" w:eastAsia="Times New Roman" w:hAnsi="Arial" w:cs="Arial"/>
+                <w:bCs/>
+                <w:color w:val="000000"/>
+              </w:rPr>
+            </w:pPr>
+            <w:r>
+              <w:rPr>
+                <w:rFonts w:ascii="Arial" w:eastAsia="Times New Roman" w:hAnsi="Arial" w:cs="Arial"/>
+                <w:bCs/>
+                <w:color w:val="000000"/>
+              </w:rPr>
+              <w:t>Diseño de las interfaces del sistema.</w:t>
+            </w:r>
+          </w:p>
+        </w:tc>
+        <w:tc>
+          <w:tcPr>
+            <w:tcW w:w="1213" w:type="dxa"/>
+            <w:tcBorders>
+              <w:top w:val="nil"/>
+              <w:left w:val="nil"/>
+              <w:bottom w:val="single" w:sz="8" w:space="0" w:color="auto"/>
+              <w:right w:val="single" w:sz="8" w:space="0" w:color="auto"/>
+            </w:tcBorders>
+            <w:hideMark/>
+          </w:tcPr>
+          <w:p>
+            <w:pPr>
+              <w:spacing w:after="0" w:line="240" w:lineRule="auto"/>
+              <w:jc w:val="center"/>
+              <w:rPr>
+                <w:rFonts w:ascii="Arial" w:eastAsia="Times New Roman" w:hAnsi="Arial" w:cs="Arial"/>
+                <w:bCs/>
+                <w:color w:val="000000"/>
+              </w:rPr>
+            </w:pPr>
+            <w:r>
+              <w:rPr>
+                <w:rFonts w:ascii="Arial" w:eastAsia="Times New Roman" w:hAnsi="Arial" w:cs="Arial"/>
+                <w:bCs/>
+                <w:color w:val="000000"/>
+              </w:rPr>
+              <w:t>7</w:t>
+            </w:r>
+          </w:p>
+        </w:tc>
+        <w:tc>
+          <w:tcPr>
+            <w:tcW w:w="2046" w:type="dxa"/>
+            <w:tcBorders>
+              <w:top w:val="nil"/>
+              <w:left w:val="nil"/>
+              <w:bottom w:val="single" w:sz="8" w:space="0" w:color="auto"/>
+              <w:right w:val="single" w:sz="8" w:space="0" w:color="auto"/>
+            </w:tcBorders>
+            <w:hideMark/>
+          </w:tcPr>
+          <w:p>
+            <w:pPr>
+              <w:spacing w:after="0" w:line="240" w:lineRule="auto"/>
+              <w:jc w:val="center"/>
+              <w:rPr>
+                <w:rFonts w:ascii="Arial" w:eastAsia="Times New Roman" w:hAnsi="Arial" w:cs="Arial"/>
+                <w:bCs/>
+                <w:color w:val="000000"/>
+              </w:rPr>
+            </w:pPr>
+            <w:r>
+              <w:rPr>
+                <w:rFonts w:ascii="Arial" w:eastAsia="Times New Roman" w:hAnsi="Arial" w:cs="Arial"/>
+                <w:bCs/>
+                <w:color w:val="000000"/>
+              </w:rPr>
+              <w:t>Walter</w:t>
+            </w:r>
+          </w:p>
+        </w:tc>
+        <w:tc>
+          <w:tcPr>
+            <w:tcW w:w="1701" w:type="dxa"/>
+            <w:tcBorders>
+              <w:top w:val="nil"/>
+              <w:left w:val="nil"/>
+              <w:bottom w:val="single" w:sz="8" w:space="0" w:color="auto"/>
+              <w:right w:val="single" w:sz="8" w:space="0" w:color="auto"/>
+            </w:tcBorders>
+            <w:hideMark/>
+          </w:tcPr>
+          <w:p>
+            <w:pPr>
+              <w:spacing w:after="0" w:line="240" w:lineRule="auto"/>
+              <w:jc w:val="center"/>
+              <w:rPr>
+                <w:rFonts w:ascii="Arial" w:eastAsia="Times New Roman" w:hAnsi="Arial" w:cs="Arial"/>
+                <w:bCs/>
+                <w:color w:val="000000"/>
+              </w:rPr>
+            </w:pPr>
+            <w:r>
+              <w:rPr>
+                <w:rFonts w:ascii="Arial" w:eastAsia="Times New Roman" w:hAnsi="Arial" w:cs="Arial"/>
+                <w:bCs/>
+                <w:color w:val="000000"/>
+              </w:rPr>
+              <w:t>Finalizado</w:t>
+            </w:r>
+          </w:p>
+        </w:tc>
+      </w:tr>
+      <w:tr>
+        <w:trPr>
+          <w:trHeight w:val="312"/>
+        </w:trPr>
+        <w:tc>
+          <w:tcPr>
+            <w:tcW w:w="1819" w:type="dxa"/>
+            <w:tcBorders>
+              <w:top w:val="nil"/>
+              <w:left w:val="single" w:sz="8" w:space="0" w:color="auto"/>
+              <w:bottom w:val="nil"/>
+              <w:right w:val="single" w:sz="8" w:space="0" w:color="auto"/>
+            </w:tcBorders>
+            <w:hideMark/>
+          </w:tcPr>
+          <w:p>
+            <w:pPr>
+              <w:spacing w:after="0" w:line="240" w:lineRule="auto"/>
+              <w:rPr>
+                <w:rFonts w:ascii="Arial" w:eastAsia="Times New Roman" w:hAnsi="Arial" w:cs="Arial"/>
+                <w:color w:val="000000"/>
+              </w:rPr>
+            </w:pPr>
+            <w:r>
+              <w:rPr>
+                <w:rFonts w:ascii="Arial" w:eastAsia="Times New Roman" w:hAnsi="Arial" w:cs="Arial"/>
+                <w:color w:val="000000"/>
+              </w:rPr>
+              <w:t> </w:t>
+            </w:r>
+          </w:p>
+        </w:tc>
+        <w:tc>
+          <w:tcPr>
+            <w:tcW w:w="861" w:type="dxa"/>
+            <w:tcBorders>
+              <w:top w:val="nil"/>
+              <w:left w:val="nil"/>
+              <w:bottom w:val="single" w:sz="8" w:space="0" w:color="auto"/>
+              <w:right w:val="single" w:sz="8" w:space="0" w:color="auto"/>
+            </w:tcBorders>
+            <w:hideMark/>
+          </w:tcPr>
+          <w:p>
+            <w:pPr>
+              <w:spacing w:after="0" w:line="240" w:lineRule="auto"/>
+              <w:jc w:val="center"/>
+              <w:rPr>
+                <w:rFonts w:ascii="Arial" w:eastAsia="Times New Roman" w:hAnsi="Arial" w:cs="Arial"/>
+                <w:bCs/>
+                <w:color w:val="000000"/>
+              </w:rPr>
+            </w:pPr>
+            <w:r>
+              <w:rPr>
+                <w:rFonts w:ascii="Arial" w:eastAsia="Times New Roman" w:hAnsi="Arial" w:cs="Arial"/>
+                <w:bCs/>
+                <w:color w:val="000000"/>
+              </w:rPr>
+              <w:t>15</w:t>
+            </w:r>
+          </w:p>
+        </w:tc>
+        <w:tc>
+          <w:tcPr>
+            <w:tcW w:w="4479" w:type="dxa"/>
+            <w:tcBorders>
+              <w:top w:val="nil"/>
+              <w:left w:val="nil"/>
+              <w:bottom w:val="single" w:sz="8" w:space="0" w:color="auto"/>
+              <w:right w:val="single" w:sz="8" w:space="0" w:color="auto"/>
+            </w:tcBorders>
+            <w:hideMark/>
+          </w:tcPr>
+          <w:p>
+            <w:pPr>
+              <w:spacing w:after="0" w:line="240" w:lineRule="auto"/>
+              <w:rPr>
+                <w:rFonts w:ascii="Arial" w:eastAsia="Times New Roman" w:hAnsi="Arial" w:cs="Arial"/>
+                <w:bCs/>
+                <w:color w:val="000000"/>
+              </w:rPr>
+            </w:pPr>
+            <w:r>
+              <w:rPr>
+                <w:rFonts w:ascii="Arial" w:eastAsia="Times New Roman" w:hAnsi="Arial" w:cs="Arial"/>
+                <w:bCs/>
+                <w:color w:val="000000"/>
+              </w:rPr>
+              <w:t>Elección de</w:t>
+            </w:r>
+            <w:r>
+              <w:rPr>
+                <w:rFonts w:ascii="Arial" w:eastAsia="Times New Roman" w:hAnsi="Arial" w:cs="Arial"/>
+                <w:bCs/>
+                <w:color w:val="000000"/>
+              </w:rPr>
+              <w:t xml:space="preserve"> la</w:t>
+            </w:r>
+            <w:r>
+              <w:rPr>
+                <w:rFonts w:ascii="Arial" w:eastAsia="Times New Roman" w:hAnsi="Arial" w:cs="Arial"/>
+                <w:bCs/>
+                <w:color w:val="000000"/>
+              </w:rPr>
+              <w:t xml:space="preserve"> base de datos y conexión con teléfonos móviles.</w:t>
+            </w:r>
+          </w:p>
+        </w:tc>
+        <w:tc>
+          <w:tcPr>
+            <w:tcW w:w="1213" w:type="dxa"/>
+            <w:tcBorders>
+              <w:top w:val="nil"/>
+              <w:left w:val="nil"/>
+              <w:bottom w:val="single" w:sz="8" w:space="0" w:color="auto"/>
+              <w:right w:val="single" w:sz="8" w:space="0" w:color="auto"/>
+            </w:tcBorders>
+            <w:hideMark/>
+          </w:tcPr>
+          <w:p>
+            <w:pPr>
+              <w:spacing w:after="0" w:line="240" w:lineRule="auto"/>
+              <w:jc w:val="center"/>
+              <w:rPr>
+                <w:rFonts w:ascii="Arial" w:eastAsia="Times New Roman" w:hAnsi="Arial" w:cs="Arial"/>
+                <w:bCs/>
+                <w:color w:val="000000"/>
+              </w:rPr>
+            </w:pPr>
+            <w:r>
+              <w:rPr>
+                <w:rFonts w:ascii="Arial" w:eastAsia="Times New Roman" w:hAnsi="Arial" w:cs="Arial"/>
+                <w:bCs/>
+                <w:color w:val="000000"/>
+              </w:rPr>
+              <w:t>10</w:t>
+            </w:r>
+          </w:p>
+        </w:tc>
+        <w:tc>
+          <w:tcPr>
+            <w:tcW w:w="2046" w:type="dxa"/>
+            <w:tcBorders>
+              <w:top w:val="nil"/>
+              <w:left w:val="nil"/>
+              <w:bottom w:val="single" w:sz="8" w:space="0" w:color="auto"/>
+              <w:right w:val="single" w:sz="8" w:space="0" w:color="auto"/>
+            </w:tcBorders>
+            <w:hideMark/>
+          </w:tcPr>
+          <w:p>
+            <w:pPr>
+              <w:spacing w:after="0" w:line="240" w:lineRule="auto"/>
+              <w:jc w:val="center"/>
+              <w:rPr>
+                <w:rFonts w:ascii="Arial" w:eastAsia="Times New Roman" w:hAnsi="Arial" w:cs="Arial"/>
+                <w:bCs/>
+                <w:color w:val="000000"/>
+              </w:rPr>
+            </w:pPr>
+            <w:r>
+              <w:rPr>
+                <w:rFonts w:ascii="Arial" w:eastAsia="Times New Roman" w:hAnsi="Arial" w:cs="Arial"/>
+                <w:bCs/>
+                <w:color w:val="000000"/>
+              </w:rPr>
+              <w:t>Walter</w:t>
+            </w:r>
+          </w:p>
+        </w:tc>
+        <w:tc>
+          <w:tcPr>
+            <w:tcW w:w="1701" w:type="dxa"/>
+            <w:tcBorders>
+              <w:top w:val="nil"/>
+              <w:left w:val="nil"/>
+              <w:bottom w:val="single" w:sz="8" w:space="0" w:color="auto"/>
+              <w:right w:val="single" w:sz="8" w:space="0" w:color="auto"/>
+            </w:tcBorders>
+            <w:hideMark/>
+          </w:tcPr>
+          <w:p>
+            <w:pPr>
+              <w:spacing w:after="0" w:line="240" w:lineRule="auto"/>
+              <w:jc w:val="center"/>
+              <w:rPr>
+                <w:rFonts w:ascii="Arial" w:eastAsia="Times New Roman" w:hAnsi="Arial" w:cs="Arial"/>
+                <w:bCs/>
+                <w:color w:val="000000"/>
+              </w:rPr>
+            </w:pPr>
+            <w:r>
+              <w:rPr>
+                <w:rFonts w:ascii="Arial" w:eastAsia="Times New Roman" w:hAnsi="Arial" w:cs="Arial"/>
+                <w:bCs/>
+                <w:color w:val="000000"/>
+              </w:rPr>
+              <w:t>Finalizado</w:t>
+            </w:r>
+          </w:p>
+        </w:tc>
+      </w:tr>
+      <w:tr>
+        <w:trPr>
+          <w:trHeight w:val="312"/>
+        </w:trPr>
+        <w:tc>
+          <w:tcPr>
+            <w:tcW w:w="1819" w:type="dxa"/>
+            <w:tcBorders>
+              <w:top w:val="nil"/>
+              <w:left w:val="single" w:sz="8" w:space="0" w:color="auto"/>
+              <w:bottom w:val="nil"/>
+              <w:right w:val="single" w:sz="8" w:space="0" w:color="auto"/>
+            </w:tcBorders>
+            <w:hideMark/>
+          </w:tcPr>
+          <w:p>
+            <w:pPr>
+              <w:spacing w:after="0" w:line="240" w:lineRule="auto"/>
+              <w:rPr>
+                <w:rFonts w:ascii="Arial" w:eastAsia="Times New Roman" w:hAnsi="Arial" w:cs="Arial"/>
+                <w:color w:val="000000"/>
+              </w:rPr>
+            </w:pPr>
+            <w:r>
+              <w:rPr>
+                <w:rFonts w:ascii="Arial" w:eastAsia="Times New Roman" w:hAnsi="Arial" w:cs="Arial"/>
+                <w:color w:val="000000"/>
+              </w:rPr>
+              <w:t> </w:t>
+            </w:r>
+          </w:p>
+        </w:tc>
+        <w:tc>
+          <w:tcPr>
+            <w:tcW w:w="861" w:type="dxa"/>
+            <w:tcBorders>
+              <w:top w:val="nil"/>
+              <w:left w:val="nil"/>
+              <w:bottom w:val="single" w:sz="8" w:space="0" w:color="auto"/>
+              <w:right w:val="single" w:sz="8" w:space="0" w:color="auto"/>
+            </w:tcBorders>
+            <w:hideMark/>
+          </w:tcPr>
+          <w:p>
+            <w:pPr>
+              <w:spacing w:after="0" w:line="240" w:lineRule="auto"/>
+              <w:jc w:val="center"/>
+              <w:rPr>
+                <w:rFonts w:ascii="Arial" w:eastAsia="Times New Roman" w:hAnsi="Arial" w:cs="Arial"/>
+                <w:bCs/>
+              </w:rPr>
+            </w:pPr>
+            <w:r>
+              <w:rPr>
+                <w:rFonts w:ascii="Arial" w:eastAsia="Times New Roman" w:hAnsi="Arial" w:cs="Arial"/>
+                <w:bCs/>
+              </w:rPr>
+              <w:t>16</w:t>
+            </w:r>
+          </w:p>
+        </w:tc>
+        <w:tc>
+          <w:tcPr>
+            <w:tcW w:w="4479" w:type="dxa"/>
+            <w:tcBorders>
+              <w:top w:val="nil"/>
+              <w:left w:val="nil"/>
+              <w:bottom w:val="single" w:sz="8" w:space="0" w:color="auto"/>
+              <w:right w:val="single" w:sz="8" w:space="0" w:color="auto"/>
+            </w:tcBorders>
+            <w:hideMark/>
+          </w:tcPr>
+          <w:p>
+            <w:pPr>
+              <w:spacing w:after="0" w:line="240" w:lineRule="auto"/>
+              <w:rPr>
+                <w:rFonts w:ascii="Arial" w:eastAsia="Times New Roman" w:hAnsi="Arial" w:cs="Arial"/>
+                <w:bCs/>
+              </w:rPr>
+            </w:pPr>
+            <w:r>
+              <w:rPr>
+                <w:rFonts w:ascii="Arial" w:eastAsia="Times New Roman" w:hAnsi="Arial" w:cs="Arial"/>
+                <w:bCs/>
+              </w:rPr>
+              <w:t>Creación de b</w:t>
+            </w:r>
+            <w:r>
+              <w:rPr>
+                <w:rFonts w:ascii="Arial" w:eastAsia="Times New Roman" w:hAnsi="Arial" w:cs="Arial"/>
+                <w:bCs/>
+              </w:rPr>
+              <w:t>ase de datos para el sistema</w:t>
+            </w:r>
+          </w:p>
+        </w:tc>
+        <w:tc>
+          <w:tcPr>
+            <w:tcW w:w="1213" w:type="dxa"/>
+            <w:tcBorders>
+              <w:top w:val="nil"/>
+              <w:left w:val="nil"/>
+              <w:bottom w:val="single" w:sz="8" w:space="0" w:color="auto"/>
+              <w:right w:val="single" w:sz="8" w:space="0" w:color="auto"/>
+            </w:tcBorders>
+            <w:hideMark/>
+          </w:tcPr>
+          <w:p>
+            <w:pPr>
+              <w:spacing w:after="0" w:line="240" w:lineRule="auto"/>
+              <w:jc w:val="center"/>
+              <w:rPr>
+                <w:rFonts w:ascii="Arial" w:eastAsia="Times New Roman" w:hAnsi="Arial" w:cs="Arial"/>
+                <w:bCs/>
+              </w:rPr>
+            </w:pPr>
+            <w:r>
+              <w:rPr>
+                <w:rFonts w:ascii="Arial" w:eastAsia="Times New Roman" w:hAnsi="Arial" w:cs="Arial"/>
+                <w:bCs/>
+              </w:rPr>
+              <w:t>3</w:t>
+            </w:r>
+          </w:p>
+        </w:tc>
+        <w:tc>
+          <w:tcPr>
+            <w:tcW w:w="2046" w:type="dxa"/>
+            <w:tcBorders>
+              <w:top w:val="nil"/>
+              <w:left w:val="nil"/>
+              <w:bottom w:val="single" w:sz="8" w:space="0" w:color="auto"/>
+              <w:right w:val="single" w:sz="8" w:space="0" w:color="auto"/>
+            </w:tcBorders>
+            <w:hideMark/>
+          </w:tcPr>
+          <w:p>
+            <w:pPr>
+              <w:spacing w:after="0" w:line="240" w:lineRule="auto"/>
+              <w:jc w:val="center"/>
+              <w:rPr>
+                <w:rFonts w:ascii="Arial" w:eastAsia="Times New Roman" w:hAnsi="Arial" w:cs="Arial"/>
+                <w:bCs/>
+                <w:color w:val="000000"/>
+              </w:rPr>
+            </w:pPr>
+            <w:r>
+              <w:rPr>
+                <w:rFonts w:ascii="Arial" w:eastAsia="Times New Roman" w:hAnsi="Arial" w:cs="Arial"/>
+                <w:bCs/>
+                <w:color w:val="000000"/>
+              </w:rPr>
+              <w:t>Walter</w:t>
+            </w:r>
+          </w:p>
+        </w:tc>
+        <w:tc>
+          <w:tcPr>
+            <w:tcW w:w="1701" w:type="dxa"/>
+            <w:tcBorders>
+              <w:top w:val="nil"/>
+              <w:left w:val="nil"/>
+              <w:bottom w:val="single" w:sz="8" w:space="0" w:color="auto"/>
+              <w:right w:val="single" w:sz="8" w:space="0" w:color="auto"/>
+            </w:tcBorders>
+            <w:hideMark/>
+          </w:tcPr>
+          <w:p>
+            <w:pPr>
+              <w:spacing w:after="0" w:line="240" w:lineRule="auto"/>
+              <w:jc w:val="center"/>
+              <w:rPr>
+                <w:rFonts w:ascii="Arial" w:eastAsia="Times New Roman" w:hAnsi="Arial" w:cs="Arial"/>
+                <w:bCs/>
+                <w:color w:val="000000"/>
+              </w:rPr>
+            </w:pPr>
+            <w:r>
+              <w:rPr>
+                <w:rFonts w:ascii="Arial" w:eastAsia="Times New Roman" w:hAnsi="Arial" w:cs="Arial"/>
+                <w:bCs/>
+                <w:color w:val="000000"/>
+              </w:rPr>
+              <w:t>Finalizado</w:t>
+            </w:r>
+          </w:p>
+        </w:tc>
+      </w:tr>
+      <w:tr>
+        <w:trPr>
+          <w:trHeight w:val="312"/>
+        </w:trPr>
+        <w:tc>
+          <w:tcPr>
+            <w:tcW w:w="1819" w:type="dxa"/>
+            <w:tcBorders>
+              <w:top w:val="nil"/>
+              <w:left w:val="single" w:sz="8" w:space="0" w:color="auto"/>
+              <w:bottom w:val="nil"/>
+              <w:right w:val="single" w:sz="8" w:space="0" w:color="auto"/>
+            </w:tcBorders>
+            <w:hideMark/>
+          </w:tcPr>
+          <w:p>
+            <w:pPr>
+              <w:spacing w:after="0" w:line="240" w:lineRule="auto"/>
+              <w:rPr>
+                <w:rFonts w:ascii="Arial" w:eastAsia="Times New Roman" w:hAnsi="Arial" w:cs="Arial"/>
+                <w:color w:val="000000"/>
+              </w:rPr>
+            </w:pPr>
+          </w:p>
+        </w:tc>
+        <w:tc>
+          <w:tcPr>
+            <w:tcW w:w="861" w:type="dxa"/>
+            <w:tcBorders>
+              <w:top w:val="nil"/>
+              <w:left w:val="nil"/>
+              <w:bottom w:val="single" w:sz="8" w:space="0" w:color="auto"/>
+              <w:right w:val="single" w:sz="8" w:space="0" w:color="auto"/>
+            </w:tcBorders>
+            <w:hideMark/>
+          </w:tcPr>
+          <w:p>
+            <w:pPr>
+              <w:spacing w:after="0" w:line="240" w:lineRule="auto"/>
+              <w:jc w:val="center"/>
+              <w:rPr>
+                <w:rFonts w:ascii="Arial" w:eastAsia="Times New Roman" w:hAnsi="Arial" w:cs="Arial"/>
+                <w:bCs/>
+                <w:color w:val="000000"/>
+              </w:rPr>
+            </w:pPr>
+            <w:r>
+              <w:rPr>
+                <w:rFonts w:ascii="Arial" w:eastAsia="Times New Roman" w:hAnsi="Arial" w:cs="Arial"/>
+                <w:bCs/>
+                <w:color w:val="000000"/>
+              </w:rPr>
+              <w:t>17</w:t>
+            </w:r>
+          </w:p>
+        </w:tc>
+        <w:tc>
+          <w:tcPr>
+            <w:tcW w:w="4479" w:type="dxa"/>
+            <w:tcBorders>
+              <w:top w:val="nil"/>
+              <w:left w:val="nil"/>
+              <w:bottom w:val="single" w:sz="8" w:space="0" w:color="auto"/>
+              <w:right w:val="single" w:sz="8" w:space="0" w:color="auto"/>
+            </w:tcBorders>
+            <w:hideMark/>
+          </w:tcPr>
+          <w:p>
+            <w:pPr>
+              <w:spacing w:after="0" w:line="240" w:lineRule="auto"/>
+              <w:rPr>
+                <w:rFonts w:ascii="Arial" w:eastAsia="Times New Roman" w:hAnsi="Arial" w:cs="Arial"/>
+                <w:bCs/>
+                <w:color w:val="000000"/>
+              </w:rPr>
+            </w:pPr>
+            <w:r>
+              <w:rPr>
+                <w:rFonts w:ascii="Arial" w:eastAsia="Times New Roman" w:hAnsi="Arial" w:cs="Arial"/>
+                <w:bCs/>
+                <w:color w:val="000000"/>
+              </w:rPr>
+              <w:t>Configuración del servidor</w:t>
+            </w:r>
+            <w:r>
+              <w:rPr>
+                <w:rFonts w:ascii="Arial" w:eastAsia="Times New Roman" w:hAnsi="Arial" w:cs="Arial"/>
+                <w:bCs/>
+                <w:color w:val="000000"/>
+              </w:rPr>
+              <w:t xml:space="preserve"> local.</w:t>
+            </w:r>
+          </w:p>
+        </w:tc>
+        <w:tc>
+          <w:tcPr>
+            <w:tcW w:w="1213" w:type="dxa"/>
+            <w:tcBorders>
+              <w:top w:val="nil"/>
+              <w:left w:val="nil"/>
+              <w:bottom w:val="single" w:sz="8" w:space="0" w:color="auto"/>
+              <w:right w:val="single" w:sz="8" w:space="0" w:color="auto"/>
+            </w:tcBorders>
+            <w:hideMark/>
+          </w:tcPr>
+          <w:p>
+            <w:pPr>
+              <w:spacing w:after="0" w:line="240" w:lineRule="auto"/>
+              <w:jc w:val="center"/>
+              <w:rPr>
+                <w:rFonts w:ascii="Arial" w:eastAsia="Times New Roman" w:hAnsi="Arial" w:cs="Arial"/>
+                <w:bCs/>
+                <w:color w:val="000000"/>
+              </w:rPr>
+            </w:pPr>
+            <w:r>
+              <w:rPr>
+                <w:rFonts w:ascii="Arial" w:eastAsia="Times New Roman" w:hAnsi="Arial" w:cs="Arial"/>
+                <w:bCs/>
+                <w:color w:val="000000"/>
+              </w:rPr>
+              <w:t>13</w:t>
+            </w:r>
+          </w:p>
+        </w:tc>
+        <w:tc>
+          <w:tcPr>
+            <w:tcW w:w="2046" w:type="dxa"/>
+            <w:tcBorders>
+              <w:top w:val="nil"/>
+              <w:left w:val="nil"/>
+              <w:bottom w:val="single" w:sz="8" w:space="0" w:color="auto"/>
+              <w:right w:val="single" w:sz="8" w:space="0" w:color="auto"/>
+            </w:tcBorders>
+            <w:hideMark/>
+          </w:tcPr>
+          <w:p>
+            <w:pPr>
+              <w:spacing w:after="0" w:line="240" w:lineRule="auto"/>
+              <w:jc w:val="center"/>
+              <w:rPr>
+                <w:rFonts w:ascii="Arial" w:eastAsia="Times New Roman" w:hAnsi="Arial" w:cs="Arial"/>
+                <w:bCs/>
+                <w:color w:val="000000"/>
+              </w:rPr>
+            </w:pPr>
+            <w:r>
+              <w:rPr>
+                <w:rFonts w:ascii="Arial" w:eastAsia="Times New Roman" w:hAnsi="Arial" w:cs="Arial"/>
+                <w:bCs/>
+                <w:color w:val="000000"/>
+              </w:rPr>
+              <w:t>Martin</w:t>
+            </w:r>
+          </w:p>
+        </w:tc>
+        <w:tc>
+          <w:tcPr>
+            <w:tcW w:w="1701" w:type="dxa"/>
+            <w:tcBorders>
+              <w:top w:val="nil"/>
+              <w:left w:val="nil"/>
+              <w:bottom w:val="single" w:sz="8" w:space="0" w:color="auto"/>
+              <w:right w:val="single" w:sz="8" w:space="0" w:color="auto"/>
+            </w:tcBorders>
+            <w:hideMark/>
+          </w:tcPr>
+          <w:p>
+            <w:pPr>
+              <w:spacing w:after="0" w:line="240" w:lineRule="auto"/>
+              <w:jc w:val="center"/>
+              <w:rPr>
+                <w:rFonts w:ascii="Arial" w:eastAsia="Times New Roman" w:hAnsi="Arial" w:cs="Arial"/>
+                <w:b/>
+                <w:bCs/>
+                <w:color w:val="000000"/>
+              </w:rPr>
+            </w:pPr>
+            <w:r>
+              <w:rPr>
+                <w:rFonts w:ascii="Arial" w:eastAsia="Times New Roman" w:hAnsi="Arial" w:cs="Arial"/>
+                <w:bCs/>
+                <w:color w:val="000000"/>
+              </w:rPr>
+              <w:t>Finalizado</w:t>
+            </w:r>
+          </w:p>
+        </w:tc>
+      </w:tr>
+      <w:tr>
+        <w:trPr>
+          <w:trHeight w:val="312"/>
+        </w:trPr>
+        <w:tc>
+          <w:tcPr>
+            <w:tcW w:w="1819" w:type="dxa"/>
+            <w:tcBorders>
+              <w:top w:val="nil"/>
+              <w:left w:val="single" w:sz="8" w:space="0" w:color="auto"/>
+              <w:bottom w:val="nil"/>
+              <w:right w:val="single" w:sz="8" w:space="0" w:color="auto"/>
+            </w:tcBorders>
+            <w:hideMark/>
+          </w:tcPr>
+          <w:p>
+            <w:pPr>
+              <w:spacing w:after="0" w:line="240" w:lineRule="auto"/>
+              <w:rPr>
+                <w:rFonts w:ascii="Arial" w:eastAsia="Times New Roman" w:hAnsi="Arial" w:cs="Arial"/>
+                <w:color w:val="000000"/>
+              </w:rPr>
+            </w:pPr>
+          </w:p>
+        </w:tc>
+        <w:tc>
+          <w:tcPr>
+            <w:tcW w:w="861" w:type="dxa"/>
+            <w:tcBorders>
+              <w:top w:val="nil"/>
+              <w:left w:val="nil"/>
+              <w:bottom w:val="single" w:sz="8" w:space="0" w:color="auto"/>
+              <w:right w:val="single" w:sz="8" w:space="0" w:color="auto"/>
+            </w:tcBorders>
+            <w:hideMark/>
+          </w:tcPr>
+          <w:p>
+            <w:pPr>
+              <w:spacing w:after="0" w:line="240" w:lineRule="auto"/>
+              <w:jc w:val="center"/>
+              <w:rPr>
+                <w:rFonts w:ascii="Arial" w:eastAsia="Times New Roman" w:hAnsi="Arial" w:cs="Arial"/>
+                <w:bCs/>
+                <w:color w:val="000000"/>
+              </w:rPr>
+            </w:pPr>
+            <w:r>
+              <w:rPr>
+                <w:rFonts w:ascii="Arial" w:eastAsia="Times New Roman" w:hAnsi="Arial" w:cs="Arial"/>
+                <w:bCs/>
+                <w:color w:val="000000"/>
+              </w:rPr>
+              <w:t>18</w:t>
+            </w:r>
+          </w:p>
+        </w:tc>
+        <w:tc>
+          <w:tcPr>
+            <w:tcW w:w="4479" w:type="dxa"/>
+            <w:tcBorders>
+              <w:top w:val="nil"/>
+              <w:left w:val="nil"/>
+              <w:bottom w:val="single" w:sz="8" w:space="0" w:color="auto"/>
+              <w:right w:val="single" w:sz="8" w:space="0" w:color="auto"/>
+            </w:tcBorders>
+            <w:vAlign w:val="bottom"/>
+            <w:hideMark/>
+          </w:tcPr>
+          <w:p>
+            <w:pPr>
+              <w:spacing w:after="0" w:line="240" w:lineRule="auto"/>
+              <w:rPr>
+                <w:rFonts w:ascii="Arial" w:eastAsia="Times New Roman" w:hAnsi="Arial" w:cs="Arial"/>
+                <w:color w:val="000000"/>
+              </w:rPr>
+            </w:pPr>
+            <w:r>
+              <w:rPr>
+                <w:rFonts w:ascii="Arial" w:eastAsia="Times New Roman" w:hAnsi="Arial" w:cs="Arial"/>
+                <w:color w:val="000000"/>
+              </w:rPr>
+              <w:t>Alta de Pedido</w:t>
+            </w:r>
+          </w:p>
+        </w:tc>
+        <w:tc>
+          <w:tcPr>
+            <w:tcW w:w="1213" w:type="dxa"/>
+            <w:tcBorders>
+              <w:top w:val="nil"/>
+              <w:left w:val="nil"/>
+              <w:bottom w:val="single" w:sz="8" w:space="0" w:color="auto"/>
+              <w:right w:val="single" w:sz="8" w:space="0" w:color="auto"/>
+            </w:tcBorders>
+            <w:vAlign w:val="bottom"/>
+            <w:hideMark/>
+          </w:tcPr>
+          <w:p>
+            <w:pPr>
+              <w:spacing w:after="0" w:line="240" w:lineRule="auto"/>
+              <w:jc w:val="center"/>
+              <w:rPr>
+                <w:rFonts w:ascii="Arial" w:eastAsia="Times New Roman" w:hAnsi="Arial" w:cs="Arial"/>
+                <w:color w:val="000000"/>
+              </w:rPr>
+            </w:pPr>
+            <w:r>
+              <w:rPr>
+                <w:rFonts w:ascii="Arial" w:eastAsia="Times New Roman" w:hAnsi="Arial" w:cs="Arial"/>
+                <w:color w:val="000000"/>
+              </w:rPr>
+              <w:t>13</w:t>
+            </w:r>
+          </w:p>
+        </w:tc>
+        <w:tc>
+          <w:tcPr>
+            <w:tcW w:w="2046" w:type="dxa"/>
+            <w:tcBorders>
+              <w:top w:val="nil"/>
+              <w:left w:val="nil"/>
+              <w:bottom w:val="single" w:sz="8" w:space="0" w:color="auto"/>
+              <w:right w:val="single" w:sz="8" w:space="0" w:color="auto"/>
+            </w:tcBorders>
+            <w:hideMark/>
+          </w:tcPr>
+          <w:p>
+            <w:pPr>
+              <w:spacing w:after="0" w:line="240" w:lineRule="auto"/>
+              <w:jc w:val="center"/>
+              <w:rPr>
+                <w:rFonts w:ascii="Arial" w:eastAsia="Times New Roman" w:hAnsi="Arial" w:cs="Arial"/>
+                <w:bCs/>
+                <w:color w:val="000000"/>
+              </w:rPr>
+            </w:pPr>
+            <w:r>
+              <w:rPr>
+                <w:rFonts w:ascii="Arial" w:eastAsia="Times New Roman" w:hAnsi="Arial" w:cs="Arial"/>
+                <w:bCs/>
+                <w:color w:val="000000"/>
+              </w:rPr>
+              <w:t>Martin</w:t>
+            </w:r>
+          </w:p>
+        </w:tc>
+        <w:tc>
+          <w:tcPr>
+            <w:tcW w:w="1701" w:type="dxa"/>
+            <w:tcBorders>
+              <w:top w:val="nil"/>
+              <w:left w:val="nil"/>
+              <w:bottom w:val="single" w:sz="8" w:space="0" w:color="auto"/>
+              <w:right w:val="single" w:sz="8" w:space="0" w:color="auto"/>
+            </w:tcBorders>
+            <w:hideMark/>
+          </w:tcPr>
+          <w:p>
+            <w:pPr>
+              <w:spacing w:after="0" w:line="240" w:lineRule="auto"/>
+              <w:jc w:val="center"/>
+              <w:rPr>
+                <w:rFonts w:ascii="Arial" w:eastAsia="Times New Roman" w:hAnsi="Arial" w:cs="Arial"/>
+                <w:bCs/>
+                <w:color w:val="000000"/>
+              </w:rPr>
+            </w:pPr>
+            <w:r>
+              <w:rPr>
+                <w:rFonts w:ascii="Arial" w:eastAsia="Times New Roman" w:hAnsi="Arial" w:cs="Arial"/>
+                <w:bCs/>
+                <w:color w:val="000000"/>
+              </w:rPr>
+              <w:t>Finalizado</w:t>
+            </w:r>
+          </w:p>
+        </w:tc>
+      </w:tr>
+      <w:tr>
+        <w:trPr>
+          <w:trHeight w:val="312"/>
+        </w:trPr>
+        <w:tc>
+          <w:tcPr>
+            <w:tcW w:w="1819" w:type="dxa"/>
+            <w:tcBorders>
+              <w:top w:val="nil"/>
+              <w:left w:val="single" w:sz="8" w:space="0" w:color="auto"/>
+              <w:bottom w:val="single" w:sz="8" w:space="0" w:color="auto"/>
+              <w:right w:val="nil"/>
+            </w:tcBorders>
+            <w:hideMark/>
+          </w:tcPr>
+          <w:p>
+            <w:pPr>
+              <w:spacing w:after="0" w:line="240" w:lineRule="auto"/>
+              <w:rPr>
+                <w:rFonts w:ascii="Arial" w:eastAsia="Times New Roman" w:hAnsi="Arial" w:cs="Arial"/>
+                <w:color w:val="000000"/>
+              </w:rPr>
+            </w:pPr>
+            <w:r>
+              <w:rPr>
+                <w:rFonts w:ascii="Arial" w:eastAsia="Times New Roman" w:hAnsi="Arial" w:cs="Arial"/>
+                <w:color w:val="000000"/>
+              </w:rPr>
+              <w:t> </w:t>
+            </w:r>
+          </w:p>
+        </w:tc>
+        <w:tc>
+          <w:tcPr>
+            <w:tcW w:w="861" w:type="dxa"/>
+            <w:tcBorders>
+              <w:top w:val="nil"/>
+              <w:left w:val="single" w:sz="8" w:space="0" w:color="auto"/>
+              <w:bottom w:val="single" w:sz="8" w:space="0" w:color="auto"/>
+              <w:right w:val="single" w:sz="8" w:space="0" w:color="auto"/>
+            </w:tcBorders>
+            <w:noWrap/>
+            <w:vAlign w:val="bottom"/>
+            <w:hideMark/>
+          </w:tcPr>
+          <w:p>
+            <w:pPr>
+              <w:spacing w:after="0" w:line="240" w:lineRule="auto"/>
+              <w:rPr>
+                <w:rFonts w:ascii="Arial" w:eastAsia="Times New Roman" w:hAnsi="Arial" w:cs="Arial"/>
+                <w:color w:val="000000"/>
+              </w:rPr>
+            </w:pPr>
+            <w:r>
+              <w:rPr>
+                <w:rFonts w:ascii="Arial" w:eastAsia="Times New Roman" w:hAnsi="Arial" w:cs="Arial"/>
+                <w:color w:val="000000"/>
+              </w:rPr>
+              <w:t> </w:t>
+            </w:r>
+          </w:p>
+        </w:tc>
+        <w:tc>
+          <w:tcPr>
+            <w:tcW w:w="4479" w:type="dxa"/>
+            <w:tcBorders>
+              <w:top w:val="nil"/>
+              <w:left w:val="nil"/>
+              <w:bottom w:val="single" w:sz="8" w:space="0" w:color="auto"/>
+              <w:right w:val="single" w:sz="8" w:space="0" w:color="auto"/>
+            </w:tcBorders>
+            <w:noWrap/>
+            <w:vAlign w:val="bottom"/>
+            <w:hideMark/>
+          </w:tcPr>
+          <w:p>
+            <w:pPr>
+              <w:spacing w:after="0" w:line="240" w:lineRule="auto"/>
+              <w:rPr>
+                <w:rFonts w:ascii="Arial" w:eastAsia="Times New Roman" w:hAnsi="Arial" w:cs="Arial"/>
+                <w:color w:val="000000"/>
+              </w:rPr>
+            </w:pPr>
+            <w:r>
+              <w:rPr>
+                <w:rFonts w:ascii="Arial" w:eastAsia="Times New Roman" w:hAnsi="Arial" w:cs="Arial"/>
+                <w:color w:val="000000"/>
+              </w:rPr>
+              <w:t>TOTAL:</w:t>
+            </w:r>
+          </w:p>
+        </w:tc>
+        <w:tc>
+          <w:tcPr>
+            <w:tcW w:w="1213" w:type="dxa"/>
+            <w:tcBorders>
+              <w:top w:val="nil"/>
+              <w:left w:val="nil"/>
+              <w:bottom w:val="single" w:sz="8" w:space="0" w:color="auto"/>
+              <w:right w:val="single" w:sz="8" w:space="0" w:color="auto"/>
+            </w:tcBorders>
+            <w:noWrap/>
+            <w:vAlign w:val="bottom"/>
+            <w:hideMark/>
+          </w:tcPr>
+          <w:p>
+            <w:pPr>
+              <w:spacing w:after="0" w:line="240" w:lineRule="auto"/>
+              <w:jc w:val="center"/>
+              <w:rPr>
+                <w:rFonts w:ascii="Arial" w:eastAsia="Times New Roman" w:hAnsi="Arial" w:cs="Arial"/>
+                <w:color w:val="000000"/>
+              </w:rPr>
+            </w:pPr>
+            <w:r>
+              <w:rPr>
+                <w:rFonts w:ascii="Arial" w:eastAsia="Times New Roman" w:hAnsi="Arial" w:cs="Arial"/>
+                <w:color w:val="000000"/>
+              </w:rPr>
+              <w:t>67</w:t>
+            </w:r>
+          </w:p>
+        </w:tc>
+        <w:tc>
+          <w:tcPr>
+            <w:tcW w:w="2046" w:type="dxa"/>
+            <w:tcBorders>
+              <w:top w:val="nil"/>
+              <w:left w:val="nil"/>
+              <w:bottom w:val="single" w:sz="8" w:space="0" w:color="auto"/>
+              <w:right w:val="single" w:sz="8" w:space="0" w:color="auto"/>
+            </w:tcBorders>
+            <w:noWrap/>
+            <w:vAlign w:val="bottom"/>
+            <w:hideMark/>
+          </w:tcPr>
+          <w:p>
+            <w:pPr>
+              <w:spacing w:after="0" w:line="240" w:lineRule="auto"/>
+              <w:rPr>
+                <w:rFonts w:ascii="Arial" w:eastAsia="Times New Roman" w:hAnsi="Arial" w:cs="Arial"/>
+                <w:color w:val="000000"/>
+              </w:rPr>
+            </w:pPr>
+            <w:r>
+              <w:rPr>
+                <w:rFonts w:ascii="Arial" w:eastAsia="Times New Roman" w:hAnsi="Arial" w:cs="Arial"/>
+                <w:color w:val="000000"/>
+              </w:rPr>
+              <w:t> </w:t>
+            </w:r>
+          </w:p>
+        </w:tc>
+        <w:tc>
+          <w:tcPr>
+            <w:tcW w:w="1701" w:type="dxa"/>
+            <w:tcBorders>
+              <w:top w:val="nil"/>
+              <w:left w:val="nil"/>
+              <w:bottom w:val="single" w:sz="8" w:space="0" w:color="auto"/>
+              <w:right w:val="single" w:sz="8" w:space="0" w:color="auto"/>
+            </w:tcBorders>
+            <w:hideMark/>
+          </w:tcPr>
+          <w:p>
+            <w:pPr>
+              <w:spacing w:after="0" w:line="240" w:lineRule="auto"/>
+              <w:rPr>
+                <w:rFonts w:ascii="Arial" w:eastAsia="Times New Roman" w:hAnsi="Arial" w:cs="Arial"/>
+                <w:b/>
+                <w:bCs/>
+                <w:color w:val="000000"/>
+              </w:rPr>
+            </w:pPr>
+            <w:r>
+              <w:rPr>
+                <w:rFonts w:ascii="Arial" w:eastAsia="Times New Roman" w:hAnsi="Arial" w:cs="Arial"/>
+                <w:b/>
+                <w:bCs/>
+                <w:color w:val="000000"/>
+              </w:rPr>
+              <w:t> </w:t>
+            </w:r>
+          </w:p>
+        </w:tc>
+      </w:tr>
+    </w:tbl>
+    <w:tbl>
+      <w:tblPr>
+        <w:tblpPr w:leftFromText="141" w:rightFromText="141" w:vertAnchor="page" w:horzAnchor="margin" w:tblpY="6603"/>
+        <w:tblW w:w="12119" w:type="dxa"/>
+        <w:tblCellMar>
+          <w:left w:w="70" w:type="dxa"/>
+          <w:right w:w="70" w:type="dxa"/>
+        </w:tblCellMar>
+        <w:tblLook w:val="04A0"/>
+      </w:tblPr>
+      <w:tblGrid>
+        <w:gridCol w:w="1819"/>
+        <w:gridCol w:w="861"/>
+        <w:gridCol w:w="4479"/>
+        <w:gridCol w:w="1213"/>
+        <w:gridCol w:w="2046"/>
+        <w:gridCol w:w="1701"/>
+      </w:tblGrid>
+      <w:tr>
+        <w:trPr>
+          <w:trHeight w:val="610"/>
+        </w:trPr>
+        <w:tc>
+          <w:tcPr>
+            <w:tcW w:w="1819" w:type="dxa"/>
+            <w:tcBorders>
+              <w:top w:val="single" w:sz="4" w:space="0" w:color="auto"/>
+              <w:left w:val="single" w:sz="8" w:space="0" w:color="auto"/>
+              <w:bottom w:val="single" w:sz="8" w:space="0" w:color="auto"/>
+              <w:right w:val="single" w:sz="8" w:space="0" w:color="auto"/>
+            </w:tcBorders>
+            <w:shd w:val="clear" w:color="auto" w:fill="8DB3E2" w:themeFill="text2" w:themeFillTint="66"/>
+            <w:hideMark/>
+          </w:tcPr>
+          <w:p>
+            <w:pPr>
+              <w:spacing w:after="0" w:line="240" w:lineRule="auto"/>
+              <w:jc w:val="center"/>
+              <w:rPr>
+                <w:rFonts w:ascii="Arial" w:eastAsia="Times New Roman" w:hAnsi="Arial" w:cs="Arial"/>
+                <w:b/>
+                <w:bCs/>
+                <w:color w:val="000000"/>
+              </w:rPr>
+            </w:pPr>
+            <w:r>
+              <w:rPr>
+                <w:rFonts w:ascii="Arial" w:eastAsia="Times New Roman" w:hAnsi="Arial" w:cs="Arial"/>
+                <w:b/>
+                <w:bCs/>
+                <w:color w:val="000000"/>
+              </w:rPr>
+              <w:t>Sprint 0</w:t>
+            </w:r>
+            <w:r>
+              <w:rPr>
+                <w:rFonts w:ascii="Arial" w:eastAsia="Times New Roman" w:hAnsi="Arial" w:cs="Arial"/>
+                <w:b/>
+                <w:bCs/>
+                <w:color w:val="000000"/>
+              </w:rPr>
+              <w:t>4</w:t>
+            </w:r>
+          </w:p>
+        </w:tc>
+        <w:tc>
+          <w:tcPr>
+            <w:tcW w:w="861" w:type="dxa"/>
+            <w:tcBorders>
+              <w:top w:val="single" w:sz="4" w:space="0" w:color="auto"/>
+              <w:left w:val="nil"/>
+              <w:bottom w:val="single" w:sz="8" w:space="0" w:color="auto"/>
+              <w:right w:val="single" w:sz="8" w:space="0" w:color="auto"/>
+            </w:tcBorders>
+            <w:shd w:val="clear" w:color="auto" w:fill="8DB3E2" w:themeFill="text2" w:themeFillTint="66"/>
+            <w:hideMark/>
+          </w:tcPr>
+          <w:p>
+            <w:pPr>
+              <w:spacing w:after="0" w:line="240" w:lineRule="auto"/>
+              <w:jc w:val="center"/>
+              <w:rPr>
+                <w:rFonts w:ascii="Arial" w:eastAsia="Times New Roman" w:hAnsi="Arial" w:cs="Arial"/>
+                <w:b/>
+                <w:bCs/>
+                <w:color w:val="000000"/>
+              </w:rPr>
+            </w:pPr>
+            <w:r>
+              <w:rPr>
+                <w:rFonts w:ascii="Arial" w:eastAsia="Times New Roman" w:hAnsi="Arial" w:cs="Arial"/>
+                <w:b/>
+                <w:bCs/>
+                <w:color w:val="000000"/>
+              </w:rPr>
+              <w:t>Id</w:t>
+            </w:r>
+          </w:p>
+        </w:tc>
+        <w:tc>
+          <w:tcPr>
+            <w:tcW w:w="4479" w:type="dxa"/>
+            <w:tcBorders>
+              <w:top w:val="single" w:sz="4" w:space="0" w:color="auto"/>
+              <w:left w:val="nil"/>
+              <w:bottom w:val="single" w:sz="8" w:space="0" w:color="auto"/>
+              <w:right w:val="single" w:sz="8" w:space="0" w:color="auto"/>
+            </w:tcBorders>
+            <w:shd w:val="clear" w:color="auto" w:fill="8DB3E2" w:themeFill="text2" w:themeFillTint="66"/>
+            <w:hideMark/>
+          </w:tcPr>
+          <w:p>
+            <w:pPr>
+              <w:spacing w:after="0" w:line="240" w:lineRule="auto"/>
+              <w:jc w:val="center"/>
+              <w:rPr>
+                <w:rFonts w:ascii="Arial" w:eastAsia="Times New Roman" w:hAnsi="Arial" w:cs="Arial"/>
+                <w:b/>
+                <w:bCs/>
+                <w:color w:val="000000"/>
+              </w:rPr>
+            </w:pPr>
+            <w:r>
+              <w:rPr>
+                <w:rFonts w:ascii="Arial" w:eastAsia="Times New Roman" w:hAnsi="Arial" w:cs="Arial"/>
+                <w:b/>
+                <w:bCs/>
+                <w:color w:val="000000"/>
+              </w:rPr>
+              <w:t>Tarea</w:t>
+            </w:r>
+          </w:p>
+        </w:tc>
+        <w:tc>
+          <w:tcPr>
+            <w:tcW w:w="1213" w:type="dxa"/>
+            <w:tcBorders>
+              <w:top w:val="single" w:sz="4" w:space="0" w:color="auto"/>
+              <w:left w:val="nil"/>
+              <w:bottom w:val="single" w:sz="8" w:space="0" w:color="auto"/>
+              <w:right w:val="single" w:sz="8" w:space="0" w:color="auto"/>
+            </w:tcBorders>
+            <w:shd w:val="clear" w:color="auto" w:fill="8DB3E2" w:themeFill="text2" w:themeFillTint="66"/>
+            <w:hideMark/>
+          </w:tcPr>
+          <w:p>
+            <w:pPr>
+              <w:spacing w:after="0" w:line="240" w:lineRule="auto"/>
+              <w:jc w:val="center"/>
+              <w:rPr>
+                <w:rFonts w:ascii="Arial" w:eastAsia="Times New Roman" w:hAnsi="Arial" w:cs="Arial"/>
+                <w:b/>
+                <w:bCs/>
+                <w:color w:val="000000"/>
+              </w:rPr>
+            </w:pPr>
+            <w:r>
+              <w:rPr>
+                <w:rFonts w:ascii="Arial" w:eastAsia="Times New Roman" w:hAnsi="Arial" w:cs="Arial"/>
+                <w:b/>
+                <w:bCs/>
+                <w:color w:val="000000"/>
+              </w:rPr>
+              <w:t>Esfuerzo Estimado</w:t>
+            </w:r>
+          </w:p>
+        </w:tc>
+        <w:tc>
+          <w:tcPr>
+            <w:tcW w:w="2046" w:type="dxa"/>
+            <w:tcBorders>
+              <w:top w:val="single" w:sz="4" w:space="0" w:color="auto"/>
+              <w:left w:val="nil"/>
+              <w:bottom w:val="single" w:sz="8" w:space="0" w:color="auto"/>
+              <w:right w:val="single" w:sz="8" w:space="0" w:color="auto"/>
+            </w:tcBorders>
+            <w:shd w:val="clear" w:color="auto" w:fill="8DB3E2" w:themeFill="text2" w:themeFillTint="66"/>
+            <w:hideMark/>
+          </w:tcPr>
+          <w:p>
+            <w:pPr>
+              <w:spacing w:after="0" w:line="240" w:lineRule="auto"/>
+              <w:jc w:val="center"/>
+              <w:rPr>
+                <w:rFonts w:ascii="Arial" w:eastAsia="Times New Roman" w:hAnsi="Arial" w:cs="Arial"/>
+                <w:b/>
+                <w:bCs/>
+                <w:color w:val="000000"/>
+              </w:rPr>
+            </w:pPr>
+            <w:r>
+              <w:rPr>
+                <w:rFonts w:ascii="Arial" w:eastAsia="Times New Roman" w:hAnsi="Arial" w:cs="Arial"/>
+                <w:b/>
+                <w:bCs/>
+                <w:color w:val="000000"/>
+              </w:rPr>
+              <w:t>Asignación</w:t>
+            </w:r>
+          </w:p>
+        </w:tc>
+        <w:tc>
+          <w:tcPr>
+            <w:tcW w:w="1701" w:type="dxa"/>
+            <w:tcBorders>
+              <w:top w:val="single" w:sz="4" w:space="0" w:color="auto"/>
+              <w:left w:val="nil"/>
+              <w:bottom w:val="single" w:sz="8" w:space="0" w:color="auto"/>
+              <w:right w:val="single" w:sz="8" w:space="0" w:color="auto"/>
+            </w:tcBorders>
+            <w:shd w:val="clear" w:color="auto" w:fill="8DB3E2" w:themeFill="text2" w:themeFillTint="66"/>
+            <w:hideMark/>
+          </w:tcPr>
+          <w:p>
+            <w:pPr>
+              <w:spacing w:after="0" w:line="240" w:lineRule="auto"/>
+              <w:jc w:val="center"/>
+              <w:rPr>
+                <w:rFonts w:ascii="Arial" w:eastAsia="Times New Roman" w:hAnsi="Arial" w:cs="Arial"/>
+                <w:b/>
+                <w:bCs/>
+                <w:color w:val="000000"/>
+              </w:rPr>
+            </w:pPr>
+            <w:r>
+              <w:rPr>
+                <w:rFonts w:ascii="Arial" w:eastAsia="Times New Roman" w:hAnsi="Arial" w:cs="Arial"/>
+                <w:b/>
+                <w:bCs/>
+                <w:color w:val="000000"/>
+              </w:rPr>
+              <w:t>Resultado</w:t>
+            </w:r>
+          </w:p>
+        </w:tc>
+      </w:tr>
+      <w:tr>
+        <w:trPr>
+          <w:trHeight w:val="495"/>
+        </w:trPr>
+        <w:tc>
+          <w:tcPr>
+            <w:tcW w:w="1819" w:type="dxa"/>
+            <w:tcBorders>
+              <w:top w:val="nil"/>
+              <w:left w:val="single" w:sz="8" w:space="0" w:color="auto"/>
+              <w:bottom w:val="nil"/>
+              <w:right w:val="single" w:sz="8" w:space="0" w:color="auto"/>
+            </w:tcBorders>
+            <w:hideMark/>
+          </w:tcPr>
+          <w:p>
+            <w:pPr>
+              <w:spacing w:after="0" w:line="240" w:lineRule="auto"/>
+              <w:rPr>
+                <w:rFonts w:ascii="Arial" w:eastAsia="Times New Roman" w:hAnsi="Arial" w:cs="Arial"/>
+                <w:b/>
+                <w:bCs/>
+                <w:color w:val="000000"/>
+              </w:rPr>
+            </w:pPr>
+            <w:r>
+              <w:rPr>
+                <w:rFonts w:ascii="Arial" w:eastAsia="Times New Roman" w:hAnsi="Arial" w:cs="Arial"/>
+                <w:b/>
+                <w:bCs/>
+                <w:color w:val="000000"/>
+              </w:rPr>
+              <w:t>9/06/14 al</w:t>
+            </w:r>
+            <w:r>
+              <w:rPr>
+                <w:rFonts w:ascii="Arial" w:eastAsia="Times New Roman" w:hAnsi="Arial" w:cs="Arial"/>
+                <w:b/>
+                <w:bCs/>
+                <w:color w:val="000000"/>
+              </w:rPr>
+              <w:t xml:space="preserve"> 1/07/14</w:t>
+            </w:r>
+          </w:p>
+        </w:tc>
+        <w:tc>
+          <w:tcPr>
+            <w:tcW w:w="861" w:type="dxa"/>
+            <w:tcBorders>
+              <w:top w:val="nil"/>
+              <w:left w:val="nil"/>
+              <w:bottom w:val="single" w:sz="8" w:space="0" w:color="auto"/>
+              <w:right w:val="single" w:sz="8" w:space="0" w:color="auto"/>
+            </w:tcBorders>
+            <w:hideMark/>
+          </w:tcPr>
+          <w:p>
+            <w:pPr>
+              <w:spacing w:after="0" w:line="240" w:lineRule="auto"/>
+              <w:jc w:val="center"/>
+              <w:rPr>
+                <w:rFonts w:ascii="Arial" w:eastAsia="Times New Roman" w:hAnsi="Arial" w:cs="Arial"/>
+                <w:bCs/>
+                <w:color w:val="000000"/>
+              </w:rPr>
+            </w:pPr>
+            <w:r>
+              <w:rPr>
+                <w:rFonts w:ascii="Arial" w:eastAsia="Times New Roman" w:hAnsi="Arial" w:cs="Arial"/>
+                <w:bCs/>
+                <w:color w:val="000000"/>
+              </w:rPr>
+              <w:t>19</w:t>
+            </w:r>
+          </w:p>
+        </w:tc>
+        <w:tc>
+          <w:tcPr>
+            <w:tcW w:w="4479" w:type="dxa"/>
+            <w:tcBorders>
+              <w:top w:val="nil"/>
+              <w:left w:val="nil"/>
+              <w:bottom w:val="single" w:sz="8" w:space="0" w:color="auto"/>
+              <w:right w:val="single" w:sz="8" w:space="0" w:color="auto"/>
+            </w:tcBorders>
+            <w:vAlign w:val="bottom"/>
+            <w:hideMark/>
+          </w:tcPr>
+          <w:p>
+            <w:pPr>
+              <w:spacing w:after="0" w:line="240" w:lineRule="auto"/>
+              <w:rPr>
+                <w:rFonts w:ascii="Arial" w:eastAsia="Times New Roman" w:hAnsi="Arial" w:cs="Arial"/>
+                <w:color w:val="000000"/>
+              </w:rPr>
+            </w:pPr>
+            <w:r>
+              <w:rPr>
+                <w:rFonts w:ascii="Arial" w:eastAsia="Times New Roman" w:hAnsi="Arial" w:cs="Arial"/>
+                <w:color w:val="000000"/>
+              </w:rPr>
+              <w:t>Modificación de Pedido</w:t>
+            </w:r>
+          </w:p>
+        </w:tc>
+        <w:tc>
+          <w:tcPr>
+            <w:tcW w:w="1213" w:type="dxa"/>
+            <w:tcBorders>
+              <w:top w:val="nil"/>
+              <w:left w:val="nil"/>
+              <w:bottom w:val="single" w:sz="8" w:space="0" w:color="auto"/>
+              <w:right w:val="single" w:sz="8" w:space="0" w:color="auto"/>
+            </w:tcBorders>
+            <w:vAlign w:val="bottom"/>
+            <w:hideMark/>
+          </w:tcPr>
+          <w:p>
+            <w:pPr>
+              <w:spacing w:after="0" w:line="240" w:lineRule="auto"/>
+              <w:jc w:val="center"/>
+              <w:rPr>
+                <w:rFonts w:ascii="Arial" w:eastAsia="Times New Roman" w:hAnsi="Arial" w:cs="Arial"/>
+                <w:color w:val="000000"/>
+              </w:rPr>
+            </w:pPr>
+            <w:r>
+              <w:rPr>
+                <w:rFonts w:ascii="Arial" w:eastAsia="Times New Roman" w:hAnsi="Arial" w:cs="Arial"/>
+                <w:color w:val="000000"/>
+              </w:rPr>
+              <w:t>7</w:t>
+            </w:r>
+          </w:p>
+        </w:tc>
+        <w:tc>
+          <w:tcPr>
+            <w:tcW w:w="2046" w:type="dxa"/>
+            <w:tcBorders>
+              <w:top w:val="nil"/>
+              <w:left w:val="nil"/>
+              <w:bottom w:val="single" w:sz="8" w:space="0" w:color="auto"/>
+              <w:right w:val="single" w:sz="8" w:space="0" w:color="auto"/>
+            </w:tcBorders>
+            <w:hideMark/>
+          </w:tcPr>
+          <w:p>
+            <w:pPr>
+              <w:spacing w:after="0" w:line="240" w:lineRule="auto"/>
+              <w:jc w:val="center"/>
+              <w:rPr>
+                <w:rFonts w:ascii="Arial" w:eastAsia="Times New Roman" w:hAnsi="Arial" w:cs="Arial"/>
+                <w:bCs/>
+                <w:color w:val="000000"/>
+              </w:rPr>
+            </w:pPr>
+            <w:r>
+              <w:rPr>
+                <w:rFonts w:ascii="Arial" w:eastAsia="Times New Roman" w:hAnsi="Arial" w:cs="Arial"/>
+                <w:bCs/>
+                <w:color w:val="000000"/>
+              </w:rPr>
+              <w:t>Ambos</w:t>
+            </w:r>
+          </w:p>
+        </w:tc>
+        <w:tc>
+          <w:tcPr>
+            <w:tcW w:w="1701" w:type="dxa"/>
+            <w:tcBorders>
+              <w:top w:val="nil"/>
+              <w:left w:val="nil"/>
+              <w:bottom w:val="single" w:sz="8" w:space="0" w:color="auto"/>
+              <w:right w:val="single" w:sz="8" w:space="0" w:color="auto"/>
+            </w:tcBorders>
+            <w:hideMark/>
+          </w:tcPr>
+          <w:p>
+            <w:pPr>
+              <w:spacing w:after="0" w:line="240" w:lineRule="auto"/>
+              <w:jc w:val="center"/>
+              <w:rPr>
+                <w:rFonts w:ascii="Arial" w:eastAsia="Times New Roman" w:hAnsi="Arial" w:cs="Arial"/>
+                <w:bCs/>
+                <w:color w:val="000000"/>
+              </w:rPr>
+            </w:pPr>
+            <w:r>
+              <w:rPr>
+                <w:rFonts w:ascii="Arial" w:eastAsia="Times New Roman" w:hAnsi="Arial" w:cs="Arial"/>
+                <w:bCs/>
+                <w:color w:val="000000"/>
+              </w:rPr>
+              <w:t>Finalizado</w:t>
+            </w:r>
+          </w:p>
+        </w:tc>
+      </w:tr>
+      <w:tr>
+        <w:trPr>
+          <w:trHeight w:val="610"/>
+        </w:trPr>
+        <w:tc>
+          <w:tcPr>
+            <w:tcW w:w="1819" w:type="dxa"/>
+            <w:tcBorders>
+              <w:top w:val="nil"/>
+              <w:left w:val="single" w:sz="8" w:space="0" w:color="auto"/>
+              <w:bottom w:val="nil"/>
+              <w:right w:val="single" w:sz="8" w:space="0" w:color="auto"/>
+            </w:tcBorders>
+            <w:hideMark/>
+          </w:tcPr>
+          <w:p>
+            <w:pPr>
+              <w:spacing w:after="0" w:line="240" w:lineRule="auto"/>
+              <w:rPr>
+                <w:rFonts w:ascii="Arial" w:eastAsia="Times New Roman" w:hAnsi="Arial" w:cs="Arial"/>
+                <w:color w:val="000000"/>
+              </w:rPr>
+            </w:pPr>
+            <w:r>
+              <w:rPr>
+                <w:rFonts w:ascii="Arial" w:eastAsia="Times New Roman" w:hAnsi="Arial" w:cs="Arial"/>
+                <w:color w:val="000000"/>
+              </w:rPr>
+              <w:t> </w:t>
+            </w:r>
+          </w:p>
+        </w:tc>
+        <w:tc>
+          <w:tcPr>
+            <w:tcW w:w="861" w:type="dxa"/>
+            <w:tcBorders>
+              <w:top w:val="nil"/>
+              <w:left w:val="nil"/>
+              <w:bottom w:val="single" w:sz="8" w:space="0" w:color="auto"/>
+              <w:right w:val="single" w:sz="8" w:space="0" w:color="auto"/>
+            </w:tcBorders>
+            <w:hideMark/>
+          </w:tcPr>
+          <w:p>
+            <w:pPr>
+              <w:spacing w:after="0" w:line="240" w:lineRule="auto"/>
+              <w:jc w:val="center"/>
+              <w:rPr>
+                <w:rFonts w:ascii="Arial" w:eastAsia="Times New Roman" w:hAnsi="Arial" w:cs="Arial"/>
+                <w:bCs/>
+                <w:color w:val="000000"/>
+              </w:rPr>
+            </w:pPr>
+            <w:r>
+              <w:rPr>
+                <w:rFonts w:ascii="Arial" w:eastAsia="Times New Roman" w:hAnsi="Arial" w:cs="Arial"/>
+                <w:bCs/>
+                <w:color w:val="000000"/>
+              </w:rPr>
+              <w:t>20</w:t>
+            </w:r>
+          </w:p>
+        </w:tc>
+        <w:tc>
+          <w:tcPr>
+            <w:tcW w:w="4479" w:type="dxa"/>
+            <w:tcBorders>
+              <w:top w:val="nil"/>
+              <w:left w:val="nil"/>
+              <w:bottom w:val="single" w:sz="8" w:space="0" w:color="auto"/>
+              <w:right w:val="single" w:sz="8" w:space="0" w:color="auto"/>
+            </w:tcBorders>
+            <w:vAlign w:val="bottom"/>
+            <w:hideMark/>
+          </w:tcPr>
+          <w:p>
+            <w:pPr>
+              <w:spacing w:after="0" w:line="240" w:lineRule="auto"/>
+              <w:rPr>
+                <w:rFonts w:ascii="Arial" w:eastAsia="Times New Roman" w:hAnsi="Arial" w:cs="Arial"/>
+                <w:color w:val="000000"/>
+              </w:rPr>
+            </w:pPr>
+            <w:r>
+              <w:rPr>
+                <w:rFonts w:ascii="Arial" w:eastAsia="Times New Roman" w:hAnsi="Arial" w:cs="Arial"/>
+                <w:color w:val="000000"/>
+              </w:rPr>
+              <w:t>Consulta de Pedido por Cliente</w:t>
+            </w:r>
+          </w:p>
+        </w:tc>
+        <w:tc>
+          <w:tcPr>
+            <w:tcW w:w="1213" w:type="dxa"/>
+            <w:tcBorders>
+              <w:top w:val="nil"/>
+              <w:left w:val="nil"/>
+              <w:bottom w:val="single" w:sz="8" w:space="0" w:color="auto"/>
+              <w:right w:val="single" w:sz="8" w:space="0" w:color="auto"/>
+            </w:tcBorders>
+            <w:vAlign w:val="bottom"/>
+            <w:hideMark/>
+          </w:tcPr>
+          <w:p>
+            <w:pPr>
+              <w:spacing w:after="0" w:line="240" w:lineRule="auto"/>
+              <w:jc w:val="center"/>
+              <w:rPr>
+                <w:rFonts w:ascii="Arial" w:eastAsia="Times New Roman" w:hAnsi="Arial" w:cs="Arial"/>
+                <w:color w:val="000000"/>
+              </w:rPr>
+            </w:pPr>
+            <w:r>
+              <w:rPr>
+                <w:rFonts w:ascii="Arial" w:eastAsia="Times New Roman" w:hAnsi="Arial" w:cs="Arial"/>
+                <w:color w:val="000000"/>
+              </w:rPr>
+              <w:t>8</w:t>
+            </w:r>
+          </w:p>
+        </w:tc>
+        <w:tc>
+          <w:tcPr>
+            <w:tcW w:w="2046" w:type="dxa"/>
+            <w:tcBorders>
+              <w:top w:val="nil"/>
+              <w:left w:val="nil"/>
+              <w:bottom w:val="single" w:sz="8" w:space="0" w:color="auto"/>
+              <w:right w:val="single" w:sz="8" w:space="0" w:color="auto"/>
+            </w:tcBorders>
+            <w:hideMark/>
+          </w:tcPr>
+          <w:p>
+            <w:pPr>
+              <w:spacing w:after="0" w:line="240" w:lineRule="auto"/>
+              <w:jc w:val="center"/>
+              <w:rPr>
+                <w:rFonts w:ascii="Arial" w:eastAsia="Times New Roman" w:hAnsi="Arial" w:cs="Arial"/>
+                <w:bCs/>
+                <w:color w:val="000000"/>
+              </w:rPr>
+            </w:pPr>
+            <w:r>
+              <w:rPr>
+                <w:rFonts w:ascii="Arial" w:eastAsia="Times New Roman" w:hAnsi="Arial" w:cs="Arial"/>
+                <w:bCs/>
+                <w:color w:val="000000"/>
+              </w:rPr>
+              <w:t>Walter</w:t>
+            </w:r>
+          </w:p>
+        </w:tc>
+        <w:tc>
+          <w:tcPr>
+            <w:tcW w:w="1701" w:type="dxa"/>
+            <w:tcBorders>
+              <w:top w:val="nil"/>
+              <w:left w:val="nil"/>
+              <w:bottom w:val="single" w:sz="8" w:space="0" w:color="auto"/>
+              <w:right w:val="single" w:sz="8" w:space="0" w:color="auto"/>
+            </w:tcBorders>
+            <w:hideMark/>
+          </w:tcPr>
+          <w:p>
+            <w:pPr>
+              <w:spacing w:after="0" w:line="240" w:lineRule="auto"/>
+              <w:jc w:val="center"/>
+              <w:rPr>
+                <w:rFonts w:ascii="Arial" w:eastAsia="Times New Roman" w:hAnsi="Arial" w:cs="Arial"/>
+                <w:bCs/>
+                <w:color w:val="000000"/>
+              </w:rPr>
+            </w:pPr>
+            <w:r>
+              <w:rPr>
+                <w:rFonts w:ascii="Arial" w:eastAsia="Times New Roman" w:hAnsi="Arial" w:cs="Arial"/>
+                <w:bCs/>
+                <w:color w:val="000000"/>
+              </w:rPr>
+              <w:t>Finalizado</w:t>
+            </w:r>
+          </w:p>
+        </w:tc>
+      </w:tr>
+      <w:tr>
+        <w:trPr>
+          <w:trHeight w:val="312"/>
+        </w:trPr>
+        <w:tc>
+          <w:tcPr>
+            <w:tcW w:w="1819" w:type="dxa"/>
+            <w:tcBorders>
+              <w:top w:val="nil"/>
+              <w:left w:val="single" w:sz="8" w:space="0" w:color="auto"/>
+              <w:bottom w:val="nil"/>
+              <w:right w:val="single" w:sz="8" w:space="0" w:color="auto"/>
+            </w:tcBorders>
+            <w:hideMark/>
+          </w:tcPr>
+          <w:p>
+            <w:pPr>
+              <w:spacing w:after="0" w:line="240" w:lineRule="auto"/>
+              <w:rPr>
+                <w:rFonts w:ascii="Arial" w:eastAsia="Times New Roman" w:hAnsi="Arial" w:cs="Arial"/>
+                <w:color w:val="000000"/>
+              </w:rPr>
+            </w:pPr>
+            <w:r>
+              <w:rPr>
+                <w:rFonts w:ascii="Arial" w:eastAsia="Times New Roman" w:hAnsi="Arial" w:cs="Arial"/>
+                <w:color w:val="000000"/>
+              </w:rPr>
+              <w:t> </w:t>
+            </w:r>
+          </w:p>
+        </w:tc>
+        <w:tc>
+          <w:tcPr>
+            <w:tcW w:w="861" w:type="dxa"/>
+            <w:tcBorders>
+              <w:top w:val="nil"/>
+              <w:left w:val="nil"/>
+              <w:bottom w:val="single" w:sz="8" w:space="0" w:color="auto"/>
+              <w:right w:val="single" w:sz="8" w:space="0" w:color="auto"/>
+            </w:tcBorders>
+            <w:hideMark/>
+          </w:tcPr>
+          <w:p>
+            <w:pPr>
+              <w:spacing w:after="0" w:line="240" w:lineRule="auto"/>
+              <w:jc w:val="center"/>
+              <w:rPr>
+                <w:rFonts w:ascii="Arial" w:eastAsia="Times New Roman" w:hAnsi="Arial" w:cs="Arial"/>
+                <w:bCs/>
+                <w:color w:val="000000"/>
+              </w:rPr>
+            </w:pPr>
+            <w:r>
+              <w:rPr>
+                <w:rFonts w:ascii="Arial" w:eastAsia="Times New Roman" w:hAnsi="Arial" w:cs="Arial"/>
+                <w:bCs/>
+                <w:color w:val="000000"/>
+              </w:rPr>
+              <w:t>21</w:t>
+            </w:r>
+          </w:p>
+        </w:tc>
+        <w:tc>
+          <w:tcPr>
+            <w:tcW w:w="4479" w:type="dxa"/>
+            <w:tcBorders>
+              <w:top w:val="nil"/>
+              <w:left w:val="nil"/>
+              <w:bottom w:val="single" w:sz="8" w:space="0" w:color="auto"/>
+              <w:right w:val="single" w:sz="8" w:space="0" w:color="auto"/>
+            </w:tcBorders>
+            <w:vAlign w:val="bottom"/>
+            <w:hideMark/>
+          </w:tcPr>
+          <w:p>
+            <w:pPr>
+              <w:spacing w:after="0" w:line="240" w:lineRule="auto"/>
+              <w:rPr>
+                <w:rFonts w:ascii="Arial" w:eastAsia="Times New Roman" w:hAnsi="Arial" w:cs="Arial"/>
+                <w:color w:val="000000"/>
+              </w:rPr>
+            </w:pPr>
+            <w:r>
+              <w:rPr>
+                <w:rFonts w:ascii="Arial" w:eastAsia="Times New Roman" w:hAnsi="Arial" w:cs="Arial"/>
+                <w:color w:val="000000"/>
+              </w:rPr>
+              <w:t>Consulta  de Diarios Digitales</w:t>
+            </w:r>
+          </w:p>
+        </w:tc>
+        <w:tc>
+          <w:tcPr>
+            <w:tcW w:w="1213" w:type="dxa"/>
+            <w:tcBorders>
+              <w:top w:val="nil"/>
+              <w:left w:val="nil"/>
+              <w:bottom w:val="single" w:sz="8" w:space="0" w:color="auto"/>
+              <w:right w:val="single" w:sz="8" w:space="0" w:color="auto"/>
+            </w:tcBorders>
+            <w:vAlign w:val="bottom"/>
+            <w:hideMark/>
+          </w:tcPr>
+          <w:p>
+            <w:pPr>
+              <w:spacing w:after="0" w:line="240" w:lineRule="auto"/>
+              <w:jc w:val="center"/>
+              <w:rPr>
+                <w:rFonts w:ascii="Arial" w:eastAsia="Times New Roman" w:hAnsi="Arial" w:cs="Arial"/>
+                <w:color w:val="000000"/>
+              </w:rPr>
+            </w:pPr>
+            <w:r>
+              <w:rPr>
+                <w:rFonts w:ascii="Arial" w:eastAsia="Times New Roman" w:hAnsi="Arial" w:cs="Arial"/>
+                <w:color w:val="000000"/>
+              </w:rPr>
+              <w:t>11</w:t>
+            </w:r>
+          </w:p>
+        </w:tc>
+        <w:tc>
+          <w:tcPr>
+            <w:tcW w:w="2046" w:type="dxa"/>
+            <w:tcBorders>
+              <w:top w:val="nil"/>
+              <w:left w:val="nil"/>
+              <w:bottom w:val="single" w:sz="8" w:space="0" w:color="auto"/>
+              <w:right w:val="single" w:sz="8" w:space="0" w:color="auto"/>
+            </w:tcBorders>
+            <w:hideMark/>
+          </w:tcPr>
+          <w:p>
+            <w:pPr>
+              <w:spacing w:after="0" w:line="240" w:lineRule="auto"/>
+              <w:jc w:val="center"/>
+              <w:rPr>
+                <w:rFonts w:ascii="Arial" w:eastAsia="Times New Roman" w:hAnsi="Arial" w:cs="Arial"/>
+                <w:bCs/>
+                <w:color w:val="000000"/>
+              </w:rPr>
+            </w:pPr>
+            <w:r>
+              <w:rPr>
+                <w:rFonts w:ascii="Arial" w:eastAsia="Times New Roman" w:hAnsi="Arial" w:cs="Arial"/>
+                <w:bCs/>
+                <w:color w:val="000000"/>
+              </w:rPr>
+              <w:t>Ambos</w:t>
+            </w:r>
+          </w:p>
+        </w:tc>
+        <w:tc>
+          <w:tcPr>
+            <w:tcW w:w="1701" w:type="dxa"/>
+            <w:tcBorders>
+              <w:top w:val="nil"/>
+              <w:left w:val="nil"/>
+              <w:bottom w:val="single" w:sz="8" w:space="0" w:color="auto"/>
+              <w:right w:val="single" w:sz="8" w:space="0" w:color="auto"/>
+            </w:tcBorders>
+            <w:hideMark/>
+          </w:tcPr>
+          <w:p>
+            <w:pPr>
+              <w:spacing w:after="0" w:line="240" w:lineRule="auto"/>
+              <w:jc w:val="center"/>
+              <w:rPr>
+                <w:rFonts w:ascii="Arial" w:eastAsia="Times New Roman" w:hAnsi="Arial" w:cs="Arial"/>
+                <w:bCs/>
+                <w:color w:val="000000"/>
+              </w:rPr>
+            </w:pPr>
+            <w:r>
+              <w:rPr>
+                <w:rFonts w:ascii="Arial" w:eastAsia="Times New Roman" w:hAnsi="Arial" w:cs="Arial"/>
+                <w:bCs/>
+                <w:color w:val="000000"/>
+              </w:rPr>
+              <w:t>Finalizado</w:t>
+            </w:r>
+          </w:p>
+        </w:tc>
+      </w:tr>
+      <w:tr>
+        <w:trPr>
+          <w:trHeight w:val="312"/>
+        </w:trPr>
+        <w:tc>
+          <w:tcPr>
+            <w:tcW w:w="1819" w:type="dxa"/>
+            <w:tcBorders>
+              <w:top w:val="nil"/>
+              <w:left w:val="single" w:sz="8" w:space="0" w:color="auto"/>
+              <w:bottom w:val="nil"/>
+              <w:right w:val="single" w:sz="8" w:space="0" w:color="auto"/>
+            </w:tcBorders>
+            <w:hideMark/>
+          </w:tcPr>
+          <w:p>
+            <w:pPr>
+              <w:spacing w:after="0" w:line="240" w:lineRule="auto"/>
+              <w:rPr>
+                <w:rFonts w:ascii="Arial" w:eastAsia="Times New Roman" w:hAnsi="Arial" w:cs="Arial"/>
+                <w:color w:val="000000"/>
+              </w:rPr>
+            </w:pPr>
+            <w:r>
+              <w:rPr>
+                <w:rFonts w:ascii="Arial" w:eastAsia="Times New Roman" w:hAnsi="Arial" w:cs="Arial"/>
+                <w:color w:val="000000"/>
+              </w:rPr>
+              <w:t> </w:t>
+            </w:r>
+          </w:p>
+        </w:tc>
+        <w:tc>
+          <w:tcPr>
+            <w:tcW w:w="861" w:type="dxa"/>
+            <w:tcBorders>
+              <w:top w:val="nil"/>
+              <w:left w:val="nil"/>
+              <w:bottom w:val="single" w:sz="8" w:space="0" w:color="auto"/>
+              <w:right w:val="single" w:sz="8" w:space="0" w:color="auto"/>
+            </w:tcBorders>
+            <w:hideMark/>
+          </w:tcPr>
+          <w:p>
+            <w:pPr>
+              <w:spacing w:after="0" w:line="240" w:lineRule="auto"/>
+              <w:jc w:val="center"/>
+              <w:rPr>
+                <w:rFonts w:ascii="Arial" w:eastAsia="Times New Roman" w:hAnsi="Arial" w:cs="Arial"/>
+                <w:bCs/>
+                <w:color w:val="000000"/>
+              </w:rPr>
+            </w:pPr>
+            <w:r>
+              <w:rPr>
+                <w:rFonts w:ascii="Arial" w:eastAsia="Times New Roman" w:hAnsi="Arial" w:cs="Arial"/>
+                <w:bCs/>
+                <w:color w:val="000000"/>
+              </w:rPr>
+              <w:t>22</w:t>
+            </w:r>
+          </w:p>
+        </w:tc>
+        <w:tc>
+          <w:tcPr>
+            <w:tcW w:w="4479" w:type="dxa"/>
+            <w:tcBorders>
+              <w:top w:val="nil"/>
+              <w:left w:val="nil"/>
+              <w:bottom w:val="single" w:sz="8" w:space="0" w:color="auto"/>
+              <w:right w:val="single" w:sz="8" w:space="0" w:color="auto"/>
+            </w:tcBorders>
+            <w:vAlign w:val="bottom"/>
+            <w:hideMark/>
+          </w:tcPr>
+          <w:p>
+            <w:pPr>
+              <w:spacing w:after="0" w:line="240" w:lineRule="auto"/>
+              <w:rPr>
+                <w:rFonts w:ascii="Arial" w:eastAsia="Times New Roman" w:hAnsi="Arial" w:cs="Arial"/>
+                <w:color w:val="000000"/>
+              </w:rPr>
+            </w:pPr>
+            <w:r>
+              <w:rPr>
+                <w:rFonts w:ascii="Arial" w:eastAsia="Times New Roman" w:hAnsi="Arial" w:cs="Arial"/>
+                <w:color w:val="000000"/>
+              </w:rPr>
+              <w:t>Reproducir video de recomendación de chef</w:t>
+            </w:r>
+          </w:p>
+        </w:tc>
+        <w:tc>
+          <w:tcPr>
+            <w:tcW w:w="1213" w:type="dxa"/>
+            <w:tcBorders>
+              <w:top w:val="nil"/>
+              <w:left w:val="nil"/>
+              <w:bottom w:val="single" w:sz="8" w:space="0" w:color="auto"/>
+              <w:right w:val="single" w:sz="8" w:space="0" w:color="auto"/>
+            </w:tcBorders>
+            <w:vAlign w:val="bottom"/>
+            <w:hideMark/>
+          </w:tcPr>
+          <w:p>
+            <w:pPr>
+              <w:spacing w:after="0" w:line="240" w:lineRule="auto"/>
+              <w:jc w:val="center"/>
+              <w:rPr>
+                <w:rFonts w:ascii="Arial" w:eastAsia="Times New Roman" w:hAnsi="Arial" w:cs="Arial"/>
+                <w:color w:val="000000"/>
+              </w:rPr>
+            </w:pPr>
+            <w:r>
+              <w:rPr>
+                <w:rFonts w:ascii="Arial" w:eastAsia="Times New Roman" w:hAnsi="Arial" w:cs="Arial"/>
+                <w:color w:val="000000"/>
+              </w:rPr>
+              <w:t>15</w:t>
+            </w:r>
+          </w:p>
+        </w:tc>
+        <w:tc>
+          <w:tcPr>
+            <w:tcW w:w="2046" w:type="dxa"/>
+            <w:tcBorders>
+              <w:top w:val="nil"/>
+              <w:left w:val="nil"/>
+              <w:bottom w:val="single" w:sz="8" w:space="0" w:color="auto"/>
+              <w:right w:val="single" w:sz="8" w:space="0" w:color="auto"/>
+            </w:tcBorders>
+            <w:hideMark/>
+          </w:tcPr>
+          <w:p>
+            <w:pPr>
+              <w:spacing w:after="0" w:line="240" w:lineRule="auto"/>
+              <w:jc w:val="center"/>
+              <w:rPr>
+                <w:rFonts w:ascii="Arial" w:eastAsia="Times New Roman" w:hAnsi="Arial" w:cs="Arial"/>
+                <w:bCs/>
+                <w:color w:val="000000"/>
+              </w:rPr>
+            </w:pPr>
+            <w:r>
+              <w:rPr>
+                <w:rFonts w:ascii="Arial" w:eastAsia="Times New Roman" w:hAnsi="Arial" w:cs="Arial"/>
+                <w:bCs/>
+                <w:color w:val="000000"/>
+              </w:rPr>
+              <w:t>Martin</w:t>
+            </w:r>
+          </w:p>
+        </w:tc>
+        <w:tc>
+          <w:tcPr>
+            <w:tcW w:w="1701" w:type="dxa"/>
+            <w:tcBorders>
+              <w:top w:val="nil"/>
+              <w:left w:val="nil"/>
+              <w:bottom w:val="single" w:sz="8" w:space="0" w:color="auto"/>
+              <w:right w:val="single" w:sz="8" w:space="0" w:color="auto"/>
+            </w:tcBorders>
+            <w:hideMark/>
+          </w:tcPr>
+          <w:p>
+            <w:pPr>
+              <w:spacing w:after="0" w:line="240" w:lineRule="auto"/>
+              <w:jc w:val="center"/>
+              <w:rPr>
+                <w:rFonts w:ascii="Arial" w:eastAsia="Times New Roman" w:hAnsi="Arial" w:cs="Arial"/>
+                <w:bCs/>
+                <w:color w:val="000000"/>
+              </w:rPr>
+            </w:pPr>
+            <w:r>
+              <w:rPr>
+                <w:rFonts w:ascii="Arial" w:eastAsia="Times New Roman" w:hAnsi="Arial" w:cs="Arial"/>
+                <w:bCs/>
+                <w:color w:val="000000"/>
+              </w:rPr>
+              <w:t>Finalizado</w:t>
+            </w:r>
+          </w:p>
+        </w:tc>
+      </w:tr>
+      <w:tr>
+        <w:trPr>
+          <w:trHeight w:val="312"/>
+        </w:trPr>
+        <w:tc>
+          <w:tcPr>
+            <w:tcW w:w="1819" w:type="dxa"/>
+            <w:tcBorders>
+              <w:top w:val="nil"/>
+              <w:left w:val="single" w:sz="8" w:space="0" w:color="auto"/>
+              <w:bottom w:val="nil"/>
+              <w:right w:val="single" w:sz="8" w:space="0" w:color="auto"/>
+            </w:tcBorders>
+            <w:hideMark/>
+          </w:tcPr>
+          <w:p>
+            <w:pPr>
+              <w:spacing w:after="0" w:line="240" w:lineRule="auto"/>
+              <w:rPr>
+                <w:rFonts w:ascii="Arial" w:eastAsia="Times New Roman" w:hAnsi="Arial" w:cs="Arial"/>
+                <w:color w:val="000000"/>
+              </w:rPr>
+            </w:pPr>
+            <w:r>
+              <w:rPr>
+                <w:rFonts w:ascii="Arial" w:eastAsia="Times New Roman" w:hAnsi="Arial" w:cs="Arial"/>
+                <w:color w:val="000000"/>
+              </w:rPr>
+              <w:t> </w:t>
+            </w:r>
+          </w:p>
+        </w:tc>
+        <w:tc>
+          <w:tcPr>
+            <w:tcW w:w="861" w:type="dxa"/>
+            <w:tcBorders>
+              <w:top w:val="nil"/>
+              <w:left w:val="nil"/>
+              <w:bottom w:val="single" w:sz="8" w:space="0" w:color="auto"/>
+              <w:right w:val="single" w:sz="8" w:space="0" w:color="auto"/>
+            </w:tcBorders>
+            <w:hideMark/>
+          </w:tcPr>
+          <w:p>
+            <w:pPr>
+              <w:spacing w:after="0" w:line="240" w:lineRule="auto"/>
+              <w:jc w:val="center"/>
+              <w:rPr>
+                <w:rFonts w:ascii="Arial" w:eastAsia="Times New Roman" w:hAnsi="Arial" w:cs="Arial"/>
+                <w:bCs/>
+                <w:color w:val="000000"/>
+              </w:rPr>
+            </w:pPr>
+            <w:r>
+              <w:rPr>
+                <w:rFonts w:ascii="Arial" w:eastAsia="Times New Roman" w:hAnsi="Arial" w:cs="Arial"/>
+                <w:bCs/>
+                <w:color w:val="000000"/>
+              </w:rPr>
+              <w:t>23</w:t>
+            </w:r>
+          </w:p>
+        </w:tc>
+        <w:tc>
+          <w:tcPr>
+            <w:tcW w:w="4479" w:type="dxa"/>
+            <w:tcBorders>
+              <w:top w:val="nil"/>
+              <w:left w:val="nil"/>
+              <w:bottom w:val="single" w:sz="8" w:space="0" w:color="auto"/>
+              <w:right w:val="single" w:sz="8" w:space="0" w:color="auto"/>
+            </w:tcBorders>
+            <w:vAlign w:val="bottom"/>
+            <w:hideMark/>
+          </w:tcPr>
+          <w:p>
+            <w:pPr>
+              <w:spacing w:after="0" w:line="240" w:lineRule="auto"/>
+              <w:rPr>
+                <w:rFonts w:ascii="Arial" w:eastAsia="Times New Roman" w:hAnsi="Arial" w:cs="Arial"/>
+                <w:color w:val="000000"/>
+              </w:rPr>
+            </w:pPr>
+            <w:r>
+              <w:rPr>
+                <w:rFonts w:ascii="Arial" w:eastAsia="Times New Roman" w:hAnsi="Arial" w:cs="Arial"/>
+                <w:color w:val="000000"/>
+              </w:rPr>
+              <w:t>Navegación</w:t>
+            </w:r>
+            <w:r>
+              <w:rPr>
+                <w:rFonts w:ascii="Arial" w:eastAsia="Times New Roman" w:hAnsi="Arial" w:cs="Arial"/>
+                <w:color w:val="000000"/>
+              </w:rPr>
+              <w:t xml:space="preserve"> por la carta gourmet</w:t>
+            </w:r>
+          </w:p>
+        </w:tc>
+        <w:tc>
+          <w:tcPr>
+            <w:tcW w:w="1213" w:type="dxa"/>
+            <w:tcBorders>
+              <w:top w:val="nil"/>
+              <w:left w:val="nil"/>
+              <w:bottom w:val="single" w:sz="8" w:space="0" w:color="auto"/>
+              <w:right w:val="single" w:sz="8" w:space="0" w:color="auto"/>
+            </w:tcBorders>
+            <w:vAlign w:val="bottom"/>
+            <w:hideMark/>
+          </w:tcPr>
+          <w:p>
+            <w:pPr>
+              <w:spacing w:after="0" w:line="240" w:lineRule="auto"/>
+              <w:jc w:val="center"/>
+              <w:rPr>
+                <w:rFonts w:ascii="Arial" w:eastAsia="Times New Roman" w:hAnsi="Arial" w:cs="Arial"/>
+                <w:color w:val="000000"/>
+              </w:rPr>
+            </w:pPr>
+            <w:r>
+              <w:rPr>
+                <w:rFonts w:ascii="Arial" w:eastAsia="Times New Roman" w:hAnsi="Arial" w:cs="Arial"/>
+                <w:color w:val="000000"/>
+              </w:rPr>
+              <w:t>1</w:t>
+            </w:r>
+            <w:r>
+              <w:rPr>
+                <w:rFonts w:ascii="Arial" w:eastAsia="Times New Roman" w:hAnsi="Arial" w:cs="Arial"/>
+                <w:color w:val="000000"/>
+              </w:rPr>
+              <w:t>5</w:t>
+            </w:r>
+          </w:p>
+        </w:tc>
+        <w:tc>
+          <w:tcPr>
+            <w:tcW w:w="2046" w:type="dxa"/>
+            <w:tcBorders>
+              <w:top w:val="nil"/>
+              <w:left w:val="nil"/>
+              <w:bottom w:val="single" w:sz="8" w:space="0" w:color="auto"/>
+              <w:right w:val="single" w:sz="8" w:space="0" w:color="auto"/>
+            </w:tcBorders>
+            <w:hideMark/>
+          </w:tcPr>
+          <w:p>
+            <w:pPr>
+              <w:spacing w:after="0" w:line="240" w:lineRule="auto"/>
+              <w:jc w:val="center"/>
+              <w:rPr>
+                <w:rFonts w:ascii="Arial" w:eastAsia="Times New Roman" w:hAnsi="Arial" w:cs="Arial"/>
+                <w:bCs/>
+                <w:color w:val="000000"/>
+              </w:rPr>
+            </w:pPr>
+            <w:r>
+              <w:rPr>
+                <w:rFonts w:ascii="Arial" w:eastAsia="Times New Roman" w:hAnsi="Arial" w:cs="Arial"/>
+                <w:bCs/>
+                <w:color w:val="000000"/>
+              </w:rPr>
+              <w:t>Walter</w:t>
+            </w:r>
+          </w:p>
+        </w:tc>
+        <w:tc>
+          <w:tcPr>
+            <w:tcW w:w="1701" w:type="dxa"/>
+            <w:tcBorders>
+              <w:top w:val="nil"/>
+              <w:left w:val="nil"/>
+              <w:bottom w:val="single" w:sz="8" w:space="0" w:color="auto"/>
+              <w:right w:val="single" w:sz="8" w:space="0" w:color="auto"/>
+            </w:tcBorders>
+            <w:hideMark/>
+          </w:tcPr>
+          <w:p>
+            <w:pPr>
+              <w:spacing w:after="0" w:line="240" w:lineRule="auto"/>
+              <w:jc w:val="center"/>
+              <w:rPr>
+                <w:rFonts w:ascii="Arial" w:eastAsia="Times New Roman" w:hAnsi="Arial" w:cs="Arial"/>
+                <w:bCs/>
+                <w:color w:val="000000"/>
+              </w:rPr>
+            </w:pPr>
+            <w:r>
+              <w:rPr>
+                <w:rFonts w:ascii="Arial" w:eastAsia="Times New Roman" w:hAnsi="Arial" w:cs="Arial"/>
+                <w:bCs/>
+                <w:color w:val="000000"/>
+              </w:rPr>
+              <w:t>Finalizado</w:t>
+            </w:r>
+          </w:p>
+        </w:tc>
+      </w:tr>
+      <w:tr>
+        <w:trPr>
+          <w:trHeight w:val="312"/>
+        </w:trPr>
+        <w:tc>
+          <w:tcPr>
+            <w:tcW w:w="1819" w:type="dxa"/>
+            <w:tcBorders>
+              <w:top w:val="nil"/>
+              <w:left w:val="single" w:sz="8" w:space="0" w:color="auto"/>
+              <w:bottom w:val="nil"/>
+              <w:right w:val="single" w:sz="8" w:space="0" w:color="auto"/>
+            </w:tcBorders>
+            <w:hideMark/>
+          </w:tcPr>
+          <w:p>
+            <w:pPr>
+              <w:spacing w:after="0" w:line="240" w:lineRule="auto"/>
+              <w:rPr>
+                <w:rFonts w:ascii="Arial" w:eastAsia="Times New Roman" w:hAnsi="Arial" w:cs="Arial"/>
+                <w:color w:val="000000"/>
+              </w:rPr>
+            </w:pPr>
+          </w:p>
+        </w:tc>
+        <w:tc>
+          <w:tcPr>
+            <w:tcW w:w="861" w:type="dxa"/>
+            <w:tcBorders>
+              <w:top w:val="nil"/>
+              <w:left w:val="nil"/>
+              <w:bottom w:val="single" w:sz="8" w:space="0" w:color="auto"/>
+              <w:right w:val="single" w:sz="8" w:space="0" w:color="auto"/>
+            </w:tcBorders>
+            <w:hideMark/>
+          </w:tcPr>
+          <w:p>
+            <w:pPr>
+              <w:spacing w:after="0" w:line="240" w:lineRule="auto"/>
+              <w:jc w:val="center"/>
+              <w:rPr>
+                <w:rFonts w:ascii="Arial" w:eastAsia="Times New Roman" w:hAnsi="Arial" w:cs="Arial"/>
+                <w:bCs/>
+                <w:color w:val="000000"/>
+              </w:rPr>
+            </w:pPr>
+            <w:r>
+              <w:rPr>
+                <w:rFonts w:ascii="Arial" w:eastAsia="Times New Roman" w:hAnsi="Arial" w:cs="Arial"/>
+                <w:bCs/>
+                <w:color w:val="000000"/>
+              </w:rPr>
+              <w:t>24</w:t>
+            </w:r>
+          </w:p>
+        </w:tc>
+        <w:tc>
+          <w:tcPr>
+            <w:tcW w:w="4479" w:type="dxa"/>
+            <w:tcBorders>
+              <w:top w:val="nil"/>
+              <w:left w:val="nil"/>
+              <w:bottom w:val="single" w:sz="8" w:space="0" w:color="auto"/>
+              <w:right w:val="single" w:sz="8" w:space="0" w:color="auto"/>
+            </w:tcBorders>
+            <w:vAlign w:val="bottom"/>
+            <w:hideMark/>
+          </w:tcPr>
+          <w:p>
+            <w:pPr>
+              <w:spacing w:after="0" w:line="240" w:lineRule="auto"/>
+              <w:rPr>
+                <w:rFonts w:ascii="Arial" w:eastAsia="Times New Roman" w:hAnsi="Arial" w:cs="Arial"/>
+                <w:color w:val="000000"/>
+              </w:rPr>
+            </w:pPr>
+            <w:r>
+              <w:rPr>
+                <w:rFonts w:ascii="Arial" w:eastAsia="Times New Roman" w:hAnsi="Arial" w:cs="Arial"/>
+                <w:color w:val="000000"/>
+              </w:rPr>
+              <w:t>Login Administrador</w:t>
+            </w:r>
+          </w:p>
+        </w:tc>
+        <w:tc>
+          <w:tcPr>
+            <w:tcW w:w="1213" w:type="dxa"/>
+            <w:tcBorders>
+              <w:top w:val="nil"/>
+              <w:left w:val="nil"/>
+              <w:bottom w:val="single" w:sz="8" w:space="0" w:color="auto"/>
+              <w:right w:val="single" w:sz="8" w:space="0" w:color="auto"/>
+            </w:tcBorders>
+            <w:vAlign w:val="bottom"/>
+            <w:hideMark/>
+          </w:tcPr>
+          <w:p>
+            <w:pPr>
+              <w:spacing w:after="0" w:line="240" w:lineRule="auto"/>
+              <w:jc w:val="center"/>
+              <w:rPr>
+                <w:rFonts w:ascii="Arial" w:eastAsia="Times New Roman" w:hAnsi="Arial" w:cs="Arial"/>
+                <w:color w:val="000000"/>
+              </w:rPr>
+            </w:pPr>
+            <w:r>
+              <w:rPr>
+                <w:rFonts w:ascii="Arial" w:eastAsia="Times New Roman" w:hAnsi="Arial" w:cs="Arial"/>
+                <w:color w:val="000000"/>
+              </w:rPr>
+              <w:t>8</w:t>
+            </w:r>
+          </w:p>
+        </w:tc>
+        <w:tc>
+          <w:tcPr>
+            <w:tcW w:w="2046" w:type="dxa"/>
+            <w:tcBorders>
+              <w:top w:val="nil"/>
+              <w:left w:val="nil"/>
+              <w:bottom w:val="single" w:sz="8" w:space="0" w:color="auto"/>
+              <w:right w:val="single" w:sz="8" w:space="0" w:color="auto"/>
+            </w:tcBorders>
+            <w:hideMark/>
+          </w:tcPr>
+          <w:p>
+            <w:pPr>
+              <w:spacing w:after="0" w:line="240" w:lineRule="auto"/>
+              <w:jc w:val="center"/>
+              <w:rPr>
+                <w:rFonts w:ascii="Arial" w:eastAsia="Times New Roman" w:hAnsi="Arial" w:cs="Arial"/>
+                <w:bCs/>
+                <w:color w:val="000000"/>
+              </w:rPr>
+            </w:pPr>
+            <w:r>
+              <w:rPr>
+                <w:rFonts w:ascii="Arial" w:eastAsia="Times New Roman" w:hAnsi="Arial" w:cs="Arial"/>
+                <w:bCs/>
+                <w:color w:val="000000"/>
+              </w:rPr>
+              <w:t>Martin</w:t>
+            </w:r>
+          </w:p>
+        </w:tc>
+        <w:tc>
+          <w:tcPr>
+            <w:tcW w:w="1701" w:type="dxa"/>
+            <w:tcBorders>
+              <w:top w:val="nil"/>
+              <w:left w:val="nil"/>
+              <w:bottom w:val="single" w:sz="8" w:space="0" w:color="auto"/>
+              <w:right w:val="single" w:sz="8" w:space="0" w:color="auto"/>
+            </w:tcBorders>
+            <w:hideMark/>
+          </w:tcPr>
+          <w:p>
+            <w:pPr>
+              <w:spacing w:after="0" w:line="240" w:lineRule="auto"/>
+              <w:jc w:val="center"/>
+              <w:rPr>
+                <w:rFonts w:ascii="Arial" w:eastAsia="Times New Roman" w:hAnsi="Arial" w:cs="Arial"/>
+                <w:b/>
+                <w:bCs/>
+                <w:color w:val="000000"/>
+              </w:rPr>
+            </w:pPr>
+            <w:r>
+              <w:rPr>
+                <w:rFonts w:ascii="Arial" w:eastAsia="Times New Roman" w:hAnsi="Arial" w:cs="Arial"/>
+                <w:bCs/>
+                <w:color w:val="000000"/>
+              </w:rPr>
+              <w:t>Finalizado</w:t>
+            </w:r>
+          </w:p>
+        </w:tc>
+      </w:tr>
+      <w:tr>
+        <w:trPr>
+          <w:trHeight w:val="312"/>
+        </w:trPr>
+        <w:tc>
+          <w:tcPr>
+            <w:tcW w:w="1819" w:type="dxa"/>
+            <w:tcBorders>
+              <w:top w:val="nil"/>
+              <w:left w:val="single" w:sz="8" w:space="0" w:color="auto"/>
+              <w:bottom w:val="single" w:sz="8" w:space="0" w:color="auto"/>
+              <w:right w:val="nil"/>
+            </w:tcBorders>
+            <w:hideMark/>
+          </w:tcPr>
+          <w:p>
+            <w:pPr>
+              <w:spacing w:after="0" w:line="240" w:lineRule="auto"/>
+              <w:rPr>
+                <w:rFonts w:ascii="Arial" w:eastAsia="Times New Roman" w:hAnsi="Arial" w:cs="Arial"/>
+                <w:color w:val="000000"/>
+              </w:rPr>
+            </w:pPr>
+            <w:r>
+              <w:rPr>
+                <w:rFonts w:ascii="Arial" w:eastAsia="Times New Roman" w:hAnsi="Arial" w:cs="Arial"/>
+                <w:color w:val="000000"/>
+              </w:rPr>
+              <w:t> </w:t>
+            </w:r>
+          </w:p>
+        </w:tc>
+        <w:tc>
+          <w:tcPr>
+            <w:tcW w:w="861" w:type="dxa"/>
+            <w:tcBorders>
+              <w:top w:val="nil"/>
+              <w:left w:val="single" w:sz="8" w:space="0" w:color="auto"/>
+              <w:bottom w:val="single" w:sz="8" w:space="0" w:color="auto"/>
+              <w:right w:val="single" w:sz="8" w:space="0" w:color="auto"/>
+            </w:tcBorders>
+            <w:noWrap/>
+            <w:vAlign w:val="bottom"/>
+            <w:hideMark/>
+          </w:tcPr>
+          <w:p>
+            <w:pPr>
+              <w:spacing w:after="0" w:line="240" w:lineRule="auto"/>
+              <w:rPr>
+                <w:rFonts w:ascii="Arial" w:eastAsia="Times New Roman" w:hAnsi="Arial" w:cs="Arial"/>
+                <w:color w:val="000000"/>
+              </w:rPr>
+            </w:pPr>
+            <w:r>
+              <w:rPr>
+                <w:rFonts w:ascii="Arial" w:eastAsia="Times New Roman" w:hAnsi="Arial" w:cs="Arial"/>
+                <w:color w:val="000000"/>
+              </w:rPr>
+              <w:t> </w:t>
+            </w:r>
+          </w:p>
+        </w:tc>
+        <w:tc>
+          <w:tcPr>
+            <w:tcW w:w="4479" w:type="dxa"/>
+            <w:tcBorders>
+              <w:top w:val="nil"/>
+              <w:left w:val="nil"/>
+              <w:bottom w:val="single" w:sz="8" w:space="0" w:color="auto"/>
+              <w:right w:val="single" w:sz="8" w:space="0" w:color="auto"/>
+            </w:tcBorders>
+            <w:noWrap/>
+            <w:vAlign w:val="bottom"/>
+            <w:hideMark/>
+          </w:tcPr>
+          <w:p>
+            <w:pPr>
+              <w:spacing w:after="0" w:line="240" w:lineRule="auto"/>
+              <w:rPr>
+                <w:rFonts w:ascii="Arial" w:eastAsia="Times New Roman" w:hAnsi="Arial" w:cs="Arial"/>
+                <w:color w:val="000000"/>
+              </w:rPr>
+            </w:pPr>
+            <w:r>
+              <w:rPr>
+                <w:rFonts w:ascii="Arial" w:eastAsia="Times New Roman" w:hAnsi="Arial" w:cs="Arial"/>
+                <w:color w:val="000000"/>
+              </w:rPr>
+              <w:t>TOTAL:</w:t>
+            </w:r>
+          </w:p>
+        </w:tc>
+        <w:tc>
+          <w:tcPr>
+            <w:tcW w:w="1213" w:type="dxa"/>
+            <w:tcBorders>
+              <w:top w:val="nil"/>
+              <w:left w:val="nil"/>
+              <w:bottom w:val="single" w:sz="8" w:space="0" w:color="auto"/>
+              <w:right w:val="single" w:sz="8" w:space="0" w:color="auto"/>
+            </w:tcBorders>
+            <w:noWrap/>
+            <w:vAlign w:val="bottom"/>
+            <w:hideMark/>
+          </w:tcPr>
+          <w:p>
+            <w:pPr>
+              <w:spacing w:after="0" w:line="240" w:lineRule="auto"/>
+              <w:jc w:val="center"/>
+              <w:rPr>
+                <w:rFonts w:ascii="Arial" w:eastAsia="Times New Roman" w:hAnsi="Arial" w:cs="Arial"/>
+                <w:color w:val="000000"/>
+              </w:rPr>
+            </w:pPr>
+            <w:r>
+              <w:rPr>
+                <w:rFonts w:ascii="Arial" w:eastAsia="Times New Roman" w:hAnsi="Arial" w:cs="Arial"/>
+                <w:color w:val="000000"/>
+              </w:rPr>
+              <w:t>64</w:t>
+            </w:r>
+          </w:p>
+        </w:tc>
+        <w:tc>
+          <w:tcPr>
+            <w:tcW w:w="2046" w:type="dxa"/>
+            <w:tcBorders>
+              <w:top w:val="nil"/>
+              <w:left w:val="nil"/>
+              <w:bottom w:val="single" w:sz="8" w:space="0" w:color="auto"/>
+              <w:right w:val="single" w:sz="8" w:space="0" w:color="auto"/>
+            </w:tcBorders>
+            <w:noWrap/>
+            <w:vAlign w:val="bottom"/>
+            <w:hideMark/>
+          </w:tcPr>
+          <w:p>
+            <w:pPr>
+              <w:spacing w:after="0" w:line="240" w:lineRule="auto"/>
+              <w:rPr>
+                <w:rFonts w:ascii="Arial" w:eastAsia="Times New Roman" w:hAnsi="Arial" w:cs="Arial"/>
+                <w:color w:val="000000"/>
+              </w:rPr>
+            </w:pPr>
+            <w:r>
+              <w:rPr>
+                <w:rFonts w:ascii="Arial" w:eastAsia="Times New Roman" w:hAnsi="Arial" w:cs="Arial"/>
+                <w:color w:val="000000"/>
+              </w:rPr>
+              <w:t> </w:t>
+            </w:r>
+          </w:p>
+        </w:tc>
+        <w:tc>
+          <w:tcPr>
+            <w:tcW w:w="1701" w:type="dxa"/>
+            <w:tcBorders>
+              <w:top w:val="nil"/>
+              <w:left w:val="nil"/>
+              <w:bottom w:val="single" w:sz="8" w:space="0" w:color="auto"/>
+              <w:right w:val="single" w:sz="8" w:space="0" w:color="auto"/>
+            </w:tcBorders>
+            <w:hideMark/>
+          </w:tcPr>
+          <w:p>
+            <w:pPr>
+              <w:spacing w:after="0" w:line="240" w:lineRule="auto"/>
+              <w:rPr>
+                <w:rFonts w:ascii="Arial" w:eastAsia="Times New Roman" w:hAnsi="Arial" w:cs="Arial"/>
+                <w:b/>
+                <w:bCs/>
+                <w:color w:val="000000"/>
+              </w:rPr>
+            </w:pPr>
+            <w:r>
+              <w:rPr>
+                <w:rFonts w:ascii="Arial" w:eastAsia="Times New Roman" w:hAnsi="Arial" w:cs="Arial"/>
+                <w:b/>
+                <w:bCs/>
+                <w:color w:val="000000"/>
+              </w:rPr>
+              <w:t> </w:t>
+            </w:r>
+          </w:p>
+        </w:tc>
+      </w:tr>
+    </w:tbl>
+    <w:p/>
+    <w:p/>
+    <w:p/>
+    <w:p/>
+    <w:p/>
+    <w:p/>
+    <w:p/>
+    <w:p/>
+    <w:p/>
+    <w:p/>
+    <w:p/>
+    <w:p/>
+    <w:p/>
+    <w:p/>
+    <w:p/>
+    <w:p/>
+    <w:p/>
+    <w:p/>
+    <w:p/>
+    <w:tbl>
+      <w:tblPr>
+        <w:tblpPr w:leftFromText="141" w:rightFromText="141" w:vertAnchor="page" w:horzAnchor="margin" w:tblpY="1862"/>
+        <w:tblW w:w="12119" w:type="dxa"/>
+        <w:tblCellMar>
+          <w:left w:w="70" w:type="dxa"/>
+          <w:right w:w="70" w:type="dxa"/>
+        </w:tblCellMar>
+        <w:tblLook w:val="04A0"/>
+      </w:tblPr>
+      <w:tblGrid>
+        <w:gridCol w:w="1819"/>
+        <w:gridCol w:w="861"/>
+        <w:gridCol w:w="4479"/>
+        <w:gridCol w:w="1213"/>
+        <w:gridCol w:w="2046"/>
+        <w:gridCol w:w="1701"/>
+      </w:tblGrid>
+      <w:tr>
+        <w:trPr>
+          <w:trHeight w:val="610"/>
+        </w:trPr>
+        <w:tc>
+          <w:tcPr>
+            <w:tcW w:w="1819" w:type="dxa"/>
+            <w:tcBorders>
+              <w:top w:val="single" w:sz="4" w:space="0" w:color="auto"/>
+              <w:left w:val="single" w:sz="8" w:space="0" w:color="auto"/>
+              <w:bottom w:val="single" w:sz="8" w:space="0" w:color="auto"/>
+              <w:right w:val="single" w:sz="8" w:space="0" w:color="auto"/>
+            </w:tcBorders>
+            <w:shd w:val="clear" w:color="auto" w:fill="8DB3E2" w:themeFill="text2" w:themeFillTint="66"/>
+            <w:hideMark/>
+          </w:tcPr>
+          <w:p>
+            <w:pPr>
+              <w:spacing w:after="0" w:line="240" w:lineRule="auto"/>
+              <w:jc w:val="center"/>
+              <w:rPr>
+                <w:rFonts w:ascii="Arial" w:eastAsia="Times New Roman" w:hAnsi="Arial" w:cs="Arial"/>
+                <w:b/>
+                <w:bCs/>
+                <w:color w:val="000000"/>
+              </w:rPr>
+            </w:pPr>
+            <w:r>
+              <w:rPr>
+                <w:rFonts w:ascii="Arial" w:eastAsia="Times New Roman" w:hAnsi="Arial" w:cs="Arial"/>
+                <w:b/>
+                <w:bCs/>
+                <w:color w:val="000000"/>
+              </w:rPr>
+              <w:t>Sprint 0</w:t>
+            </w:r>
+            <w:r>
+              <w:rPr>
+                <w:rFonts w:ascii="Arial" w:eastAsia="Times New Roman" w:hAnsi="Arial" w:cs="Arial"/>
+                <w:b/>
+                <w:bCs/>
+                <w:color w:val="000000"/>
+              </w:rPr>
+              <w:t>5</w:t>
+            </w:r>
+          </w:p>
+        </w:tc>
+        <w:tc>
+          <w:tcPr>
+            <w:tcW w:w="861" w:type="dxa"/>
+            <w:tcBorders>
+              <w:top w:val="single" w:sz="4" w:space="0" w:color="auto"/>
+              <w:left w:val="nil"/>
+              <w:bottom w:val="single" w:sz="8" w:space="0" w:color="auto"/>
+              <w:right w:val="single" w:sz="8" w:space="0" w:color="auto"/>
+            </w:tcBorders>
+            <w:shd w:val="clear" w:color="auto" w:fill="8DB3E2" w:themeFill="text2" w:themeFillTint="66"/>
+            <w:hideMark/>
+          </w:tcPr>
+          <w:p>
+            <w:pPr>
+              <w:spacing w:after="0" w:line="240" w:lineRule="auto"/>
+              <w:jc w:val="center"/>
+              <w:rPr>
+                <w:rFonts w:ascii="Arial" w:eastAsia="Times New Roman" w:hAnsi="Arial" w:cs="Arial"/>
+                <w:b/>
+                <w:bCs/>
+                <w:color w:val="000000"/>
+              </w:rPr>
+            </w:pPr>
+            <w:r>
+              <w:rPr>
+                <w:rFonts w:ascii="Arial" w:eastAsia="Times New Roman" w:hAnsi="Arial" w:cs="Arial"/>
+                <w:b/>
+                <w:bCs/>
+                <w:color w:val="000000"/>
+              </w:rPr>
+              <w:t>Id</w:t>
+            </w:r>
+          </w:p>
+        </w:tc>
+        <w:tc>
+          <w:tcPr>
+            <w:tcW w:w="4479" w:type="dxa"/>
+            <w:tcBorders>
+              <w:top w:val="single" w:sz="4" w:space="0" w:color="auto"/>
+              <w:left w:val="nil"/>
+              <w:bottom w:val="single" w:sz="8" w:space="0" w:color="auto"/>
+              <w:right w:val="single" w:sz="8" w:space="0" w:color="auto"/>
+            </w:tcBorders>
+            <w:shd w:val="clear" w:color="auto" w:fill="8DB3E2" w:themeFill="text2" w:themeFillTint="66"/>
+            <w:hideMark/>
+          </w:tcPr>
+          <w:p>
+            <w:pPr>
+              <w:spacing w:after="0" w:line="240" w:lineRule="auto"/>
+              <w:jc w:val="center"/>
+              <w:rPr>
+                <w:rFonts w:ascii="Arial" w:eastAsia="Times New Roman" w:hAnsi="Arial" w:cs="Arial"/>
+                <w:b/>
+                <w:bCs/>
+                <w:color w:val="000000"/>
+              </w:rPr>
+            </w:pPr>
+            <w:r>
+              <w:rPr>
+                <w:rFonts w:ascii="Arial" w:eastAsia="Times New Roman" w:hAnsi="Arial" w:cs="Arial"/>
+                <w:b/>
+                <w:bCs/>
+                <w:color w:val="000000"/>
+              </w:rPr>
+              <w:t>Tarea</w:t>
+            </w:r>
+          </w:p>
+        </w:tc>
+        <w:tc>
+          <w:tcPr>
+            <w:tcW w:w="1213" w:type="dxa"/>
+            <w:tcBorders>
+              <w:top w:val="single" w:sz="4" w:space="0" w:color="auto"/>
+              <w:left w:val="nil"/>
+              <w:bottom w:val="single" w:sz="8" w:space="0" w:color="auto"/>
+              <w:right w:val="single" w:sz="8" w:space="0" w:color="auto"/>
+            </w:tcBorders>
+            <w:shd w:val="clear" w:color="auto" w:fill="8DB3E2" w:themeFill="text2" w:themeFillTint="66"/>
+            <w:hideMark/>
+          </w:tcPr>
+          <w:p>
+            <w:pPr>
+              <w:spacing w:after="0" w:line="240" w:lineRule="auto"/>
+              <w:jc w:val="center"/>
+              <w:rPr>
+                <w:rFonts w:ascii="Arial" w:eastAsia="Times New Roman" w:hAnsi="Arial" w:cs="Arial"/>
+                <w:b/>
+                <w:bCs/>
+                <w:color w:val="000000"/>
+              </w:rPr>
+            </w:pPr>
+            <w:r>
+              <w:rPr>
+                <w:rFonts w:ascii="Arial" w:eastAsia="Times New Roman" w:hAnsi="Arial" w:cs="Arial"/>
+                <w:b/>
+                <w:bCs/>
+                <w:color w:val="000000"/>
+              </w:rPr>
+              <w:t>Esfuerzo Estimado</w:t>
+            </w:r>
+          </w:p>
+        </w:tc>
+        <w:tc>
+          <w:tcPr>
+            <w:tcW w:w="2046" w:type="dxa"/>
+            <w:tcBorders>
+              <w:top w:val="single" w:sz="4" w:space="0" w:color="auto"/>
+              <w:left w:val="nil"/>
+              <w:bottom w:val="single" w:sz="8" w:space="0" w:color="auto"/>
+              <w:right w:val="single" w:sz="8" w:space="0" w:color="auto"/>
+            </w:tcBorders>
+            <w:shd w:val="clear" w:color="auto" w:fill="8DB3E2" w:themeFill="text2" w:themeFillTint="66"/>
+            <w:hideMark/>
+          </w:tcPr>
+          <w:p>
+            <w:pPr>
+              <w:spacing w:after="0" w:line="240" w:lineRule="auto"/>
+              <w:jc w:val="center"/>
+              <w:rPr>
+                <w:rFonts w:ascii="Arial" w:eastAsia="Times New Roman" w:hAnsi="Arial" w:cs="Arial"/>
+                <w:b/>
+                <w:bCs/>
+                <w:color w:val="000000"/>
+              </w:rPr>
+            </w:pPr>
+            <w:r>
+              <w:rPr>
+                <w:rFonts w:ascii="Arial" w:eastAsia="Times New Roman" w:hAnsi="Arial" w:cs="Arial"/>
+                <w:b/>
+                <w:bCs/>
+                <w:color w:val="000000"/>
+              </w:rPr>
+              <w:t>Asignación</w:t>
+            </w:r>
+          </w:p>
+        </w:tc>
+        <w:tc>
+          <w:tcPr>
+            <w:tcW w:w="1701" w:type="dxa"/>
+            <w:tcBorders>
+              <w:top w:val="single" w:sz="4" w:space="0" w:color="auto"/>
+              <w:left w:val="nil"/>
+              <w:bottom w:val="single" w:sz="8" w:space="0" w:color="auto"/>
+              <w:right w:val="single" w:sz="8" w:space="0" w:color="auto"/>
+            </w:tcBorders>
+            <w:shd w:val="clear" w:color="auto" w:fill="8DB3E2" w:themeFill="text2" w:themeFillTint="66"/>
+            <w:hideMark/>
+          </w:tcPr>
+          <w:p>
+            <w:pPr>
+              <w:spacing w:after="0" w:line="240" w:lineRule="auto"/>
+              <w:jc w:val="center"/>
+              <w:rPr>
+                <w:rFonts w:ascii="Arial" w:eastAsia="Times New Roman" w:hAnsi="Arial" w:cs="Arial"/>
+                <w:b/>
+                <w:bCs/>
+                <w:color w:val="000000"/>
+              </w:rPr>
+            </w:pPr>
+            <w:r>
+              <w:rPr>
+                <w:rFonts w:ascii="Arial" w:eastAsia="Times New Roman" w:hAnsi="Arial" w:cs="Arial"/>
+                <w:b/>
+                <w:bCs/>
+                <w:color w:val="000000"/>
+              </w:rPr>
+              <w:t>Resultado</w:t>
+            </w:r>
+          </w:p>
+        </w:tc>
+      </w:tr>
+      <w:tr>
+        <w:trPr>
+          <w:trHeight w:val="495"/>
+        </w:trPr>
+        <w:tc>
+          <w:tcPr>
+            <w:tcW w:w="1819" w:type="dxa"/>
+            <w:tcBorders>
+              <w:top w:val="nil"/>
+              <w:left w:val="single" w:sz="8" w:space="0" w:color="auto"/>
+              <w:bottom w:val="nil"/>
+              <w:right w:val="single" w:sz="8" w:space="0" w:color="auto"/>
+            </w:tcBorders>
+            <w:hideMark/>
+          </w:tcPr>
+          <w:p>
+            <w:pPr>
+              <w:spacing w:after="0" w:line="240" w:lineRule="auto"/>
+              <w:rPr>
+                <w:rFonts w:ascii="Arial" w:eastAsia="Times New Roman" w:hAnsi="Arial" w:cs="Arial"/>
+                <w:b/>
+                <w:bCs/>
+                <w:color w:val="000000"/>
+              </w:rPr>
+            </w:pPr>
+            <w:r>
+              <w:rPr>
+                <w:rFonts w:ascii="Arial" w:eastAsia="Times New Roman" w:hAnsi="Arial" w:cs="Arial"/>
+                <w:b/>
+                <w:bCs/>
+                <w:color w:val="000000"/>
+              </w:rPr>
+              <w:t>2/07/14 al</w:t>
+            </w:r>
+            <w:r>
+              <w:rPr>
+                <w:rFonts w:ascii="Arial" w:eastAsia="Times New Roman" w:hAnsi="Arial" w:cs="Arial"/>
+                <w:b/>
+                <w:bCs/>
+                <w:color w:val="000000"/>
+              </w:rPr>
+              <w:t xml:space="preserve"> 31/07/14</w:t>
+            </w:r>
+          </w:p>
+        </w:tc>
+        <w:tc>
+          <w:tcPr>
+            <w:tcW w:w="861" w:type="dxa"/>
+            <w:tcBorders>
+              <w:top w:val="nil"/>
+              <w:left w:val="nil"/>
+              <w:bottom w:val="single" w:sz="8" w:space="0" w:color="auto"/>
+              <w:right w:val="single" w:sz="8" w:space="0" w:color="auto"/>
+            </w:tcBorders>
+            <w:hideMark/>
+          </w:tcPr>
+          <w:p>
+            <w:pPr>
+              <w:spacing w:after="0" w:line="240" w:lineRule="auto"/>
+              <w:jc w:val="center"/>
+              <w:rPr>
+                <w:rFonts w:ascii="Arial" w:eastAsia="Times New Roman" w:hAnsi="Arial" w:cs="Arial"/>
+                <w:bCs/>
+                <w:color w:val="000000"/>
+              </w:rPr>
+            </w:pPr>
+            <w:r>
+              <w:rPr>
+                <w:rFonts w:ascii="Arial" w:eastAsia="Times New Roman" w:hAnsi="Arial" w:cs="Arial"/>
+                <w:bCs/>
+                <w:color w:val="000000"/>
+              </w:rPr>
+              <w:t>25</w:t>
+            </w:r>
+          </w:p>
+        </w:tc>
+        <w:tc>
+          <w:tcPr>
+            <w:tcW w:w="4479" w:type="dxa"/>
+            <w:tcBorders>
+              <w:top w:val="nil"/>
+              <w:left w:val="nil"/>
+              <w:bottom w:val="single" w:sz="8" w:space="0" w:color="auto"/>
+              <w:right w:val="single" w:sz="8" w:space="0" w:color="auto"/>
+            </w:tcBorders>
+            <w:hideMark/>
+          </w:tcPr>
+          <w:p>
+            <w:pPr>
+              <w:spacing w:after="0" w:line="240" w:lineRule="auto"/>
+              <w:rPr>
+                <w:rFonts w:ascii="Arial" w:eastAsia="Times New Roman" w:hAnsi="Arial" w:cs="Arial"/>
+                <w:bCs/>
+                <w:color w:val="000000"/>
+              </w:rPr>
+            </w:pPr>
+            <w:r>
+              <w:rPr>
+                <w:rFonts w:ascii="Arial" w:eastAsia="Times New Roman" w:hAnsi="Arial" w:cs="Arial"/>
+                <w:bCs/>
+                <w:color w:val="000000"/>
+              </w:rPr>
+              <w:t>Documentación</w:t>
+            </w:r>
+          </w:p>
+        </w:tc>
+        <w:tc>
+          <w:tcPr>
+            <w:tcW w:w="1213" w:type="dxa"/>
+            <w:tcBorders>
+              <w:top w:val="nil"/>
+              <w:left w:val="nil"/>
+              <w:bottom w:val="single" w:sz="8" w:space="0" w:color="auto"/>
+              <w:right w:val="single" w:sz="8" w:space="0" w:color="auto"/>
+            </w:tcBorders>
+            <w:hideMark/>
+          </w:tcPr>
+          <w:p>
+            <w:pPr>
+              <w:spacing w:after="0" w:line="240" w:lineRule="auto"/>
+              <w:jc w:val="center"/>
+              <w:rPr>
+                <w:rFonts w:ascii="Arial" w:eastAsia="Times New Roman" w:hAnsi="Arial" w:cs="Arial"/>
+                <w:bCs/>
+                <w:color w:val="000000"/>
+              </w:rPr>
+            </w:pPr>
+            <w:r>
+              <w:rPr>
+                <w:rFonts w:ascii="Arial" w:eastAsia="Times New Roman" w:hAnsi="Arial" w:cs="Arial"/>
+                <w:bCs/>
+                <w:color w:val="000000"/>
+              </w:rPr>
+              <w:t>15</w:t>
+            </w:r>
+          </w:p>
+        </w:tc>
+        <w:tc>
+          <w:tcPr>
+            <w:tcW w:w="2046" w:type="dxa"/>
+            <w:tcBorders>
+              <w:top w:val="nil"/>
+              <w:left w:val="nil"/>
+              <w:bottom w:val="single" w:sz="8" w:space="0" w:color="auto"/>
+              <w:right w:val="single" w:sz="8" w:space="0" w:color="auto"/>
+            </w:tcBorders>
+            <w:hideMark/>
+          </w:tcPr>
+          <w:p>
+            <w:pPr>
+              <w:spacing w:after="0" w:line="240" w:lineRule="auto"/>
+              <w:jc w:val="center"/>
+              <w:rPr>
+                <w:rFonts w:ascii="Arial" w:eastAsia="Times New Roman" w:hAnsi="Arial" w:cs="Arial"/>
+                <w:bCs/>
+                <w:color w:val="000000"/>
+              </w:rPr>
+            </w:pPr>
+            <w:r>
+              <w:rPr>
+                <w:rFonts w:ascii="Arial" w:eastAsia="Times New Roman" w:hAnsi="Arial" w:cs="Arial"/>
+                <w:bCs/>
+                <w:color w:val="000000"/>
+              </w:rPr>
+              <w:t>Ambos</w:t>
+            </w:r>
+          </w:p>
+        </w:tc>
+        <w:tc>
+          <w:tcPr>
+            <w:tcW w:w="1701" w:type="dxa"/>
+            <w:tcBorders>
+              <w:top w:val="nil"/>
+              <w:left w:val="nil"/>
+              <w:bottom w:val="single" w:sz="8" w:space="0" w:color="auto"/>
+              <w:right w:val="single" w:sz="8" w:space="0" w:color="auto"/>
+            </w:tcBorders>
+            <w:hideMark/>
+          </w:tcPr>
+          <w:p>
+            <w:pPr>
+              <w:spacing w:after="0" w:line="240" w:lineRule="auto"/>
+              <w:jc w:val="center"/>
+              <w:rPr>
+                <w:rFonts w:ascii="Arial" w:eastAsia="Times New Roman" w:hAnsi="Arial" w:cs="Arial"/>
+                <w:bCs/>
+                <w:color w:val="000000"/>
+              </w:rPr>
+            </w:pPr>
+            <w:r>
+              <w:rPr>
+                <w:rFonts w:ascii="Arial" w:eastAsia="Times New Roman" w:hAnsi="Arial" w:cs="Arial"/>
+                <w:bCs/>
+                <w:color w:val="000000"/>
+              </w:rPr>
+              <w:t>Finalizado</w:t>
+            </w:r>
+          </w:p>
+        </w:tc>
+      </w:tr>
+      <w:tr>
+        <w:trPr>
+          <w:trHeight w:val="610"/>
+        </w:trPr>
+        <w:tc>
+          <w:tcPr>
+            <w:tcW w:w="1819" w:type="dxa"/>
+            <w:tcBorders>
+              <w:top w:val="nil"/>
+              <w:left w:val="single" w:sz="8" w:space="0" w:color="auto"/>
+              <w:bottom w:val="nil"/>
+              <w:right w:val="single" w:sz="8" w:space="0" w:color="auto"/>
+            </w:tcBorders>
+            <w:hideMark/>
+          </w:tcPr>
+          <w:p>
+            <w:pPr>
+              <w:spacing w:after="0" w:line="240" w:lineRule="auto"/>
+              <w:rPr>
+                <w:rFonts w:ascii="Arial" w:eastAsia="Times New Roman" w:hAnsi="Arial" w:cs="Arial"/>
+                <w:color w:val="000000"/>
+              </w:rPr>
+            </w:pPr>
+            <w:r>
+              <w:rPr>
+                <w:rFonts w:ascii="Arial" w:eastAsia="Times New Roman" w:hAnsi="Arial" w:cs="Arial"/>
+                <w:color w:val="000000"/>
+              </w:rPr>
+              <w:t> </w:t>
+            </w:r>
+          </w:p>
+        </w:tc>
+        <w:tc>
+          <w:tcPr>
+            <w:tcW w:w="861" w:type="dxa"/>
+            <w:tcBorders>
+              <w:top w:val="nil"/>
+              <w:left w:val="nil"/>
+              <w:bottom w:val="single" w:sz="8" w:space="0" w:color="auto"/>
+              <w:right w:val="single" w:sz="8" w:space="0" w:color="auto"/>
+            </w:tcBorders>
+            <w:hideMark/>
+          </w:tcPr>
+          <w:p>
+            <w:pPr>
+              <w:spacing w:after="0" w:line="240" w:lineRule="auto"/>
+              <w:jc w:val="center"/>
+              <w:rPr>
+                <w:rFonts w:ascii="Arial" w:eastAsia="Times New Roman" w:hAnsi="Arial" w:cs="Arial"/>
+                <w:bCs/>
+                <w:color w:val="000000"/>
+              </w:rPr>
+            </w:pPr>
+            <w:r>
+              <w:rPr>
+                <w:rFonts w:ascii="Arial" w:eastAsia="Times New Roman" w:hAnsi="Arial" w:cs="Arial"/>
+                <w:bCs/>
+                <w:color w:val="000000"/>
+              </w:rPr>
+              <w:t>26</w:t>
+            </w:r>
+          </w:p>
+        </w:tc>
+        <w:tc>
+          <w:tcPr>
+            <w:tcW w:w="4479" w:type="dxa"/>
+            <w:tcBorders>
+              <w:top w:val="nil"/>
+              <w:left w:val="nil"/>
+              <w:bottom w:val="single" w:sz="8" w:space="0" w:color="auto"/>
+              <w:right w:val="single" w:sz="8" w:space="0" w:color="auto"/>
+            </w:tcBorders>
+            <w:vAlign w:val="bottom"/>
+            <w:hideMark/>
+          </w:tcPr>
+          <w:p>
+            <w:pPr>
+              <w:spacing w:after="0" w:line="240" w:lineRule="auto"/>
+              <w:rPr>
+                <w:rFonts w:ascii="Arial" w:eastAsia="Times New Roman" w:hAnsi="Arial" w:cs="Arial"/>
+                <w:color w:val="000000"/>
+              </w:rPr>
+            </w:pPr>
+            <w:r>
+              <w:rPr>
+                <w:rFonts w:ascii="Arial" w:eastAsia="Times New Roman" w:hAnsi="Arial" w:cs="Arial"/>
+                <w:color w:val="000000"/>
+              </w:rPr>
+              <w:t>Consulta de Pedido</w:t>
+            </w:r>
+            <w:r>
+              <w:rPr>
+                <w:rFonts w:ascii="Arial" w:eastAsia="Times New Roman" w:hAnsi="Arial" w:cs="Arial"/>
+                <w:color w:val="000000"/>
+              </w:rPr>
+              <w:t xml:space="preserve"> de Administrador</w:t>
+            </w:r>
+          </w:p>
+        </w:tc>
+        <w:tc>
+          <w:tcPr>
+            <w:tcW w:w="1213" w:type="dxa"/>
+            <w:tcBorders>
+              <w:top w:val="nil"/>
+              <w:left w:val="nil"/>
+              <w:bottom w:val="single" w:sz="8" w:space="0" w:color="auto"/>
+              <w:right w:val="single" w:sz="8" w:space="0" w:color="auto"/>
+            </w:tcBorders>
+            <w:vAlign w:val="bottom"/>
+            <w:hideMark/>
+          </w:tcPr>
+          <w:p>
+            <w:pPr>
+              <w:spacing w:after="0" w:line="240" w:lineRule="auto"/>
+              <w:jc w:val="center"/>
+              <w:rPr>
+                <w:rFonts w:ascii="Arial" w:eastAsia="Times New Roman" w:hAnsi="Arial" w:cs="Arial"/>
+                <w:color w:val="000000"/>
+              </w:rPr>
+            </w:pPr>
+            <w:r>
+              <w:rPr>
+                <w:rFonts w:ascii="Arial" w:eastAsia="Times New Roman" w:hAnsi="Arial" w:cs="Arial"/>
+                <w:color w:val="000000"/>
+              </w:rPr>
+              <w:t>13</w:t>
+            </w:r>
+          </w:p>
+        </w:tc>
+        <w:tc>
+          <w:tcPr>
+            <w:tcW w:w="2046" w:type="dxa"/>
+            <w:tcBorders>
+              <w:top w:val="nil"/>
+              <w:left w:val="nil"/>
+              <w:bottom w:val="single" w:sz="8" w:space="0" w:color="auto"/>
+              <w:right w:val="single" w:sz="8" w:space="0" w:color="auto"/>
+            </w:tcBorders>
+            <w:hideMark/>
+          </w:tcPr>
+          <w:p>
+            <w:pPr>
+              <w:spacing w:after="0" w:line="240" w:lineRule="auto"/>
+              <w:jc w:val="center"/>
+              <w:rPr>
+                <w:rFonts w:ascii="Arial" w:eastAsia="Times New Roman" w:hAnsi="Arial" w:cs="Arial"/>
+                <w:bCs/>
+                <w:color w:val="000000"/>
+              </w:rPr>
+            </w:pPr>
+            <w:r>
+              <w:rPr>
+                <w:rFonts w:ascii="Arial" w:eastAsia="Times New Roman" w:hAnsi="Arial" w:cs="Arial"/>
+                <w:bCs/>
+                <w:color w:val="000000"/>
+              </w:rPr>
+              <w:t>Ambos</w:t>
+            </w:r>
+          </w:p>
+        </w:tc>
+        <w:tc>
+          <w:tcPr>
+            <w:tcW w:w="1701" w:type="dxa"/>
+            <w:tcBorders>
+              <w:top w:val="nil"/>
+              <w:left w:val="nil"/>
+              <w:bottom w:val="single" w:sz="8" w:space="0" w:color="auto"/>
+              <w:right w:val="single" w:sz="8" w:space="0" w:color="auto"/>
+            </w:tcBorders>
+            <w:hideMark/>
+          </w:tcPr>
+          <w:p>
+            <w:pPr>
+              <w:spacing w:after="0" w:line="240" w:lineRule="auto"/>
+              <w:jc w:val="center"/>
+              <w:rPr>
+                <w:rFonts w:ascii="Arial" w:eastAsia="Times New Roman" w:hAnsi="Arial" w:cs="Arial"/>
+                <w:bCs/>
+                <w:color w:val="000000"/>
+              </w:rPr>
+            </w:pPr>
+            <w:r>
+              <w:rPr>
+                <w:rFonts w:ascii="Arial" w:eastAsia="Times New Roman" w:hAnsi="Arial" w:cs="Arial"/>
+                <w:bCs/>
+                <w:color w:val="000000"/>
+              </w:rPr>
+              <w:t>Finalizado</w:t>
+            </w:r>
+          </w:p>
+        </w:tc>
+      </w:tr>
+      <w:tr>
+        <w:trPr>
+          <w:trHeight w:val="312"/>
+        </w:trPr>
+        <w:tc>
+          <w:tcPr>
+            <w:tcW w:w="1819" w:type="dxa"/>
+            <w:tcBorders>
+              <w:top w:val="nil"/>
+              <w:left w:val="single" w:sz="8" w:space="0" w:color="auto"/>
+              <w:bottom w:val="nil"/>
+              <w:right w:val="single" w:sz="8" w:space="0" w:color="auto"/>
+            </w:tcBorders>
+            <w:hideMark/>
+          </w:tcPr>
+          <w:p>
+            <w:pPr>
+              <w:spacing w:after="0" w:line="240" w:lineRule="auto"/>
+              <w:rPr>
+                <w:rFonts w:ascii="Arial" w:eastAsia="Times New Roman" w:hAnsi="Arial" w:cs="Arial"/>
+                <w:color w:val="000000"/>
+              </w:rPr>
+            </w:pPr>
+            <w:r>
+              <w:rPr>
+                <w:rFonts w:ascii="Arial" w:eastAsia="Times New Roman" w:hAnsi="Arial" w:cs="Arial"/>
+                <w:color w:val="000000"/>
+              </w:rPr>
+              <w:t> </w:t>
+            </w:r>
+          </w:p>
+        </w:tc>
+        <w:tc>
+          <w:tcPr>
+            <w:tcW w:w="861" w:type="dxa"/>
+            <w:tcBorders>
+              <w:top w:val="nil"/>
+              <w:left w:val="nil"/>
+              <w:bottom w:val="single" w:sz="8" w:space="0" w:color="auto"/>
+              <w:right w:val="single" w:sz="8" w:space="0" w:color="auto"/>
+            </w:tcBorders>
+            <w:hideMark/>
+          </w:tcPr>
+          <w:p>
+            <w:pPr>
+              <w:spacing w:after="0" w:line="240" w:lineRule="auto"/>
+              <w:jc w:val="center"/>
+              <w:rPr>
+                <w:rFonts w:ascii="Arial" w:eastAsia="Times New Roman" w:hAnsi="Arial" w:cs="Arial"/>
+                <w:bCs/>
+                <w:color w:val="000000"/>
+              </w:rPr>
+            </w:pPr>
+            <w:r>
+              <w:rPr>
+                <w:rFonts w:ascii="Arial" w:eastAsia="Times New Roman" w:hAnsi="Arial" w:cs="Arial"/>
+                <w:bCs/>
+                <w:color w:val="000000"/>
+              </w:rPr>
+              <w:t>2</w:t>
+            </w:r>
+            <w:r>
+              <w:rPr>
+                <w:rFonts w:ascii="Arial" w:eastAsia="Times New Roman" w:hAnsi="Arial" w:cs="Arial"/>
+                <w:bCs/>
+                <w:color w:val="000000"/>
+              </w:rPr>
+              <w:t>7</w:t>
+            </w:r>
+          </w:p>
+        </w:tc>
+        <w:tc>
+          <w:tcPr>
+            <w:tcW w:w="4479" w:type="dxa"/>
+            <w:tcBorders>
+              <w:top w:val="nil"/>
+              <w:left w:val="nil"/>
+              <w:bottom w:val="single" w:sz="8" w:space="0" w:color="auto"/>
+              <w:right w:val="single" w:sz="8" w:space="0" w:color="auto"/>
+            </w:tcBorders>
+            <w:vAlign w:val="bottom"/>
+            <w:hideMark/>
+          </w:tcPr>
+          <w:p>
+            <w:pPr>
+              <w:spacing w:after="0" w:line="240" w:lineRule="auto"/>
+              <w:rPr>
+                <w:rFonts w:ascii="Arial" w:eastAsia="Times New Roman" w:hAnsi="Arial" w:cs="Arial"/>
+                <w:color w:val="000000"/>
+              </w:rPr>
+            </w:pPr>
+            <w:r>
+              <w:rPr>
+                <w:rFonts w:ascii="Arial" w:eastAsia="Times New Roman" w:hAnsi="Arial" w:cs="Arial"/>
+                <w:color w:val="000000"/>
+              </w:rPr>
+              <w:t>Imprimir consulta de Pedido</w:t>
+            </w:r>
+          </w:p>
+        </w:tc>
+        <w:tc>
+          <w:tcPr>
+            <w:tcW w:w="1213" w:type="dxa"/>
+            <w:tcBorders>
+              <w:top w:val="nil"/>
+              <w:left w:val="nil"/>
+              <w:bottom w:val="single" w:sz="8" w:space="0" w:color="auto"/>
+              <w:right w:val="single" w:sz="8" w:space="0" w:color="auto"/>
+            </w:tcBorders>
+            <w:vAlign w:val="bottom"/>
+            <w:hideMark/>
+          </w:tcPr>
+          <w:p>
+            <w:pPr>
+              <w:spacing w:after="0" w:line="240" w:lineRule="auto"/>
+              <w:jc w:val="center"/>
+              <w:rPr>
+                <w:rFonts w:ascii="Arial" w:eastAsia="Times New Roman" w:hAnsi="Arial" w:cs="Arial"/>
+                <w:color w:val="000000"/>
+              </w:rPr>
+            </w:pPr>
+            <w:r>
+              <w:rPr>
+                <w:rFonts w:ascii="Arial" w:eastAsia="Times New Roman" w:hAnsi="Arial" w:cs="Arial"/>
+                <w:color w:val="000000"/>
+              </w:rPr>
+              <w:t>20</w:t>
+            </w:r>
+          </w:p>
+        </w:tc>
+        <w:tc>
+          <w:tcPr>
+            <w:tcW w:w="2046" w:type="dxa"/>
+            <w:tcBorders>
+              <w:top w:val="nil"/>
+              <w:left w:val="nil"/>
+              <w:bottom w:val="single" w:sz="8" w:space="0" w:color="auto"/>
+              <w:right w:val="single" w:sz="8" w:space="0" w:color="auto"/>
+            </w:tcBorders>
+            <w:hideMark/>
+          </w:tcPr>
+          <w:p>
+            <w:pPr>
+              <w:spacing w:after="0" w:line="240" w:lineRule="auto"/>
+              <w:jc w:val="center"/>
+              <w:rPr>
+                <w:rFonts w:ascii="Arial" w:eastAsia="Times New Roman" w:hAnsi="Arial" w:cs="Arial"/>
+                <w:bCs/>
+                <w:color w:val="000000"/>
+              </w:rPr>
+            </w:pPr>
+            <w:r>
+              <w:rPr>
+                <w:rFonts w:ascii="Arial" w:eastAsia="Times New Roman" w:hAnsi="Arial" w:cs="Arial"/>
+                <w:bCs/>
+                <w:color w:val="000000"/>
+              </w:rPr>
+              <w:t>Ambos</w:t>
+            </w:r>
+          </w:p>
+        </w:tc>
+        <w:tc>
+          <w:tcPr>
+            <w:tcW w:w="1701" w:type="dxa"/>
+            <w:tcBorders>
+              <w:top w:val="nil"/>
+              <w:left w:val="nil"/>
+              <w:bottom w:val="single" w:sz="8" w:space="0" w:color="auto"/>
+              <w:right w:val="single" w:sz="8" w:space="0" w:color="auto"/>
+            </w:tcBorders>
+            <w:hideMark/>
+          </w:tcPr>
+          <w:p>
+            <w:pPr>
+              <w:spacing w:after="0" w:line="240" w:lineRule="auto"/>
+              <w:jc w:val="center"/>
+              <w:rPr>
+                <w:rFonts w:ascii="Arial" w:eastAsia="Times New Roman" w:hAnsi="Arial" w:cs="Arial"/>
+                <w:bCs/>
+                <w:color w:val="000000"/>
+              </w:rPr>
+            </w:pPr>
+            <w:r>
+              <w:rPr>
+                <w:rFonts w:ascii="Arial" w:eastAsia="Times New Roman" w:hAnsi="Arial" w:cs="Arial"/>
+                <w:bCs/>
+                <w:color w:val="000000"/>
+              </w:rPr>
+              <w:t>Finalizado</w:t>
+            </w:r>
+          </w:p>
+        </w:tc>
+      </w:tr>
+      <w:tr>
+        <w:trPr>
+          <w:trHeight w:val="312"/>
+        </w:trPr>
+        <w:tc>
+          <w:tcPr>
+            <w:tcW w:w="1819" w:type="dxa"/>
+            <w:tcBorders>
+              <w:top w:val="nil"/>
+              <w:left w:val="single" w:sz="8" w:space="0" w:color="auto"/>
+              <w:bottom w:val="nil"/>
+              <w:right w:val="single" w:sz="8" w:space="0" w:color="auto"/>
+            </w:tcBorders>
+            <w:hideMark/>
+          </w:tcPr>
+          <w:p>
+            <w:pPr>
+              <w:spacing w:after="0" w:line="240" w:lineRule="auto"/>
+              <w:rPr>
+                <w:rFonts w:ascii="Arial" w:eastAsia="Times New Roman" w:hAnsi="Arial" w:cs="Arial"/>
+                <w:color w:val="000000"/>
+              </w:rPr>
+            </w:pPr>
+            <w:r>
+              <w:rPr>
+                <w:rFonts w:ascii="Arial" w:eastAsia="Times New Roman" w:hAnsi="Arial" w:cs="Arial"/>
+                <w:color w:val="000000"/>
+              </w:rPr>
+              <w:t> </w:t>
+            </w:r>
+          </w:p>
+        </w:tc>
+        <w:tc>
+          <w:tcPr>
+            <w:tcW w:w="861" w:type="dxa"/>
+            <w:tcBorders>
+              <w:top w:val="nil"/>
+              <w:left w:val="nil"/>
+              <w:bottom w:val="single" w:sz="8" w:space="0" w:color="auto"/>
+              <w:right w:val="single" w:sz="8" w:space="0" w:color="auto"/>
+            </w:tcBorders>
+            <w:hideMark/>
+          </w:tcPr>
+          <w:p>
+            <w:pPr>
+              <w:spacing w:after="0" w:line="240" w:lineRule="auto"/>
+              <w:jc w:val="center"/>
+              <w:rPr>
+                <w:rFonts w:ascii="Arial" w:eastAsia="Times New Roman" w:hAnsi="Arial" w:cs="Arial"/>
+                <w:bCs/>
+                <w:color w:val="000000"/>
+              </w:rPr>
+            </w:pPr>
+            <w:r>
+              <w:rPr>
+                <w:rFonts w:ascii="Arial" w:eastAsia="Times New Roman" w:hAnsi="Arial" w:cs="Arial"/>
+                <w:bCs/>
+                <w:color w:val="000000"/>
+              </w:rPr>
+              <w:t>2</w:t>
+            </w:r>
+            <w:r>
+              <w:rPr>
+                <w:rFonts w:ascii="Arial" w:eastAsia="Times New Roman" w:hAnsi="Arial" w:cs="Arial"/>
+                <w:bCs/>
+                <w:color w:val="000000"/>
+              </w:rPr>
+              <w:t>8</w:t>
+            </w:r>
+          </w:p>
+        </w:tc>
+        <w:tc>
+          <w:tcPr>
+            <w:tcW w:w="4479" w:type="dxa"/>
+            <w:tcBorders>
+              <w:top w:val="nil"/>
+              <w:left w:val="nil"/>
+              <w:bottom w:val="single" w:sz="8" w:space="0" w:color="auto"/>
+              <w:right w:val="single" w:sz="8" w:space="0" w:color="auto"/>
+            </w:tcBorders>
+            <w:vAlign w:val="bottom"/>
+            <w:hideMark/>
+          </w:tcPr>
+          <w:p>
+            <w:pPr>
+              <w:spacing w:after="0" w:line="240" w:lineRule="auto"/>
+              <w:rPr>
+                <w:rFonts w:ascii="Arial" w:eastAsia="Times New Roman" w:hAnsi="Arial" w:cs="Arial"/>
+                <w:color w:val="000000"/>
+              </w:rPr>
+            </w:pPr>
+            <w:r>
+              <w:rPr>
+                <w:rFonts w:ascii="Arial" w:eastAsia="Times New Roman" w:hAnsi="Arial" w:cs="Arial"/>
+                <w:color w:val="000000"/>
+              </w:rPr>
+              <w:t>Agregar  video</w:t>
+            </w:r>
+          </w:p>
+        </w:tc>
+        <w:tc>
+          <w:tcPr>
+            <w:tcW w:w="1213" w:type="dxa"/>
+            <w:tcBorders>
+              <w:top w:val="nil"/>
+              <w:left w:val="nil"/>
+              <w:bottom w:val="single" w:sz="8" w:space="0" w:color="auto"/>
+              <w:right w:val="single" w:sz="8" w:space="0" w:color="auto"/>
+            </w:tcBorders>
+            <w:vAlign w:val="bottom"/>
+            <w:hideMark/>
+          </w:tcPr>
+          <w:p>
+            <w:pPr>
+              <w:spacing w:after="0" w:line="240" w:lineRule="auto"/>
+              <w:jc w:val="center"/>
+              <w:rPr>
+                <w:rFonts w:ascii="Arial" w:eastAsia="Times New Roman" w:hAnsi="Arial" w:cs="Arial"/>
+                <w:color w:val="000000"/>
+              </w:rPr>
+            </w:pPr>
+            <w:r>
+              <w:rPr>
+                <w:rFonts w:ascii="Arial" w:eastAsia="Times New Roman" w:hAnsi="Arial" w:cs="Arial"/>
+                <w:color w:val="000000"/>
+              </w:rPr>
+              <w:t>7</w:t>
+            </w:r>
+          </w:p>
+        </w:tc>
+        <w:tc>
+          <w:tcPr>
+            <w:tcW w:w="2046" w:type="dxa"/>
+            <w:tcBorders>
+              <w:top w:val="nil"/>
+              <w:left w:val="nil"/>
+              <w:bottom w:val="single" w:sz="8" w:space="0" w:color="auto"/>
+              <w:right w:val="single" w:sz="8" w:space="0" w:color="auto"/>
+            </w:tcBorders>
+            <w:hideMark/>
+          </w:tcPr>
+          <w:p>
+            <w:pPr>
+              <w:spacing w:after="0" w:line="240" w:lineRule="auto"/>
+              <w:jc w:val="center"/>
+              <w:rPr>
+                <w:rFonts w:ascii="Arial" w:eastAsia="Times New Roman" w:hAnsi="Arial" w:cs="Arial"/>
+                <w:bCs/>
+                <w:color w:val="000000"/>
+              </w:rPr>
+            </w:pPr>
+            <w:r>
+              <w:rPr>
+                <w:rFonts w:ascii="Arial" w:eastAsia="Times New Roman" w:hAnsi="Arial" w:cs="Arial"/>
+                <w:bCs/>
+                <w:color w:val="000000"/>
+              </w:rPr>
+              <w:t>Martin</w:t>
+            </w:r>
+          </w:p>
+        </w:tc>
+        <w:tc>
+          <w:tcPr>
+            <w:tcW w:w="1701" w:type="dxa"/>
+            <w:tcBorders>
+              <w:top w:val="nil"/>
+              <w:left w:val="nil"/>
+              <w:bottom w:val="single" w:sz="8" w:space="0" w:color="auto"/>
+              <w:right w:val="single" w:sz="8" w:space="0" w:color="auto"/>
+            </w:tcBorders>
+            <w:hideMark/>
+          </w:tcPr>
+          <w:p>
+            <w:pPr>
+              <w:spacing w:after="0" w:line="240" w:lineRule="auto"/>
+              <w:jc w:val="center"/>
+              <w:rPr>
+                <w:rFonts w:ascii="Arial" w:eastAsia="Times New Roman" w:hAnsi="Arial" w:cs="Arial"/>
+                <w:bCs/>
+                <w:color w:val="000000"/>
+              </w:rPr>
+            </w:pPr>
+            <w:r>
+              <w:rPr>
+                <w:rFonts w:ascii="Arial" w:eastAsia="Times New Roman" w:hAnsi="Arial" w:cs="Arial"/>
+                <w:bCs/>
+                <w:color w:val="000000"/>
+              </w:rPr>
+              <w:t>Finalizado</w:t>
+            </w:r>
+          </w:p>
+        </w:tc>
+      </w:tr>
+      <w:tr>
+        <w:trPr>
+          <w:trHeight w:val="312"/>
+        </w:trPr>
+        <w:tc>
+          <w:tcPr>
+            <w:tcW w:w="1819" w:type="dxa"/>
+            <w:tcBorders>
+              <w:top w:val="nil"/>
+              <w:left w:val="single" w:sz="8" w:space="0" w:color="auto"/>
+              <w:bottom w:val="nil"/>
+              <w:right w:val="single" w:sz="8" w:space="0" w:color="auto"/>
+            </w:tcBorders>
+            <w:hideMark/>
+          </w:tcPr>
+          <w:p>
+            <w:pPr>
+              <w:spacing w:after="0" w:line="240" w:lineRule="auto"/>
+              <w:rPr>
+                <w:rFonts w:ascii="Arial" w:eastAsia="Times New Roman" w:hAnsi="Arial" w:cs="Arial"/>
+                <w:color w:val="000000"/>
+              </w:rPr>
+            </w:pPr>
+            <w:r>
+              <w:rPr>
+                <w:rFonts w:ascii="Arial" w:eastAsia="Times New Roman" w:hAnsi="Arial" w:cs="Arial"/>
+                <w:color w:val="000000"/>
+              </w:rPr>
+              <w:t> </w:t>
+            </w:r>
+          </w:p>
+        </w:tc>
+        <w:tc>
+          <w:tcPr>
+            <w:tcW w:w="861" w:type="dxa"/>
+            <w:tcBorders>
+              <w:top w:val="nil"/>
+              <w:left w:val="nil"/>
+              <w:bottom w:val="single" w:sz="8" w:space="0" w:color="auto"/>
+              <w:right w:val="single" w:sz="8" w:space="0" w:color="auto"/>
+            </w:tcBorders>
+            <w:hideMark/>
+          </w:tcPr>
+          <w:p>
+            <w:pPr>
+              <w:spacing w:after="0" w:line="240" w:lineRule="auto"/>
+              <w:jc w:val="center"/>
+              <w:rPr>
+                <w:rFonts w:ascii="Arial" w:eastAsia="Times New Roman" w:hAnsi="Arial" w:cs="Arial"/>
+                <w:bCs/>
+                <w:color w:val="000000"/>
+              </w:rPr>
+            </w:pPr>
+            <w:r>
+              <w:rPr>
+                <w:rFonts w:ascii="Arial" w:eastAsia="Times New Roman" w:hAnsi="Arial" w:cs="Arial"/>
+                <w:bCs/>
+                <w:color w:val="000000"/>
+              </w:rPr>
+              <w:t>2</w:t>
+            </w:r>
+            <w:r>
+              <w:rPr>
+                <w:rFonts w:ascii="Arial" w:eastAsia="Times New Roman" w:hAnsi="Arial" w:cs="Arial"/>
+                <w:bCs/>
+                <w:color w:val="000000"/>
+              </w:rPr>
+              <w:t>9</w:t>
+            </w:r>
+          </w:p>
+        </w:tc>
+        <w:tc>
+          <w:tcPr>
+            <w:tcW w:w="4479" w:type="dxa"/>
+            <w:tcBorders>
+              <w:top w:val="nil"/>
+              <w:left w:val="nil"/>
+              <w:bottom w:val="single" w:sz="8" w:space="0" w:color="auto"/>
+              <w:right w:val="single" w:sz="8" w:space="0" w:color="auto"/>
+            </w:tcBorders>
+            <w:vAlign w:val="bottom"/>
+            <w:hideMark/>
+          </w:tcPr>
+          <w:p>
+            <w:pPr>
+              <w:spacing w:after="0" w:line="240" w:lineRule="auto"/>
+              <w:rPr>
+                <w:rFonts w:ascii="Arial" w:eastAsia="Times New Roman" w:hAnsi="Arial" w:cs="Arial"/>
+                <w:color w:val="000000"/>
+              </w:rPr>
+            </w:pPr>
+            <w:r>
+              <w:rPr>
+                <w:rFonts w:ascii="Arial" w:eastAsia="Times New Roman" w:hAnsi="Arial" w:cs="Arial"/>
+                <w:color w:val="000000"/>
+              </w:rPr>
+              <w:t>Eliminar video</w:t>
+            </w:r>
+          </w:p>
+        </w:tc>
+        <w:tc>
+          <w:tcPr>
+            <w:tcW w:w="1213" w:type="dxa"/>
+            <w:tcBorders>
+              <w:top w:val="nil"/>
+              <w:left w:val="nil"/>
+              <w:bottom w:val="single" w:sz="8" w:space="0" w:color="auto"/>
+              <w:right w:val="single" w:sz="8" w:space="0" w:color="auto"/>
+            </w:tcBorders>
+            <w:vAlign w:val="bottom"/>
+            <w:hideMark/>
+          </w:tcPr>
+          <w:p>
+            <w:pPr>
+              <w:spacing w:after="0" w:line="240" w:lineRule="auto"/>
+              <w:jc w:val="center"/>
+              <w:rPr>
+                <w:rFonts w:ascii="Arial" w:eastAsia="Times New Roman" w:hAnsi="Arial" w:cs="Arial"/>
+                <w:color w:val="000000"/>
+              </w:rPr>
+            </w:pPr>
+            <w:r>
+              <w:rPr>
+                <w:rFonts w:ascii="Arial" w:eastAsia="Times New Roman" w:hAnsi="Arial" w:cs="Arial"/>
+                <w:color w:val="000000"/>
+              </w:rPr>
+              <w:t>4</w:t>
+            </w:r>
+          </w:p>
+        </w:tc>
+        <w:tc>
+          <w:tcPr>
+            <w:tcW w:w="2046" w:type="dxa"/>
+            <w:tcBorders>
+              <w:top w:val="nil"/>
+              <w:left w:val="nil"/>
+              <w:bottom w:val="single" w:sz="8" w:space="0" w:color="auto"/>
+              <w:right w:val="single" w:sz="8" w:space="0" w:color="auto"/>
+            </w:tcBorders>
+            <w:hideMark/>
+          </w:tcPr>
+          <w:p>
+            <w:pPr>
+              <w:spacing w:after="0" w:line="240" w:lineRule="auto"/>
+              <w:jc w:val="center"/>
+              <w:rPr>
+                <w:rFonts w:ascii="Arial" w:eastAsia="Times New Roman" w:hAnsi="Arial" w:cs="Arial"/>
+                <w:bCs/>
+                <w:color w:val="000000"/>
+              </w:rPr>
+            </w:pPr>
+            <w:r>
+              <w:rPr>
+                <w:rFonts w:ascii="Arial" w:eastAsia="Times New Roman" w:hAnsi="Arial" w:cs="Arial"/>
+                <w:bCs/>
+                <w:color w:val="000000"/>
+              </w:rPr>
+              <w:t>Walter</w:t>
+            </w:r>
+          </w:p>
+        </w:tc>
+        <w:tc>
+          <w:tcPr>
+            <w:tcW w:w="1701" w:type="dxa"/>
+            <w:tcBorders>
+              <w:top w:val="nil"/>
+              <w:left w:val="nil"/>
+              <w:bottom w:val="single" w:sz="8" w:space="0" w:color="auto"/>
+              <w:right w:val="single" w:sz="8" w:space="0" w:color="auto"/>
+            </w:tcBorders>
+            <w:hideMark/>
+          </w:tcPr>
+          <w:p>
+            <w:pPr>
+              <w:spacing w:after="0" w:line="240" w:lineRule="auto"/>
+              <w:jc w:val="center"/>
+              <w:rPr>
+                <w:rFonts w:ascii="Arial" w:eastAsia="Times New Roman" w:hAnsi="Arial" w:cs="Arial"/>
+                <w:bCs/>
+                <w:color w:val="000000"/>
+              </w:rPr>
+            </w:pPr>
+            <w:r>
+              <w:rPr>
+                <w:rFonts w:ascii="Arial" w:eastAsia="Times New Roman" w:hAnsi="Arial" w:cs="Arial"/>
+                <w:bCs/>
+                <w:color w:val="000000"/>
+              </w:rPr>
+              <w:t>Finalizado</w:t>
+            </w:r>
+          </w:p>
+        </w:tc>
+      </w:tr>
+      <w:tr>
+        <w:trPr>
+          <w:trHeight w:val="312"/>
+        </w:trPr>
+        <w:tc>
+          <w:tcPr>
+            <w:tcW w:w="1819" w:type="dxa"/>
+            <w:tcBorders>
+              <w:top w:val="nil"/>
+              <w:left w:val="single" w:sz="8" w:space="0" w:color="auto"/>
+              <w:bottom w:val="nil"/>
+              <w:right w:val="single" w:sz="8" w:space="0" w:color="auto"/>
+            </w:tcBorders>
+            <w:hideMark/>
+          </w:tcPr>
+          <w:p>
+            <w:pPr>
+              <w:spacing w:after="0" w:line="240" w:lineRule="auto"/>
+              <w:rPr>
+                <w:rFonts w:ascii="Arial" w:eastAsia="Times New Roman" w:hAnsi="Arial" w:cs="Arial"/>
+                <w:color w:val="000000"/>
+              </w:rPr>
+            </w:pPr>
+          </w:p>
+        </w:tc>
+        <w:tc>
+          <w:tcPr>
+            <w:tcW w:w="861" w:type="dxa"/>
+            <w:tcBorders>
+              <w:top w:val="nil"/>
+              <w:left w:val="nil"/>
+              <w:bottom w:val="single" w:sz="8" w:space="0" w:color="auto"/>
+              <w:right w:val="single" w:sz="8" w:space="0" w:color="auto"/>
+            </w:tcBorders>
+            <w:hideMark/>
+          </w:tcPr>
+          <w:p>
+            <w:pPr>
+              <w:spacing w:after="0" w:line="240" w:lineRule="auto"/>
+              <w:jc w:val="center"/>
+              <w:rPr>
+                <w:rFonts w:ascii="Arial" w:eastAsia="Times New Roman" w:hAnsi="Arial" w:cs="Arial"/>
+                <w:bCs/>
+                <w:color w:val="000000"/>
+              </w:rPr>
+            </w:pPr>
+            <w:r>
+              <w:rPr>
+                <w:rFonts w:ascii="Arial" w:eastAsia="Times New Roman" w:hAnsi="Arial" w:cs="Arial"/>
+                <w:bCs/>
+                <w:color w:val="000000"/>
+              </w:rPr>
+              <w:t>30</w:t>
+            </w:r>
+          </w:p>
+        </w:tc>
+        <w:tc>
+          <w:tcPr>
+            <w:tcW w:w="4479" w:type="dxa"/>
+            <w:tcBorders>
+              <w:top w:val="nil"/>
+              <w:left w:val="nil"/>
+              <w:bottom w:val="single" w:sz="8" w:space="0" w:color="auto"/>
+              <w:right w:val="single" w:sz="8" w:space="0" w:color="auto"/>
+            </w:tcBorders>
+            <w:vAlign w:val="bottom"/>
+            <w:hideMark/>
+          </w:tcPr>
+          <w:p>
+            <w:pPr>
+              <w:spacing w:after="0" w:line="240" w:lineRule="auto"/>
+              <w:rPr>
+                <w:rFonts w:ascii="Arial" w:eastAsia="Times New Roman" w:hAnsi="Arial" w:cs="Arial"/>
+                <w:color w:val="000000"/>
+              </w:rPr>
+            </w:pPr>
+            <w:r>
+              <w:rPr>
+                <w:rFonts w:ascii="Arial" w:eastAsia="Times New Roman" w:hAnsi="Arial" w:cs="Arial"/>
+                <w:color w:val="000000"/>
+              </w:rPr>
+              <w:t>Modificar el precio  del plato</w:t>
+            </w:r>
+          </w:p>
+        </w:tc>
+        <w:tc>
+          <w:tcPr>
+            <w:tcW w:w="1213" w:type="dxa"/>
+            <w:tcBorders>
+              <w:top w:val="nil"/>
+              <w:left w:val="nil"/>
+              <w:bottom w:val="single" w:sz="8" w:space="0" w:color="auto"/>
+              <w:right w:val="single" w:sz="8" w:space="0" w:color="auto"/>
+            </w:tcBorders>
+            <w:vAlign w:val="bottom"/>
+            <w:hideMark/>
+          </w:tcPr>
+          <w:p>
+            <w:pPr>
+              <w:spacing w:after="0" w:line="240" w:lineRule="auto"/>
+              <w:jc w:val="center"/>
+              <w:rPr>
+                <w:rFonts w:ascii="Arial" w:eastAsia="Times New Roman" w:hAnsi="Arial" w:cs="Arial"/>
+                <w:color w:val="000000"/>
+              </w:rPr>
+            </w:pPr>
+            <w:r>
+              <w:rPr>
+                <w:rFonts w:ascii="Arial" w:eastAsia="Times New Roman" w:hAnsi="Arial" w:cs="Arial"/>
+                <w:color w:val="000000"/>
+              </w:rPr>
+              <w:t>6</w:t>
+            </w:r>
+          </w:p>
+        </w:tc>
+        <w:tc>
+          <w:tcPr>
+            <w:tcW w:w="2046" w:type="dxa"/>
+            <w:tcBorders>
+              <w:top w:val="nil"/>
+              <w:left w:val="nil"/>
+              <w:bottom w:val="single" w:sz="8" w:space="0" w:color="auto"/>
+              <w:right w:val="single" w:sz="8" w:space="0" w:color="auto"/>
+            </w:tcBorders>
+            <w:hideMark/>
+          </w:tcPr>
+          <w:p>
+            <w:pPr>
+              <w:spacing w:after="0" w:line="240" w:lineRule="auto"/>
+              <w:jc w:val="center"/>
+              <w:rPr>
+                <w:rFonts w:ascii="Arial" w:eastAsia="Times New Roman" w:hAnsi="Arial" w:cs="Arial"/>
+                <w:bCs/>
+                <w:color w:val="000000"/>
+              </w:rPr>
+            </w:pPr>
+            <w:r>
+              <w:rPr>
+                <w:rFonts w:ascii="Arial" w:eastAsia="Times New Roman" w:hAnsi="Arial" w:cs="Arial"/>
+                <w:bCs/>
+                <w:color w:val="000000"/>
+              </w:rPr>
+              <w:t>Walter</w:t>
+            </w:r>
+          </w:p>
+        </w:tc>
+        <w:tc>
+          <w:tcPr>
+            <w:tcW w:w="1701" w:type="dxa"/>
+            <w:tcBorders>
+              <w:top w:val="nil"/>
+              <w:left w:val="nil"/>
+              <w:bottom w:val="single" w:sz="8" w:space="0" w:color="auto"/>
+              <w:right w:val="single" w:sz="8" w:space="0" w:color="auto"/>
+            </w:tcBorders>
+            <w:hideMark/>
+          </w:tcPr>
+          <w:p>
+            <w:pPr>
+              <w:spacing w:after="0" w:line="240" w:lineRule="auto"/>
+              <w:jc w:val="center"/>
+              <w:rPr>
+                <w:rFonts w:ascii="Arial" w:eastAsia="Times New Roman" w:hAnsi="Arial" w:cs="Arial"/>
+                <w:b/>
+                <w:bCs/>
+                <w:color w:val="000000"/>
+              </w:rPr>
+            </w:pPr>
+            <w:r>
+              <w:rPr>
+                <w:rFonts w:ascii="Arial" w:eastAsia="Times New Roman" w:hAnsi="Arial" w:cs="Arial"/>
+                <w:bCs/>
+                <w:color w:val="000000"/>
+              </w:rPr>
+              <w:t>Finalizado</w:t>
+            </w:r>
+          </w:p>
+        </w:tc>
+      </w:tr>
+      <w:tr>
+        <w:trPr>
+          <w:trHeight w:val="312"/>
+        </w:trPr>
+        <w:tc>
+          <w:tcPr>
+            <w:tcW w:w="1819" w:type="dxa"/>
+            <w:tcBorders>
+              <w:top w:val="nil"/>
+              <w:left w:val="single" w:sz="8" w:space="0" w:color="auto"/>
+              <w:bottom w:val="nil"/>
+              <w:right w:val="single" w:sz="8" w:space="0" w:color="auto"/>
+            </w:tcBorders>
+            <w:hideMark/>
+          </w:tcPr>
+          <w:p>
+            <w:pPr>
+              <w:spacing w:after="0" w:line="240" w:lineRule="auto"/>
+              <w:rPr>
+                <w:rFonts w:ascii="Arial" w:eastAsia="Times New Roman" w:hAnsi="Arial" w:cs="Arial"/>
+                <w:color w:val="000000"/>
+              </w:rPr>
+            </w:pPr>
+          </w:p>
+        </w:tc>
+        <w:tc>
+          <w:tcPr>
+            <w:tcW w:w="861" w:type="dxa"/>
+            <w:tcBorders>
+              <w:top w:val="nil"/>
+              <w:left w:val="nil"/>
+              <w:bottom w:val="single" w:sz="8" w:space="0" w:color="auto"/>
+              <w:right w:val="single" w:sz="8" w:space="0" w:color="auto"/>
+            </w:tcBorders>
+            <w:hideMark/>
+          </w:tcPr>
+          <w:p>
+            <w:pPr>
+              <w:spacing w:after="0" w:line="240" w:lineRule="auto"/>
+              <w:jc w:val="center"/>
+              <w:rPr>
+                <w:rFonts w:ascii="Arial" w:eastAsia="Times New Roman" w:hAnsi="Arial" w:cs="Arial"/>
+                <w:bCs/>
+                <w:color w:val="000000"/>
+              </w:rPr>
+            </w:pPr>
+            <w:r>
+              <w:rPr>
+                <w:rFonts w:ascii="Arial" w:eastAsia="Times New Roman" w:hAnsi="Arial" w:cs="Arial"/>
+                <w:bCs/>
+                <w:color w:val="000000"/>
+              </w:rPr>
+              <w:t>3</w:t>
+            </w:r>
+            <w:r>
+              <w:rPr>
+                <w:rFonts w:ascii="Arial" w:eastAsia="Times New Roman" w:hAnsi="Arial" w:cs="Arial"/>
+                <w:bCs/>
+                <w:color w:val="000000"/>
+              </w:rPr>
+              <w:t>1</w:t>
+            </w:r>
+          </w:p>
+        </w:tc>
+        <w:tc>
+          <w:tcPr>
+            <w:tcW w:w="4479" w:type="dxa"/>
+            <w:tcBorders>
+              <w:top w:val="nil"/>
+              <w:left w:val="nil"/>
+              <w:bottom w:val="single" w:sz="8" w:space="0" w:color="auto"/>
+              <w:right w:val="single" w:sz="8" w:space="0" w:color="auto"/>
+            </w:tcBorders>
+            <w:hideMark/>
+          </w:tcPr>
+          <w:p>
+            <w:pPr>
+              <w:spacing w:after="0" w:line="240" w:lineRule="auto"/>
+              <w:rPr>
+                <w:rFonts w:ascii="Arial" w:eastAsia="Times New Roman" w:hAnsi="Arial" w:cs="Arial"/>
+                <w:bCs/>
+                <w:color w:val="000000"/>
+              </w:rPr>
+            </w:pPr>
+            <w:r>
+              <w:rPr>
+                <w:rFonts w:ascii="Arial" w:eastAsia="Times New Roman" w:hAnsi="Arial" w:cs="Arial"/>
+                <w:bCs/>
+                <w:color w:val="000000"/>
+              </w:rPr>
+              <w:t>Buscar una solución al problema de la orden por numero de mesa.</w:t>
+            </w:r>
+          </w:p>
+        </w:tc>
+        <w:tc>
+          <w:tcPr>
+            <w:tcW w:w="1213" w:type="dxa"/>
+            <w:tcBorders>
+              <w:top w:val="nil"/>
+              <w:left w:val="nil"/>
+              <w:bottom w:val="single" w:sz="8" w:space="0" w:color="auto"/>
+              <w:right w:val="single" w:sz="8" w:space="0" w:color="auto"/>
+            </w:tcBorders>
+            <w:hideMark/>
+          </w:tcPr>
+          <w:p>
+            <w:pPr>
+              <w:spacing w:after="0" w:line="240" w:lineRule="auto"/>
+              <w:jc w:val="center"/>
+              <w:rPr>
+                <w:rFonts w:ascii="Arial" w:eastAsia="Times New Roman" w:hAnsi="Arial" w:cs="Arial"/>
+                <w:bCs/>
+                <w:color w:val="000000"/>
+              </w:rPr>
+            </w:pPr>
+            <w:r>
+              <w:rPr>
+                <w:rFonts w:ascii="Arial" w:eastAsia="Times New Roman" w:hAnsi="Arial" w:cs="Arial"/>
+                <w:bCs/>
+                <w:color w:val="000000"/>
+              </w:rPr>
+              <w:t>5</w:t>
+            </w:r>
+          </w:p>
+        </w:tc>
+        <w:tc>
+          <w:tcPr>
+            <w:tcW w:w="2046" w:type="dxa"/>
+            <w:tcBorders>
+              <w:top w:val="nil"/>
+              <w:left w:val="nil"/>
+              <w:bottom w:val="single" w:sz="8" w:space="0" w:color="auto"/>
+              <w:right w:val="single" w:sz="8" w:space="0" w:color="auto"/>
+            </w:tcBorders>
+            <w:hideMark/>
+          </w:tcPr>
+          <w:p>
+            <w:pPr>
+              <w:spacing w:after="0" w:line="240" w:lineRule="auto"/>
+              <w:jc w:val="center"/>
+              <w:rPr>
+                <w:rFonts w:ascii="Arial" w:eastAsia="Times New Roman" w:hAnsi="Arial" w:cs="Arial"/>
+                <w:bCs/>
+                <w:color w:val="000000"/>
+              </w:rPr>
+            </w:pPr>
+            <w:r>
+              <w:rPr>
+                <w:rFonts w:ascii="Arial" w:eastAsia="Times New Roman" w:hAnsi="Arial" w:cs="Arial"/>
+                <w:bCs/>
+                <w:color w:val="000000"/>
+              </w:rPr>
+              <w:t>Martin</w:t>
+            </w:r>
+          </w:p>
+        </w:tc>
+        <w:tc>
+          <w:tcPr>
+            <w:tcW w:w="1701" w:type="dxa"/>
+            <w:tcBorders>
+              <w:top w:val="nil"/>
+              <w:left w:val="nil"/>
+              <w:bottom w:val="single" w:sz="8" w:space="0" w:color="auto"/>
+              <w:right w:val="single" w:sz="8" w:space="0" w:color="auto"/>
+            </w:tcBorders>
+            <w:hideMark/>
+          </w:tcPr>
+          <w:p>
+            <w:pPr>
+              <w:spacing w:after="0" w:line="240" w:lineRule="auto"/>
+              <w:jc w:val="center"/>
+              <w:rPr>
+                <w:rFonts w:ascii="Arial" w:eastAsia="Times New Roman" w:hAnsi="Arial" w:cs="Arial"/>
+                <w:bCs/>
+                <w:color w:val="000000"/>
+              </w:rPr>
+            </w:pPr>
+          </w:p>
+        </w:tc>
+      </w:tr>
+      <w:tr>
+        <w:trPr>
+          <w:trHeight w:val="312"/>
+        </w:trPr>
+        <w:tc>
+          <w:tcPr>
+            <w:tcW w:w="1819" w:type="dxa"/>
+            <w:tcBorders>
+              <w:top w:val="nil"/>
+              <w:left w:val="single" w:sz="8" w:space="0" w:color="auto"/>
+              <w:bottom w:val="single" w:sz="8" w:space="0" w:color="auto"/>
+              <w:right w:val="nil"/>
+            </w:tcBorders>
+            <w:hideMark/>
+          </w:tcPr>
+          <w:p>
+            <w:pPr>
+              <w:spacing w:after="0" w:line="240" w:lineRule="auto"/>
+              <w:rPr>
+                <w:rFonts w:ascii="Arial" w:eastAsia="Times New Roman" w:hAnsi="Arial" w:cs="Arial"/>
+                <w:color w:val="000000"/>
+              </w:rPr>
+            </w:pPr>
+            <w:r>
+              <w:rPr>
+                <w:rFonts w:ascii="Arial" w:eastAsia="Times New Roman" w:hAnsi="Arial" w:cs="Arial"/>
+                <w:color w:val="000000"/>
+              </w:rPr>
+              <w:t> </w:t>
+            </w:r>
+          </w:p>
+        </w:tc>
+        <w:tc>
+          <w:tcPr>
+            <w:tcW w:w="861" w:type="dxa"/>
+            <w:tcBorders>
+              <w:top w:val="nil"/>
+              <w:left w:val="single" w:sz="8" w:space="0" w:color="auto"/>
+              <w:bottom w:val="single" w:sz="8" w:space="0" w:color="auto"/>
+              <w:right w:val="single" w:sz="8" w:space="0" w:color="auto"/>
+            </w:tcBorders>
+            <w:noWrap/>
+            <w:vAlign w:val="bottom"/>
+            <w:hideMark/>
+          </w:tcPr>
+          <w:p>
+            <w:pPr>
+              <w:spacing w:after="0" w:line="240" w:lineRule="auto"/>
+              <w:rPr>
+                <w:rFonts w:ascii="Arial" w:eastAsia="Times New Roman" w:hAnsi="Arial" w:cs="Arial"/>
+                <w:color w:val="000000"/>
+              </w:rPr>
+            </w:pPr>
+            <w:r>
+              <w:rPr>
+                <w:rFonts w:ascii="Arial" w:eastAsia="Times New Roman" w:hAnsi="Arial" w:cs="Arial"/>
+                <w:color w:val="000000"/>
+              </w:rPr>
+              <w:t> </w:t>
+            </w:r>
+          </w:p>
+        </w:tc>
+        <w:tc>
+          <w:tcPr>
+            <w:tcW w:w="4479" w:type="dxa"/>
+            <w:tcBorders>
+              <w:top w:val="nil"/>
+              <w:left w:val="nil"/>
+              <w:bottom w:val="single" w:sz="8" w:space="0" w:color="auto"/>
+              <w:right w:val="single" w:sz="8" w:space="0" w:color="auto"/>
+            </w:tcBorders>
+            <w:noWrap/>
+            <w:vAlign w:val="bottom"/>
+            <w:hideMark/>
+          </w:tcPr>
+          <w:p>
+            <w:pPr>
+              <w:spacing w:after="0" w:line="240" w:lineRule="auto"/>
+              <w:rPr>
+                <w:rFonts w:ascii="Arial" w:eastAsia="Times New Roman" w:hAnsi="Arial" w:cs="Arial"/>
+                <w:color w:val="000000"/>
+              </w:rPr>
+            </w:pPr>
+            <w:r>
+              <w:rPr>
+                <w:rFonts w:ascii="Arial" w:eastAsia="Times New Roman" w:hAnsi="Arial" w:cs="Arial"/>
+                <w:color w:val="000000"/>
+              </w:rPr>
+              <w:t>TOTAL:</w:t>
+            </w:r>
+          </w:p>
+        </w:tc>
+        <w:tc>
+          <w:tcPr>
+            <w:tcW w:w="1213" w:type="dxa"/>
+            <w:tcBorders>
+              <w:top w:val="nil"/>
+              <w:left w:val="nil"/>
+              <w:bottom w:val="single" w:sz="8" w:space="0" w:color="auto"/>
+              <w:right w:val="single" w:sz="8" w:space="0" w:color="auto"/>
+            </w:tcBorders>
+            <w:noWrap/>
+            <w:vAlign w:val="bottom"/>
+            <w:hideMark/>
+          </w:tcPr>
+          <w:p>
+            <w:pPr>
+              <w:spacing w:after="0" w:line="240" w:lineRule="auto"/>
+              <w:jc w:val="center"/>
+              <w:rPr>
+                <w:rFonts w:ascii="Arial" w:eastAsia="Times New Roman" w:hAnsi="Arial" w:cs="Arial"/>
+                <w:color w:val="000000"/>
+              </w:rPr>
+            </w:pPr>
+            <w:r>
+              <w:rPr>
+                <w:rFonts w:ascii="Arial" w:eastAsia="Times New Roman" w:hAnsi="Arial" w:cs="Arial"/>
+                <w:color w:val="000000"/>
+              </w:rPr>
+              <w:t>70</w:t>
+            </w:r>
+          </w:p>
+        </w:tc>
+        <w:tc>
+          <w:tcPr>
+            <w:tcW w:w="2046" w:type="dxa"/>
+            <w:tcBorders>
+              <w:top w:val="nil"/>
+              <w:left w:val="nil"/>
+              <w:bottom w:val="single" w:sz="8" w:space="0" w:color="auto"/>
+              <w:right w:val="single" w:sz="8" w:space="0" w:color="auto"/>
+            </w:tcBorders>
+            <w:noWrap/>
+            <w:vAlign w:val="bottom"/>
+            <w:hideMark/>
+          </w:tcPr>
+          <w:p>
+            <w:pPr>
+              <w:spacing w:after="0" w:line="240" w:lineRule="auto"/>
+              <w:rPr>
+                <w:rFonts w:ascii="Arial" w:eastAsia="Times New Roman" w:hAnsi="Arial" w:cs="Arial"/>
+                <w:color w:val="000000"/>
+              </w:rPr>
+            </w:pPr>
+            <w:r>
+              <w:rPr>
+                <w:rFonts w:ascii="Arial" w:eastAsia="Times New Roman" w:hAnsi="Arial" w:cs="Arial"/>
+                <w:color w:val="000000"/>
+              </w:rPr>
+              <w:t> </w:t>
+            </w:r>
+          </w:p>
+        </w:tc>
+        <w:tc>
+          <w:tcPr>
+            <w:tcW w:w="1701" w:type="dxa"/>
+            <w:tcBorders>
+              <w:top w:val="nil"/>
+              <w:left w:val="nil"/>
+              <w:bottom w:val="single" w:sz="8" w:space="0" w:color="auto"/>
+              <w:right w:val="single" w:sz="8" w:space="0" w:color="auto"/>
+            </w:tcBorders>
+            <w:hideMark/>
+          </w:tcPr>
+          <w:p>
+            <w:pPr>
+              <w:spacing w:after="0" w:line="240" w:lineRule="auto"/>
+              <w:rPr>
+                <w:rFonts w:ascii="Arial" w:eastAsia="Times New Roman" w:hAnsi="Arial" w:cs="Arial"/>
+                <w:b/>
+                <w:bCs/>
+                <w:color w:val="000000"/>
+              </w:rPr>
+            </w:pPr>
+            <w:r>
+              <w:rPr>
+                <w:rFonts w:ascii="Arial" w:eastAsia="Times New Roman" w:hAnsi="Arial" w:cs="Arial"/>
+                <w:b/>
+                <w:bCs/>
+                <w:color w:val="000000"/>
+              </w:rPr>
+              <w:t> </w:t>
+            </w:r>
+          </w:p>
+        </w:tc>
+      </w:tr>
+    </w:tbl>
+    <w:tbl>
+      <w:tblPr>
+        <w:tblpPr w:leftFromText="141" w:rightFromText="141" w:vertAnchor="page" w:horzAnchor="margin" w:tblpY="6495"/>
+        <w:tblW w:w="12119" w:type="dxa"/>
+        <w:tblCellMar>
+          <w:left w:w="70" w:type="dxa"/>
+          <w:right w:w="70" w:type="dxa"/>
+        </w:tblCellMar>
+        <w:tblLook w:val="04A0"/>
+      </w:tblPr>
+      <w:tblGrid>
+        <w:gridCol w:w="1819"/>
+        <w:gridCol w:w="861"/>
+        <w:gridCol w:w="4479"/>
+        <w:gridCol w:w="1213"/>
+        <w:gridCol w:w="2046"/>
+        <w:gridCol w:w="1701"/>
+      </w:tblGrid>
+      <w:tr>
+        <w:trPr>
+          <w:trHeight w:val="610"/>
+        </w:trPr>
+        <w:tc>
+          <w:tcPr>
+            <w:tcW w:w="1819" w:type="dxa"/>
+            <w:tcBorders>
+              <w:top w:val="single" w:sz="4" w:space="0" w:color="auto"/>
+              <w:left w:val="single" w:sz="8" w:space="0" w:color="auto"/>
+              <w:bottom w:val="single" w:sz="8" w:space="0" w:color="auto"/>
+              <w:right w:val="single" w:sz="8" w:space="0" w:color="auto"/>
+            </w:tcBorders>
+            <w:shd w:val="clear" w:color="auto" w:fill="8DB3E2" w:themeFill="text2" w:themeFillTint="66"/>
+            <w:hideMark/>
+          </w:tcPr>
+          <w:p>
+            <w:pPr>
+              <w:spacing w:after="0" w:line="240" w:lineRule="auto"/>
+              <w:jc w:val="center"/>
+              <w:rPr>
+                <w:rFonts w:ascii="Arial" w:eastAsia="Times New Roman" w:hAnsi="Arial" w:cs="Arial"/>
+                <w:b/>
+                <w:bCs/>
+                <w:color w:val="000000"/>
+              </w:rPr>
+            </w:pPr>
+            <w:r>
+              <w:rPr>
+                <w:rFonts w:ascii="Arial" w:eastAsia="Times New Roman" w:hAnsi="Arial" w:cs="Arial"/>
+                <w:b/>
+                <w:bCs/>
+                <w:color w:val="000000"/>
+              </w:rPr>
+              <w:t>Sprint 0</w:t>
+            </w:r>
+            <w:r>
+              <w:rPr>
+                <w:rFonts w:ascii="Arial" w:eastAsia="Times New Roman" w:hAnsi="Arial" w:cs="Arial"/>
+                <w:b/>
+                <w:bCs/>
+                <w:color w:val="000000"/>
+              </w:rPr>
+              <w:t>6</w:t>
+            </w:r>
+          </w:p>
+        </w:tc>
+        <w:tc>
+          <w:tcPr>
+            <w:tcW w:w="861" w:type="dxa"/>
+            <w:tcBorders>
+              <w:top w:val="single" w:sz="4" w:space="0" w:color="auto"/>
+              <w:left w:val="nil"/>
+              <w:bottom w:val="single" w:sz="8" w:space="0" w:color="auto"/>
+              <w:right w:val="single" w:sz="8" w:space="0" w:color="auto"/>
+            </w:tcBorders>
+            <w:shd w:val="clear" w:color="auto" w:fill="8DB3E2" w:themeFill="text2" w:themeFillTint="66"/>
+            <w:hideMark/>
+          </w:tcPr>
+          <w:p>
+            <w:pPr>
+              <w:spacing w:after="0" w:line="240" w:lineRule="auto"/>
+              <w:jc w:val="center"/>
+              <w:rPr>
+                <w:rFonts w:ascii="Arial" w:eastAsia="Times New Roman" w:hAnsi="Arial" w:cs="Arial"/>
+                <w:b/>
+                <w:bCs/>
+                <w:color w:val="000000"/>
+              </w:rPr>
+            </w:pPr>
+            <w:r>
+              <w:rPr>
+                <w:rFonts w:ascii="Arial" w:eastAsia="Times New Roman" w:hAnsi="Arial" w:cs="Arial"/>
+                <w:b/>
+                <w:bCs/>
+                <w:color w:val="000000"/>
+              </w:rPr>
+              <w:t>Id</w:t>
+            </w:r>
+          </w:p>
+        </w:tc>
+        <w:tc>
+          <w:tcPr>
+            <w:tcW w:w="4479" w:type="dxa"/>
+            <w:tcBorders>
+              <w:top w:val="single" w:sz="4" w:space="0" w:color="auto"/>
+              <w:left w:val="nil"/>
+              <w:bottom w:val="single" w:sz="8" w:space="0" w:color="auto"/>
+              <w:right w:val="single" w:sz="8" w:space="0" w:color="auto"/>
+            </w:tcBorders>
+            <w:shd w:val="clear" w:color="auto" w:fill="8DB3E2" w:themeFill="text2" w:themeFillTint="66"/>
+            <w:hideMark/>
+          </w:tcPr>
+          <w:p>
+            <w:pPr>
+              <w:spacing w:after="0" w:line="240" w:lineRule="auto"/>
+              <w:jc w:val="center"/>
+              <w:rPr>
+                <w:rFonts w:ascii="Arial" w:eastAsia="Times New Roman" w:hAnsi="Arial" w:cs="Arial"/>
+                <w:b/>
+                <w:bCs/>
+                <w:color w:val="000000"/>
+              </w:rPr>
+            </w:pPr>
+            <w:r>
+              <w:rPr>
+                <w:rFonts w:ascii="Arial" w:eastAsia="Times New Roman" w:hAnsi="Arial" w:cs="Arial"/>
+                <w:b/>
+                <w:bCs/>
+                <w:color w:val="000000"/>
+              </w:rPr>
+              <w:t>Tarea</w:t>
+            </w:r>
+          </w:p>
+        </w:tc>
+        <w:tc>
+          <w:tcPr>
+            <w:tcW w:w="1213" w:type="dxa"/>
+            <w:tcBorders>
+              <w:top w:val="single" w:sz="4" w:space="0" w:color="auto"/>
+              <w:left w:val="nil"/>
+              <w:bottom w:val="single" w:sz="8" w:space="0" w:color="auto"/>
+              <w:right w:val="single" w:sz="8" w:space="0" w:color="auto"/>
+            </w:tcBorders>
+            <w:shd w:val="clear" w:color="auto" w:fill="8DB3E2" w:themeFill="text2" w:themeFillTint="66"/>
+            <w:hideMark/>
+          </w:tcPr>
+          <w:p>
+            <w:pPr>
+              <w:spacing w:after="0" w:line="240" w:lineRule="auto"/>
+              <w:jc w:val="center"/>
+              <w:rPr>
+                <w:rFonts w:ascii="Arial" w:eastAsia="Times New Roman" w:hAnsi="Arial" w:cs="Arial"/>
+                <w:b/>
+                <w:bCs/>
+                <w:color w:val="000000"/>
+              </w:rPr>
+            </w:pPr>
+            <w:r>
+              <w:rPr>
+                <w:rFonts w:ascii="Arial" w:eastAsia="Times New Roman" w:hAnsi="Arial" w:cs="Arial"/>
+                <w:b/>
+                <w:bCs/>
+                <w:color w:val="000000"/>
+              </w:rPr>
+              <w:t>Esfuerzo Estimado</w:t>
+            </w:r>
+          </w:p>
+        </w:tc>
+        <w:tc>
+          <w:tcPr>
+            <w:tcW w:w="2046" w:type="dxa"/>
+            <w:tcBorders>
+              <w:top w:val="single" w:sz="4" w:space="0" w:color="auto"/>
+              <w:left w:val="nil"/>
+              <w:bottom w:val="single" w:sz="8" w:space="0" w:color="auto"/>
+              <w:right w:val="single" w:sz="8" w:space="0" w:color="auto"/>
+            </w:tcBorders>
+            <w:shd w:val="clear" w:color="auto" w:fill="8DB3E2" w:themeFill="text2" w:themeFillTint="66"/>
+            <w:hideMark/>
+          </w:tcPr>
+          <w:p>
+            <w:pPr>
+              <w:spacing w:after="0" w:line="240" w:lineRule="auto"/>
+              <w:jc w:val="center"/>
+              <w:rPr>
+                <w:rFonts w:ascii="Arial" w:eastAsia="Times New Roman" w:hAnsi="Arial" w:cs="Arial"/>
+                <w:b/>
+                <w:bCs/>
+                <w:color w:val="000000"/>
+              </w:rPr>
+            </w:pPr>
+            <w:r>
+              <w:rPr>
+                <w:rFonts w:ascii="Arial" w:eastAsia="Times New Roman" w:hAnsi="Arial" w:cs="Arial"/>
+                <w:b/>
+                <w:bCs/>
+                <w:color w:val="000000"/>
+              </w:rPr>
+              <w:t>Asignación</w:t>
+            </w:r>
+          </w:p>
+        </w:tc>
+        <w:tc>
+          <w:tcPr>
+            <w:tcW w:w="1701" w:type="dxa"/>
+            <w:tcBorders>
+              <w:top w:val="single" w:sz="4" w:space="0" w:color="auto"/>
+              <w:left w:val="nil"/>
+              <w:bottom w:val="single" w:sz="8" w:space="0" w:color="auto"/>
+              <w:right w:val="single" w:sz="8" w:space="0" w:color="auto"/>
+            </w:tcBorders>
+            <w:shd w:val="clear" w:color="auto" w:fill="8DB3E2" w:themeFill="text2" w:themeFillTint="66"/>
+            <w:hideMark/>
+          </w:tcPr>
+          <w:p>
+            <w:pPr>
+              <w:spacing w:after="0" w:line="240" w:lineRule="auto"/>
+              <w:jc w:val="center"/>
+              <w:rPr>
+                <w:rFonts w:ascii="Arial" w:eastAsia="Times New Roman" w:hAnsi="Arial" w:cs="Arial"/>
+                <w:b/>
+                <w:bCs/>
+                <w:color w:val="000000"/>
+              </w:rPr>
+            </w:pPr>
+            <w:r>
+              <w:rPr>
+                <w:rFonts w:ascii="Arial" w:eastAsia="Times New Roman" w:hAnsi="Arial" w:cs="Arial"/>
+                <w:b/>
+                <w:bCs/>
+                <w:color w:val="000000"/>
+              </w:rPr>
+              <w:t>Resultado</w:t>
+            </w:r>
+          </w:p>
+        </w:tc>
+      </w:tr>
+      <w:tr>
+        <w:trPr>
+          <w:trHeight w:val="495"/>
+        </w:trPr>
+        <w:tc>
+          <w:tcPr>
+            <w:tcW w:w="1819" w:type="dxa"/>
+            <w:tcBorders>
+              <w:top w:val="nil"/>
+              <w:left w:val="single" w:sz="8" w:space="0" w:color="auto"/>
+              <w:bottom w:val="nil"/>
+              <w:right w:val="single" w:sz="8" w:space="0" w:color="auto"/>
+            </w:tcBorders>
+            <w:hideMark/>
+          </w:tcPr>
+          <w:p>
+            <w:pPr>
+              <w:spacing w:after="0" w:line="240" w:lineRule="auto"/>
+              <w:rPr>
+                <w:rFonts w:ascii="Arial" w:eastAsia="Times New Roman" w:hAnsi="Arial" w:cs="Arial"/>
+                <w:b/>
+                <w:bCs/>
+                <w:color w:val="000000"/>
+              </w:rPr>
+            </w:pPr>
+            <w:r>
+              <w:rPr>
+                <w:rFonts w:ascii="Arial" w:eastAsia="Times New Roman" w:hAnsi="Arial" w:cs="Arial"/>
+                <w:b/>
+                <w:bCs/>
+                <w:color w:val="000000"/>
+              </w:rPr>
+              <w:t>2/07/14 al</w:t>
+            </w:r>
+            <w:r>
+              <w:rPr>
+                <w:rFonts w:ascii="Arial" w:eastAsia="Times New Roman" w:hAnsi="Arial" w:cs="Arial"/>
+                <w:b/>
+                <w:bCs/>
+                <w:color w:val="000000"/>
+              </w:rPr>
+              <w:t xml:space="preserve"> 31/07/14</w:t>
+            </w:r>
+          </w:p>
+        </w:tc>
+        <w:tc>
+          <w:tcPr>
+            <w:tcW w:w="861" w:type="dxa"/>
+            <w:tcBorders>
+              <w:top w:val="nil"/>
+              <w:left w:val="nil"/>
+              <w:bottom w:val="single" w:sz="8" w:space="0" w:color="auto"/>
+              <w:right w:val="single" w:sz="8" w:space="0" w:color="auto"/>
+            </w:tcBorders>
+            <w:hideMark/>
+          </w:tcPr>
+          <w:p>
+            <w:pPr>
+              <w:spacing w:after="0" w:line="240" w:lineRule="auto"/>
+              <w:jc w:val="center"/>
+              <w:rPr>
+                <w:rFonts w:ascii="Arial" w:eastAsia="Times New Roman" w:hAnsi="Arial" w:cs="Arial"/>
+                <w:bCs/>
+                <w:color w:val="000000"/>
+              </w:rPr>
+            </w:pPr>
+          </w:p>
+        </w:tc>
+        <w:tc>
+          <w:tcPr>
+            <w:tcW w:w="4479" w:type="dxa"/>
+            <w:tcBorders>
+              <w:top w:val="nil"/>
+              <w:left w:val="nil"/>
+              <w:bottom w:val="single" w:sz="8" w:space="0" w:color="auto"/>
+              <w:right w:val="single" w:sz="8" w:space="0" w:color="auto"/>
+            </w:tcBorders>
+            <w:hideMark/>
+          </w:tcPr>
+          <w:p>
+            <w:pPr>
+              <w:spacing w:after="0" w:line="240" w:lineRule="auto"/>
+              <w:rPr>
+                <w:rFonts w:ascii="Arial" w:eastAsia="Times New Roman" w:hAnsi="Arial" w:cs="Arial"/>
+                <w:bCs/>
+                <w:color w:val="000000"/>
+              </w:rPr>
+            </w:pPr>
+          </w:p>
+        </w:tc>
+        <w:tc>
+          <w:tcPr>
+            <w:tcW w:w="1213" w:type="dxa"/>
+            <w:tcBorders>
+              <w:top w:val="nil"/>
+              <w:left w:val="nil"/>
+              <w:bottom w:val="single" w:sz="8" w:space="0" w:color="auto"/>
+              <w:right w:val="single" w:sz="8" w:space="0" w:color="auto"/>
+            </w:tcBorders>
+            <w:hideMark/>
+          </w:tcPr>
+          <w:p>
+            <w:pPr>
+              <w:spacing w:after="0" w:line="240" w:lineRule="auto"/>
+              <w:jc w:val="center"/>
+              <w:rPr>
+                <w:rFonts w:ascii="Arial" w:eastAsia="Times New Roman" w:hAnsi="Arial" w:cs="Arial"/>
+                <w:bCs/>
+                <w:color w:val="000000"/>
+              </w:rPr>
+            </w:pPr>
+          </w:p>
+        </w:tc>
+        <w:tc>
+          <w:tcPr>
+            <w:tcW w:w="2046" w:type="dxa"/>
+            <w:tcBorders>
+              <w:top w:val="nil"/>
+              <w:left w:val="nil"/>
+              <w:bottom w:val="single" w:sz="8" w:space="0" w:color="auto"/>
+              <w:right w:val="single" w:sz="8" w:space="0" w:color="auto"/>
+            </w:tcBorders>
+            <w:hideMark/>
+          </w:tcPr>
+          <w:p>
+            <w:pPr>
+              <w:spacing w:after="0" w:line="240" w:lineRule="auto"/>
+              <w:jc w:val="center"/>
+              <w:rPr>
+                <w:rFonts w:ascii="Arial" w:eastAsia="Times New Roman" w:hAnsi="Arial" w:cs="Arial"/>
+                <w:bCs/>
+                <w:color w:val="000000"/>
+              </w:rPr>
+            </w:pPr>
+          </w:p>
+        </w:tc>
+        <w:tc>
+          <w:tcPr>
+            <w:tcW w:w="1701" w:type="dxa"/>
+            <w:tcBorders>
+              <w:top w:val="nil"/>
+              <w:left w:val="nil"/>
+              <w:bottom w:val="single" w:sz="8" w:space="0" w:color="auto"/>
+              <w:right w:val="single" w:sz="8" w:space="0" w:color="auto"/>
+            </w:tcBorders>
+            <w:hideMark/>
+          </w:tcPr>
+          <w:p>
+            <w:pPr>
+              <w:spacing w:after="0" w:line="240" w:lineRule="auto"/>
+              <w:jc w:val="center"/>
+              <w:rPr>
+                <w:rFonts w:ascii="Arial" w:eastAsia="Times New Roman" w:hAnsi="Arial" w:cs="Arial"/>
+                <w:bCs/>
+                <w:color w:val="000000"/>
+              </w:rPr>
+            </w:pPr>
+            <w:r>
+              <w:rPr>
+                <w:rFonts w:ascii="Arial" w:eastAsia="Times New Roman" w:hAnsi="Arial" w:cs="Arial"/>
+                <w:bCs/>
+                <w:color w:val="000000"/>
+              </w:rPr>
+              <w:t>Finalizado</w:t>
+            </w:r>
+          </w:p>
+        </w:tc>
+      </w:tr>
+      <w:tr>
+        <w:trPr>
+          <w:trHeight w:val="610"/>
+        </w:trPr>
+        <w:tc>
+          <w:tcPr>
+            <w:tcW w:w="1819" w:type="dxa"/>
+            <w:tcBorders>
+              <w:top w:val="nil"/>
+              <w:left w:val="single" w:sz="8" w:space="0" w:color="auto"/>
+              <w:bottom w:val="nil"/>
+              <w:right w:val="single" w:sz="8" w:space="0" w:color="auto"/>
+            </w:tcBorders>
+            <w:hideMark/>
+          </w:tcPr>
+          <w:p>
+            <w:pPr>
+              <w:spacing w:after="0" w:line="240" w:lineRule="auto"/>
+              <w:rPr>
+                <w:rFonts w:ascii="Arial" w:eastAsia="Times New Roman" w:hAnsi="Arial" w:cs="Arial"/>
+                <w:color w:val="000000"/>
+              </w:rPr>
+            </w:pPr>
+            <w:r>
+              <w:rPr>
+                <w:rFonts w:ascii="Arial" w:eastAsia="Times New Roman" w:hAnsi="Arial" w:cs="Arial"/>
+                <w:color w:val="000000"/>
+              </w:rPr>
+              <w:t> </w:t>
+            </w:r>
+          </w:p>
+        </w:tc>
+        <w:tc>
+          <w:tcPr>
+            <w:tcW w:w="861" w:type="dxa"/>
+            <w:tcBorders>
+              <w:top w:val="nil"/>
+              <w:left w:val="nil"/>
+              <w:bottom w:val="single" w:sz="8" w:space="0" w:color="auto"/>
+              <w:right w:val="single" w:sz="8" w:space="0" w:color="auto"/>
+            </w:tcBorders>
+            <w:hideMark/>
+          </w:tcPr>
+          <w:p>
+            <w:pPr>
+              <w:spacing w:after="0" w:line="240" w:lineRule="auto"/>
+              <w:jc w:val="center"/>
+              <w:rPr>
+                <w:rFonts w:ascii="Arial" w:eastAsia="Times New Roman" w:hAnsi="Arial" w:cs="Arial"/>
+                <w:bCs/>
+                <w:color w:val="000000"/>
+              </w:rPr>
+            </w:pPr>
+          </w:p>
+        </w:tc>
+        <w:tc>
+          <w:tcPr>
+            <w:tcW w:w="4479" w:type="dxa"/>
+            <w:tcBorders>
+              <w:top w:val="nil"/>
+              <w:left w:val="nil"/>
+              <w:bottom w:val="single" w:sz="8" w:space="0" w:color="auto"/>
+              <w:right w:val="single" w:sz="8" w:space="0" w:color="auto"/>
+            </w:tcBorders>
+            <w:vAlign w:val="bottom"/>
+            <w:hideMark/>
+          </w:tcPr>
+          <w:p>
+            <w:pPr>
+              <w:spacing w:after="0" w:line="240" w:lineRule="auto"/>
+              <w:rPr>
+                <w:rFonts w:ascii="Arial" w:eastAsia="Times New Roman" w:hAnsi="Arial" w:cs="Arial"/>
+                <w:color w:val="000000"/>
+              </w:rPr>
+            </w:pPr>
+          </w:p>
+        </w:tc>
+        <w:tc>
+          <w:tcPr>
+            <w:tcW w:w="1213" w:type="dxa"/>
+            <w:tcBorders>
+              <w:top w:val="nil"/>
+              <w:left w:val="nil"/>
+              <w:bottom w:val="single" w:sz="8" w:space="0" w:color="auto"/>
+              <w:right w:val="single" w:sz="8" w:space="0" w:color="auto"/>
+            </w:tcBorders>
+            <w:vAlign w:val="bottom"/>
+            <w:hideMark/>
+          </w:tcPr>
+          <w:p>
+            <w:pPr>
+              <w:spacing w:after="0" w:line="240" w:lineRule="auto"/>
+              <w:jc w:val="center"/>
+              <w:rPr>
+                <w:rFonts w:ascii="Arial" w:eastAsia="Times New Roman" w:hAnsi="Arial" w:cs="Arial"/>
+                <w:color w:val="000000"/>
+              </w:rPr>
+            </w:pPr>
+          </w:p>
+        </w:tc>
+        <w:tc>
+          <w:tcPr>
+            <w:tcW w:w="2046" w:type="dxa"/>
+            <w:tcBorders>
+              <w:top w:val="nil"/>
+              <w:left w:val="nil"/>
+              <w:bottom w:val="single" w:sz="8" w:space="0" w:color="auto"/>
+              <w:right w:val="single" w:sz="8" w:space="0" w:color="auto"/>
+            </w:tcBorders>
+            <w:hideMark/>
+          </w:tcPr>
+          <w:p>
+            <w:pPr>
+              <w:spacing w:after="0" w:line="240" w:lineRule="auto"/>
+              <w:jc w:val="center"/>
+              <w:rPr>
+                <w:rFonts w:ascii="Arial" w:eastAsia="Times New Roman" w:hAnsi="Arial" w:cs="Arial"/>
+                <w:bCs/>
+                <w:color w:val="000000"/>
+              </w:rPr>
+            </w:pPr>
+          </w:p>
+        </w:tc>
+        <w:tc>
+          <w:tcPr>
+            <w:tcW w:w="1701" w:type="dxa"/>
+            <w:tcBorders>
+              <w:top w:val="nil"/>
+              <w:left w:val="nil"/>
+              <w:bottom w:val="single" w:sz="8" w:space="0" w:color="auto"/>
+              <w:right w:val="single" w:sz="8" w:space="0" w:color="auto"/>
+            </w:tcBorders>
+            <w:hideMark/>
+          </w:tcPr>
+          <w:p>
+            <w:pPr>
+              <w:spacing w:after="0" w:line="240" w:lineRule="auto"/>
+              <w:jc w:val="center"/>
+              <w:rPr>
+                <w:rFonts w:ascii="Arial" w:eastAsia="Times New Roman" w:hAnsi="Arial" w:cs="Arial"/>
+                <w:bCs/>
+                <w:color w:val="000000"/>
+              </w:rPr>
+            </w:pPr>
+            <w:r>
+              <w:rPr>
+                <w:rFonts w:ascii="Arial" w:eastAsia="Times New Roman" w:hAnsi="Arial" w:cs="Arial"/>
+                <w:bCs/>
+                <w:color w:val="000000"/>
+              </w:rPr>
+              <w:t>Finalizado</w:t>
+            </w:r>
+          </w:p>
+        </w:tc>
+      </w:tr>
+      <w:tr>
+        <w:trPr>
+          <w:trHeight w:val="312"/>
+        </w:trPr>
+        <w:tc>
+          <w:tcPr>
+            <w:tcW w:w="1819" w:type="dxa"/>
+            <w:tcBorders>
+              <w:top w:val="nil"/>
+              <w:left w:val="single" w:sz="8" w:space="0" w:color="auto"/>
+              <w:bottom w:val="nil"/>
+              <w:right w:val="single" w:sz="8" w:space="0" w:color="auto"/>
+            </w:tcBorders>
+            <w:hideMark/>
+          </w:tcPr>
+          <w:p>
+            <w:pPr>
+              <w:spacing w:after="0" w:line="240" w:lineRule="auto"/>
+              <w:rPr>
+                <w:rFonts w:ascii="Arial" w:eastAsia="Times New Roman" w:hAnsi="Arial" w:cs="Arial"/>
+                <w:color w:val="000000"/>
+              </w:rPr>
+            </w:pPr>
+            <w:r>
+              <w:rPr>
+                <w:rFonts w:ascii="Arial" w:eastAsia="Times New Roman" w:hAnsi="Arial" w:cs="Arial"/>
+                <w:color w:val="000000"/>
+              </w:rPr>
+              <w:t> </w:t>
+            </w:r>
+          </w:p>
+        </w:tc>
+        <w:tc>
+          <w:tcPr>
+            <w:tcW w:w="861" w:type="dxa"/>
+            <w:tcBorders>
+              <w:top w:val="nil"/>
+              <w:left w:val="nil"/>
+              <w:bottom w:val="single" w:sz="8" w:space="0" w:color="auto"/>
+              <w:right w:val="single" w:sz="8" w:space="0" w:color="auto"/>
+            </w:tcBorders>
+            <w:hideMark/>
+          </w:tcPr>
+          <w:p>
+            <w:pPr>
+              <w:spacing w:after="0" w:line="240" w:lineRule="auto"/>
+              <w:jc w:val="center"/>
+              <w:rPr>
+                <w:rFonts w:ascii="Arial" w:eastAsia="Times New Roman" w:hAnsi="Arial" w:cs="Arial"/>
+                <w:bCs/>
+                <w:color w:val="000000"/>
+              </w:rPr>
+            </w:pPr>
+          </w:p>
+        </w:tc>
+        <w:tc>
+          <w:tcPr>
+            <w:tcW w:w="4479" w:type="dxa"/>
+            <w:tcBorders>
+              <w:top w:val="nil"/>
+              <w:left w:val="nil"/>
+              <w:bottom w:val="single" w:sz="8" w:space="0" w:color="auto"/>
+              <w:right w:val="single" w:sz="8" w:space="0" w:color="auto"/>
+            </w:tcBorders>
+            <w:vAlign w:val="bottom"/>
+            <w:hideMark/>
+          </w:tcPr>
+          <w:p>
+            <w:pPr>
+              <w:spacing w:after="0" w:line="240" w:lineRule="auto"/>
+              <w:rPr>
+                <w:rFonts w:ascii="Arial" w:eastAsia="Times New Roman" w:hAnsi="Arial" w:cs="Arial"/>
+                <w:color w:val="000000"/>
+              </w:rPr>
+            </w:pPr>
+          </w:p>
+        </w:tc>
+        <w:tc>
+          <w:tcPr>
+            <w:tcW w:w="1213" w:type="dxa"/>
+            <w:tcBorders>
+              <w:top w:val="nil"/>
+              <w:left w:val="nil"/>
+              <w:bottom w:val="single" w:sz="8" w:space="0" w:color="auto"/>
+              <w:right w:val="single" w:sz="8" w:space="0" w:color="auto"/>
+            </w:tcBorders>
+            <w:vAlign w:val="bottom"/>
+            <w:hideMark/>
+          </w:tcPr>
+          <w:p>
+            <w:pPr>
+              <w:spacing w:after="0" w:line="240" w:lineRule="auto"/>
+              <w:jc w:val="center"/>
+              <w:rPr>
+                <w:rFonts w:ascii="Arial" w:eastAsia="Times New Roman" w:hAnsi="Arial" w:cs="Arial"/>
+                <w:color w:val="000000"/>
+              </w:rPr>
+            </w:pPr>
+          </w:p>
+        </w:tc>
+        <w:tc>
+          <w:tcPr>
+            <w:tcW w:w="2046" w:type="dxa"/>
+            <w:tcBorders>
+              <w:top w:val="nil"/>
+              <w:left w:val="nil"/>
+              <w:bottom w:val="single" w:sz="8" w:space="0" w:color="auto"/>
+              <w:right w:val="single" w:sz="8" w:space="0" w:color="auto"/>
+            </w:tcBorders>
+            <w:hideMark/>
+          </w:tcPr>
+          <w:p>
+            <w:pPr>
+              <w:spacing w:after="0" w:line="240" w:lineRule="auto"/>
+              <w:jc w:val="center"/>
+              <w:rPr>
+                <w:rFonts w:ascii="Arial" w:eastAsia="Times New Roman" w:hAnsi="Arial" w:cs="Arial"/>
+                <w:bCs/>
+                <w:color w:val="000000"/>
+              </w:rPr>
+            </w:pPr>
+          </w:p>
+        </w:tc>
+        <w:tc>
+          <w:tcPr>
+            <w:tcW w:w="1701" w:type="dxa"/>
+            <w:tcBorders>
+              <w:top w:val="nil"/>
+              <w:left w:val="nil"/>
+              <w:bottom w:val="single" w:sz="8" w:space="0" w:color="auto"/>
+              <w:right w:val="single" w:sz="8" w:space="0" w:color="auto"/>
+            </w:tcBorders>
+            <w:hideMark/>
+          </w:tcPr>
+          <w:p>
+            <w:pPr>
+              <w:spacing w:after="0" w:line="240" w:lineRule="auto"/>
+              <w:jc w:val="center"/>
+              <w:rPr>
+                <w:rFonts w:ascii="Arial" w:eastAsia="Times New Roman" w:hAnsi="Arial" w:cs="Arial"/>
+                <w:bCs/>
+                <w:color w:val="000000"/>
+              </w:rPr>
+            </w:pPr>
+            <w:r>
+              <w:rPr>
+                <w:rFonts w:ascii="Arial" w:eastAsia="Times New Roman" w:hAnsi="Arial" w:cs="Arial"/>
+                <w:bCs/>
+                <w:color w:val="000000"/>
+              </w:rPr>
+              <w:t>Finalizado</w:t>
+            </w:r>
+          </w:p>
+        </w:tc>
+      </w:tr>
+      <w:tr>
+        <w:trPr>
+          <w:trHeight w:val="312"/>
+        </w:trPr>
+        <w:tc>
+          <w:tcPr>
+            <w:tcW w:w="1819" w:type="dxa"/>
+            <w:tcBorders>
+              <w:top w:val="nil"/>
+              <w:left w:val="single" w:sz="8" w:space="0" w:color="auto"/>
+              <w:bottom w:val="nil"/>
+              <w:right w:val="single" w:sz="8" w:space="0" w:color="auto"/>
+            </w:tcBorders>
+            <w:hideMark/>
+          </w:tcPr>
+          <w:p>
+            <w:pPr>
+              <w:spacing w:after="0" w:line="240" w:lineRule="auto"/>
+              <w:rPr>
+                <w:rFonts w:ascii="Arial" w:eastAsia="Times New Roman" w:hAnsi="Arial" w:cs="Arial"/>
+                <w:color w:val="000000"/>
+              </w:rPr>
+            </w:pPr>
+            <w:r>
+              <w:rPr>
+                <w:rFonts w:ascii="Arial" w:eastAsia="Times New Roman" w:hAnsi="Arial" w:cs="Arial"/>
+                <w:color w:val="000000"/>
+              </w:rPr>
+              <w:t> </w:t>
+            </w:r>
+          </w:p>
+        </w:tc>
+        <w:tc>
+          <w:tcPr>
+            <w:tcW w:w="861" w:type="dxa"/>
+            <w:tcBorders>
+              <w:top w:val="nil"/>
+              <w:left w:val="nil"/>
+              <w:bottom w:val="single" w:sz="8" w:space="0" w:color="auto"/>
+              <w:right w:val="single" w:sz="8" w:space="0" w:color="auto"/>
+            </w:tcBorders>
+            <w:hideMark/>
+          </w:tcPr>
+          <w:p>
+            <w:pPr>
+              <w:spacing w:after="0" w:line="240" w:lineRule="auto"/>
+              <w:jc w:val="center"/>
+              <w:rPr>
+                <w:rFonts w:ascii="Arial" w:eastAsia="Times New Roman" w:hAnsi="Arial" w:cs="Arial"/>
+                <w:bCs/>
+                <w:color w:val="000000"/>
+              </w:rPr>
+            </w:pPr>
+          </w:p>
+        </w:tc>
+        <w:tc>
+          <w:tcPr>
+            <w:tcW w:w="4479" w:type="dxa"/>
+            <w:tcBorders>
+              <w:top w:val="nil"/>
+              <w:left w:val="nil"/>
+              <w:bottom w:val="single" w:sz="8" w:space="0" w:color="auto"/>
+              <w:right w:val="single" w:sz="8" w:space="0" w:color="auto"/>
+            </w:tcBorders>
+            <w:vAlign w:val="bottom"/>
+            <w:hideMark/>
+          </w:tcPr>
+          <w:p>
+            <w:pPr>
+              <w:spacing w:after="0" w:line="240" w:lineRule="auto"/>
+              <w:rPr>
+                <w:rFonts w:ascii="Arial" w:eastAsia="Times New Roman" w:hAnsi="Arial" w:cs="Arial"/>
+                <w:color w:val="000000"/>
+              </w:rPr>
+            </w:pPr>
+          </w:p>
+        </w:tc>
+        <w:tc>
+          <w:tcPr>
+            <w:tcW w:w="1213" w:type="dxa"/>
+            <w:tcBorders>
+              <w:top w:val="nil"/>
+              <w:left w:val="nil"/>
+              <w:bottom w:val="single" w:sz="8" w:space="0" w:color="auto"/>
+              <w:right w:val="single" w:sz="8" w:space="0" w:color="auto"/>
+            </w:tcBorders>
+            <w:vAlign w:val="bottom"/>
+            <w:hideMark/>
+          </w:tcPr>
+          <w:p>
+            <w:pPr>
+              <w:spacing w:after="0" w:line="240" w:lineRule="auto"/>
+              <w:jc w:val="center"/>
+              <w:rPr>
+                <w:rFonts w:ascii="Arial" w:eastAsia="Times New Roman" w:hAnsi="Arial" w:cs="Arial"/>
+                <w:color w:val="000000"/>
+              </w:rPr>
+            </w:pPr>
+          </w:p>
+        </w:tc>
+        <w:tc>
+          <w:tcPr>
+            <w:tcW w:w="2046" w:type="dxa"/>
+            <w:tcBorders>
+              <w:top w:val="nil"/>
+              <w:left w:val="nil"/>
+              <w:bottom w:val="single" w:sz="8" w:space="0" w:color="auto"/>
+              <w:right w:val="single" w:sz="8" w:space="0" w:color="auto"/>
+            </w:tcBorders>
+            <w:hideMark/>
+          </w:tcPr>
+          <w:p>
+            <w:pPr>
+              <w:spacing w:after="0" w:line="240" w:lineRule="auto"/>
+              <w:jc w:val="center"/>
+              <w:rPr>
+                <w:rFonts w:ascii="Arial" w:eastAsia="Times New Roman" w:hAnsi="Arial" w:cs="Arial"/>
+                <w:bCs/>
+                <w:color w:val="000000"/>
+              </w:rPr>
+            </w:pPr>
+          </w:p>
+        </w:tc>
+        <w:tc>
+          <w:tcPr>
+            <w:tcW w:w="1701" w:type="dxa"/>
+            <w:tcBorders>
+              <w:top w:val="nil"/>
+              <w:left w:val="nil"/>
+              <w:bottom w:val="single" w:sz="8" w:space="0" w:color="auto"/>
+              <w:right w:val="single" w:sz="8" w:space="0" w:color="auto"/>
+            </w:tcBorders>
+            <w:hideMark/>
+          </w:tcPr>
+          <w:p>
+            <w:pPr>
+              <w:spacing w:after="0" w:line="240" w:lineRule="auto"/>
+              <w:jc w:val="center"/>
+              <w:rPr>
+                <w:rFonts w:ascii="Arial" w:eastAsia="Times New Roman" w:hAnsi="Arial" w:cs="Arial"/>
+                <w:bCs/>
+                <w:color w:val="000000"/>
+              </w:rPr>
+            </w:pPr>
+            <w:r>
+              <w:rPr>
+                <w:rFonts w:ascii="Arial" w:eastAsia="Times New Roman" w:hAnsi="Arial" w:cs="Arial"/>
+                <w:bCs/>
+                <w:color w:val="000000"/>
+              </w:rPr>
+              <w:t>Finalizado</w:t>
+            </w:r>
+          </w:p>
+        </w:tc>
+      </w:tr>
+      <w:tr>
+        <w:trPr>
+          <w:trHeight w:val="312"/>
+        </w:trPr>
+        <w:tc>
+          <w:tcPr>
+            <w:tcW w:w="1819" w:type="dxa"/>
+            <w:tcBorders>
+              <w:top w:val="nil"/>
+              <w:left w:val="single" w:sz="8" w:space="0" w:color="auto"/>
+              <w:bottom w:val="nil"/>
+              <w:right w:val="single" w:sz="8" w:space="0" w:color="auto"/>
+            </w:tcBorders>
+            <w:hideMark/>
+          </w:tcPr>
+          <w:p>
+            <w:pPr>
+              <w:spacing w:after="0" w:line="240" w:lineRule="auto"/>
+              <w:rPr>
+                <w:rFonts w:ascii="Arial" w:eastAsia="Times New Roman" w:hAnsi="Arial" w:cs="Arial"/>
+                <w:color w:val="000000"/>
+              </w:rPr>
+            </w:pPr>
+            <w:r>
+              <w:rPr>
+                <w:rFonts w:ascii="Arial" w:eastAsia="Times New Roman" w:hAnsi="Arial" w:cs="Arial"/>
+                <w:color w:val="000000"/>
+              </w:rPr>
+              <w:t> </w:t>
+            </w:r>
+          </w:p>
+        </w:tc>
+        <w:tc>
+          <w:tcPr>
+            <w:tcW w:w="861" w:type="dxa"/>
+            <w:tcBorders>
+              <w:top w:val="nil"/>
+              <w:left w:val="nil"/>
+              <w:bottom w:val="single" w:sz="8" w:space="0" w:color="auto"/>
+              <w:right w:val="single" w:sz="8" w:space="0" w:color="auto"/>
+            </w:tcBorders>
+            <w:hideMark/>
+          </w:tcPr>
+          <w:p>
+            <w:pPr>
+              <w:spacing w:after="0" w:line="240" w:lineRule="auto"/>
+              <w:jc w:val="center"/>
+              <w:rPr>
+                <w:rFonts w:ascii="Arial" w:eastAsia="Times New Roman" w:hAnsi="Arial" w:cs="Arial"/>
+                <w:bCs/>
+                <w:color w:val="000000"/>
+              </w:rPr>
+            </w:pPr>
+          </w:p>
+        </w:tc>
+        <w:tc>
+          <w:tcPr>
+            <w:tcW w:w="4479" w:type="dxa"/>
+            <w:tcBorders>
+              <w:top w:val="nil"/>
+              <w:left w:val="nil"/>
+              <w:bottom w:val="single" w:sz="8" w:space="0" w:color="auto"/>
+              <w:right w:val="single" w:sz="8" w:space="0" w:color="auto"/>
+            </w:tcBorders>
+            <w:vAlign w:val="bottom"/>
+            <w:hideMark/>
+          </w:tcPr>
+          <w:p>
+            <w:pPr>
+              <w:spacing w:after="0" w:line="240" w:lineRule="auto"/>
+              <w:rPr>
+                <w:rFonts w:ascii="Arial" w:eastAsia="Times New Roman" w:hAnsi="Arial" w:cs="Arial"/>
+                <w:color w:val="000000"/>
+              </w:rPr>
+            </w:pPr>
+          </w:p>
+        </w:tc>
+        <w:tc>
+          <w:tcPr>
+            <w:tcW w:w="1213" w:type="dxa"/>
+            <w:tcBorders>
+              <w:top w:val="nil"/>
+              <w:left w:val="nil"/>
+              <w:bottom w:val="single" w:sz="8" w:space="0" w:color="auto"/>
+              <w:right w:val="single" w:sz="8" w:space="0" w:color="auto"/>
+            </w:tcBorders>
+            <w:vAlign w:val="bottom"/>
+            <w:hideMark/>
+          </w:tcPr>
+          <w:p>
+            <w:pPr>
+              <w:spacing w:after="0" w:line="240" w:lineRule="auto"/>
+              <w:jc w:val="center"/>
+              <w:rPr>
+                <w:rFonts w:ascii="Arial" w:eastAsia="Times New Roman" w:hAnsi="Arial" w:cs="Arial"/>
+                <w:color w:val="000000"/>
+              </w:rPr>
+            </w:pPr>
+          </w:p>
+        </w:tc>
+        <w:tc>
+          <w:tcPr>
+            <w:tcW w:w="2046" w:type="dxa"/>
+            <w:tcBorders>
+              <w:top w:val="nil"/>
+              <w:left w:val="nil"/>
+              <w:bottom w:val="single" w:sz="8" w:space="0" w:color="auto"/>
+              <w:right w:val="single" w:sz="8" w:space="0" w:color="auto"/>
+            </w:tcBorders>
+            <w:hideMark/>
+          </w:tcPr>
+          <w:p>
+            <w:pPr>
+              <w:spacing w:after="0" w:line="240" w:lineRule="auto"/>
+              <w:jc w:val="center"/>
+              <w:rPr>
+                <w:rFonts w:ascii="Arial" w:eastAsia="Times New Roman" w:hAnsi="Arial" w:cs="Arial"/>
+                <w:bCs/>
+                <w:color w:val="000000"/>
+              </w:rPr>
+            </w:pPr>
+          </w:p>
+        </w:tc>
+        <w:tc>
+          <w:tcPr>
+            <w:tcW w:w="1701" w:type="dxa"/>
+            <w:tcBorders>
+              <w:top w:val="nil"/>
+              <w:left w:val="nil"/>
+              <w:bottom w:val="single" w:sz="8" w:space="0" w:color="auto"/>
+              <w:right w:val="single" w:sz="8" w:space="0" w:color="auto"/>
+            </w:tcBorders>
+            <w:hideMark/>
+          </w:tcPr>
+          <w:p>
+            <w:pPr>
+              <w:spacing w:after="0" w:line="240" w:lineRule="auto"/>
+              <w:jc w:val="center"/>
+              <w:rPr>
+                <w:rFonts w:ascii="Arial" w:eastAsia="Times New Roman" w:hAnsi="Arial" w:cs="Arial"/>
+                <w:bCs/>
+                <w:color w:val="000000"/>
+              </w:rPr>
+            </w:pPr>
+            <w:r>
+              <w:rPr>
+                <w:rFonts w:ascii="Arial" w:eastAsia="Times New Roman" w:hAnsi="Arial" w:cs="Arial"/>
+                <w:bCs/>
+                <w:color w:val="000000"/>
+              </w:rPr>
+              <w:t>Finalizado</w:t>
+            </w:r>
+          </w:p>
+        </w:tc>
+      </w:tr>
+      <w:tr>
+        <w:trPr>
+          <w:trHeight w:val="312"/>
+        </w:trPr>
+        <w:tc>
+          <w:tcPr>
+            <w:tcW w:w="1819" w:type="dxa"/>
+            <w:tcBorders>
+              <w:top w:val="nil"/>
+              <w:left w:val="single" w:sz="8" w:space="0" w:color="auto"/>
+              <w:bottom w:val="nil"/>
+              <w:right w:val="single" w:sz="8" w:space="0" w:color="auto"/>
+            </w:tcBorders>
+            <w:hideMark/>
+          </w:tcPr>
+          <w:p>
+            <w:pPr>
+              <w:spacing w:after="0" w:line="240" w:lineRule="auto"/>
+              <w:rPr>
+                <w:rFonts w:ascii="Arial" w:eastAsia="Times New Roman" w:hAnsi="Arial" w:cs="Arial"/>
+                <w:color w:val="000000"/>
+              </w:rPr>
+            </w:pPr>
+          </w:p>
+        </w:tc>
+        <w:tc>
+          <w:tcPr>
+            <w:tcW w:w="861" w:type="dxa"/>
+            <w:tcBorders>
+              <w:top w:val="nil"/>
+              <w:left w:val="nil"/>
+              <w:bottom w:val="single" w:sz="8" w:space="0" w:color="auto"/>
+              <w:right w:val="single" w:sz="8" w:space="0" w:color="auto"/>
+            </w:tcBorders>
+            <w:hideMark/>
+          </w:tcPr>
+          <w:p>
+            <w:pPr>
+              <w:spacing w:after="0" w:line="240" w:lineRule="auto"/>
+              <w:jc w:val="center"/>
+              <w:rPr>
+                <w:rFonts w:ascii="Arial" w:eastAsia="Times New Roman" w:hAnsi="Arial" w:cs="Arial"/>
+                <w:bCs/>
+                <w:color w:val="000000"/>
+              </w:rPr>
+            </w:pPr>
+          </w:p>
+        </w:tc>
+        <w:tc>
+          <w:tcPr>
+            <w:tcW w:w="4479" w:type="dxa"/>
+            <w:tcBorders>
+              <w:top w:val="nil"/>
+              <w:left w:val="nil"/>
+              <w:bottom w:val="single" w:sz="8" w:space="0" w:color="auto"/>
+              <w:right w:val="single" w:sz="8" w:space="0" w:color="auto"/>
+            </w:tcBorders>
+            <w:hideMark/>
+          </w:tcPr>
+          <w:p>
+            <w:pPr>
+              <w:spacing w:after="0" w:line="240" w:lineRule="auto"/>
+              <w:rPr>
+                <w:rFonts w:ascii="Arial" w:eastAsia="Times New Roman" w:hAnsi="Arial" w:cs="Arial"/>
+                <w:bCs/>
+                <w:color w:val="000000"/>
+              </w:rPr>
+            </w:pPr>
+          </w:p>
+        </w:tc>
+        <w:tc>
+          <w:tcPr>
+            <w:tcW w:w="1213" w:type="dxa"/>
+            <w:tcBorders>
+              <w:top w:val="nil"/>
+              <w:left w:val="nil"/>
+              <w:bottom w:val="single" w:sz="8" w:space="0" w:color="auto"/>
+              <w:right w:val="single" w:sz="8" w:space="0" w:color="auto"/>
+            </w:tcBorders>
+            <w:hideMark/>
+          </w:tcPr>
+          <w:p>
+            <w:pPr>
+              <w:spacing w:after="0" w:line="240" w:lineRule="auto"/>
+              <w:jc w:val="center"/>
+              <w:rPr>
+                <w:rFonts w:ascii="Arial" w:eastAsia="Times New Roman" w:hAnsi="Arial" w:cs="Arial"/>
+                <w:bCs/>
+                <w:color w:val="000000"/>
+              </w:rPr>
+            </w:pPr>
+          </w:p>
+        </w:tc>
+        <w:tc>
+          <w:tcPr>
+            <w:tcW w:w="2046" w:type="dxa"/>
+            <w:tcBorders>
+              <w:top w:val="nil"/>
+              <w:left w:val="nil"/>
+              <w:bottom w:val="single" w:sz="8" w:space="0" w:color="auto"/>
+              <w:right w:val="single" w:sz="8" w:space="0" w:color="auto"/>
+            </w:tcBorders>
+            <w:hideMark/>
+          </w:tcPr>
+          <w:p>
+            <w:pPr>
+              <w:spacing w:after="0" w:line="240" w:lineRule="auto"/>
+              <w:jc w:val="center"/>
+              <w:rPr>
+                <w:rFonts w:ascii="Arial" w:eastAsia="Times New Roman" w:hAnsi="Arial" w:cs="Arial"/>
+                <w:bCs/>
+                <w:color w:val="000000"/>
+              </w:rPr>
+            </w:pPr>
+          </w:p>
+        </w:tc>
+        <w:tc>
+          <w:tcPr>
+            <w:tcW w:w="1701" w:type="dxa"/>
+            <w:tcBorders>
+              <w:top w:val="nil"/>
+              <w:left w:val="nil"/>
+              <w:bottom w:val="single" w:sz="8" w:space="0" w:color="auto"/>
+              <w:right w:val="single" w:sz="8" w:space="0" w:color="auto"/>
+            </w:tcBorders>
+            <w:hideMark/>
+          </w:tcPr>
+          <w:p>
+            <w:pPr>
+              <w:spacing w:after="0" w:line="240" w:lineRule="auto"/>
+              <w:jc w:val="center"/>
+              <w:rPr>
+                <w:rFonts w:ascii="Arial" w:eastAsia="Times New Roman" w:hAnsi="Arial" w:cs="Arial"/>
+                <w:b/>
+                <w:bCs/>
+                <w:color w:val="000000"/>
+              </w:rPr>
+            </w:pPr>
+            <w:r>
+              <w:rPr>
+                <w:rFonts w:ascii="Arial" w:eastAsia="Times New Roman" w:hAnsi="Arial" w:cs="Arial"/>
+                <w:bCs/>
+                <w:color w:val="000000"/>
+              </w:rPr>
+              <w:t>Finalizado</w:t>
+            </w:r>
+          </w:p>
+        </w:tc>
+      </w:tr>
+      <w:tr>
+        <w:trPr>
+          <w:trHeight w:val="312"/>
+        </w:trPr>
+        <w:tc>
+          <w:tcPr>
+            <w:tcW w:w="1819" w:type="dxa"/>
+            <w:tcBorders>
+              <w:top w:val="nil"/>
+              <w:left w:val="single" w:sz="8" w:space="0" w:color="auto"/>
+              <w:bottom w:val="nil"/>
+              <w:right w:val="single" w:sz="8" w:space="0" w:color="auto"/>
+            </w:tcBorders>
+            <w:hideMark/>
+          </w:tcPr>
+          <w:p>
+            <w:pPr>
+              <w:spacing w:after="0" w:line="240" w:lineRule="auto"/>
+              <w:rPr>
+                <w:rFonts w:ascii="Arial" w:eastAsia="Times New Roman" w:hAnsi="Arial" w:cs="Arial"/>
+                <w:color w:val="000000"/>
+              </w:rPr>
+            </w:pPr>
+          </w:p>
+        </w:tc>
+        <w:tc>
+          <w:tcPr>
+            <w:tcW w:w="861" w:type="dxa"/>
+            <w:tcBorders>
+              <w:top w:val="nil"/>
+              <w:left w:val="nil"/>
+              <w:bottom w:val="single" w:sz="8" w:space="0" w:color="auto"/>
+              <w:right w:val="single" w:sz="8" w:space="0" w:color="auto"/>
+            </w:tcBorders>
+            <w:hideMark/>
+          </w:tcPr>
+          <w:p>
+            <w:pPr>
+              <w:spacing w:after="0" w:line="240" w:lineRule="auto"/>
+              <w:jc w:val="center"/>
+              <w:rPr>
+                <w:rFonts w:ascii="Arial" w:eastAsia="Times New Roman" w:hAnsi="Arial" w:cs="Arial"/>
+                <w:bCs/>
+                <w:color w:val="000000"/>
+              </w:rPr>
+            </w:pPr>
+          </w:p>
+        </w:tc>
+        <w:tc>
+          <w:tcPr>
+            <w:tcW w:w="4479" w:type="dxa"/>
+            <w:tcBorders>
+              <w:top w:val="nil"/>
+              <w:left w:val="nil"/>
+              <w:bottom w:val="single" w:sz="8" w:space="0" w:color="auto"/>
+              <w:right w:val="single" w:sz="8" w:space="0" w:color="auto"/>
+            </w:tcBorders>
+            <w:hideMark/>
+          </w:tcPr>
+          <w:p>
+            <w:pPr>
+              <w:spacing w:after="0" w:line="240" w:lineRule="auto"/>
+              <w:rPr>
+                <w:rFonts w:ascii="Arial" w:eastAsia="Times New Roman" w:hAnsi="Arial" w:cs="Arial"/>
+                <w:bCs/>
+                <w:color w:val="000000"/>
+              </w:rPr>
+            </w:pPr>
+          </w:p>
+        </w:tc>
+        <w:tc>
+          <w:tcPr>
+            <w:tcW w:w="1213" w:type="dxa"/>
+            <w:tcBorders>
+              <w:top w:val="nil"/>
+              <w:left w:val="nil"/>
+              <w:bottom w:val="single" w:sz="8" w:space="0" w:color="auto"/>
+              <w:right w:val="single" w:sz="8" w:space="0" w:color="auto"/>
+            </w:tcBorders>
+            <w:hideMark/>
+          </w:tcPr>
+          <w:p>
+            <w:pPr>
+              <w:spacing w:after="0" w:line="240" w:lineRule="auto"/>
+              <w:jc w:val="center"/>
+              <w:rPr>
+                <w:rFonts w:ascii="Arial" w:eastAsia="Times New Roman" w:hAnsi="Arial" w:cs="Arial"/>
+                <w:bCs/>
+                <w:color w:val="000000"/>
+              </w:rPr>
+            </w:pPr>
+          </w:p>
+        </w:tc>
+        <w:tc>
+          <w:tcPr>
+            <w:tcW w:w="2046" w:type="dxa"/>
+            <w:tcBorders>
+              <w:top w:val="nil"/>
+              <w:left w:val="nil"/>
+              <w:bottom w:val="single" w:sz="8" w:space="0" w:color="auto"/>
+              <w:right w:val="single" w:sz="8" w:space="0" w:color="auto"/>
+            </w:tcBorders>
+            <w:hideMark/>
+          </w:tcPr>
+          <w:p>
+            <w:pPr>
+              <w:spacing w:after="0" w:line="240" w:lineRule="auto"/>
+              <w:jc w:val="center"/>
+              <w:rPr>
+                <w:rFonts w:ascii="Arial" w:eastAsia="Times New Roman" w:hAnsi="Arial" w:cs="Arial"/>
+                <w:bCs/>
+                <w:color w:val="000000"/>
+              </w:rPr>
+            </w:pPr>
+          </w:p>
+        </w:tc>
+        <w:tc>
+          <w:tcPr>
+            <w:tcW w:w="1701" w:type="dxa"/>
+            <w:tcBorders>
+              <w:top w:val="nil"/>
+              <w:left w:val="nil"/>
+              <w:bottom w:val="single" w:sz="8" w:space="0" w:color="auto"/>
+              <w:right w:val="single" w:sz="8" w:space="0" w:color="auto"/>
+            </w:tcBorders>
+            <w:hideMark/>
+          </w:tcPr>
+          <w:p>
+            <w:pPr>
+              <w:spacing w:after="0" w:line="240" w:lineRule="auto"/>
+              <w:jc w:val="center"/>
+              <w:rPr>
+                <w:rFonts w:ascii="Arial" w:eastAsia="Times New Roman" w:hAnsi="Arial" w:cs="Arial"/>
+                <w:bCs/>
+                <w:color w:val="000000"/>
+              </w:rPr>
+            </w:pPr>
+            <w:r>
+              <w:rPr>
+                <w:rFonts w:ascii="Arial" w:eastAsia="Times New Roman" w:hAnsi="Arial" w:cs="Arial"/>
+                <w:bCs/>
+                <w:color w:val="000000"/>
+              </w:rPr>
+              <w:t>Finalizado</w:t>
+            </w:r>
+          </w:p>
+        </w:tc>
+      </w:tr>
+      <w:tr>
+        <w:trPr>
+          <w:trHeight w:val="312"/>
+        </w:trPr>
+        <w:tc>
+          <w:tcPr>
+            <w:tcW w:w="1819" w:type="dxa"/>
+            <w:tcBorders>
+              <w:top w:val="nil"/>
+              <w:left w:val="single" w:sz="8" w:space="0" w:color="auto"/>
+              <w:bottom w:val="single" w:sz="8" w:space="0" w:color="auto"/>
+              <w:right w:val="nil"/>
+            </w:tcBorders>
+            <w:hideMark/>
+          </w:tcPr>
+          <w:p>
+            <w:pPr>
+              <w:spacing w:after="0" w:line="240" w:lineRule="auto"/>
+              <w:rPr>
+                <w:rFonts w:ascii="Arial" w:eastAsia="Times New Roman" w:hAnsi="Arial" w:cs="Arial"/>
+                <w:color w:val="000000"/>
+              </w:rPr>
+            </w:pPr>
+            <w:r>
+              <w:rPr>
+                <w:rFonts w:ascii="Arial" w:eastAsia="Times New Roman" w:hAnsi="Arial" w:cs="Arial"/>
+                <w:color w:val="000000"/>
+              </w:rPr>
+              <w:t> </w:t>
+            </w:r>
+          </w:p>
+        </w:tc>
+        <w:tc>
+          <w:tcPr>
+            <w:tcW w:w="861" w:type="dxa"/>
+            <w:tcBorders>
+              <w:top w:val="nil"/>
+              <w:left w:val="single" w:sz="8" w:space="0" w:color="auto"/>
+              <w:bottom w:val="single" w:sz="8" w:space="0" w:color="auto"/>
+              <w:right w:val="single" w:sz="8" w:space="0" w:color="auto"/>
+            </w:tcBorders>
+            <w:noWrap/>
+            <w:vAlign w:val="bottom"/>
+            <w:hideMark/>
+          </w:tcPr>
+          <w:p>
+            <w:pPr>
+              <w:spacing w:after="0" w:line="240" w:lineRule="auto"/>
+              <w:rPr>
+                <w:rFonts w:ascii="Arial" w:eastAsia="Times New Roman" w:hAnsi="Arial" w:cs="Arial"/>
+                <w:color w:val="000000"/>
+              </w:rPr>
+            </w:pPr>
+            <w:r>
+              <w:rPr>
+                <w:rFonts w:ascii="Arial" w:eastAsia="Times New Roman" w:hAnsi="Arial" w:cs="Arial"/>
+                <w:color w:val="000000"/>
+              </w:rPr>
+              <w:t> </w:t>
+            </w:r>
+          </w:p>
+        </w:tc>
+        <w:tc>
+          <w:tcPr>
+            <w:tcW w:w="4479" w:type="dxa"/>
+            <w:tcBorders>
+              <w:top w:val="nil"/>
+              <w:left w:val="nil"/>
+              <w:bottom w:val="single" w:sz="8" w:space="0" w:color="auto"/>
+              <w:right w:val="single" w:sz="8" w:space="0" w:color="auto"/>
+            </w:tcBorders>
+            <w:noWrap/>
+            <w:vAlign w:val="bottom"/>
+            <w:hideMark/>
+          </w:tcPr>
+          <w:p>
+            <w:pPr>
+              <w:spacing w:after="0" w:line="240" w:lineRule="auto"/>
+              <w:rPr>
+                <w:rFonts w:ascii="Arial" w:eastAsia="Times New Roman" w:hAnsi="Arial" w:cs="Arial"/>
+                <w:color w:val="000000"/>
+              </w:rPr>
+            </w:pPr>
+            <w:r>
+              <w:rPr>
+                <w:rFonts w:ascii="Arial" w:eastAsia="Times New Roman" w:hAnsi="Arial" w:cs="Arial"/>
+                <w:color w:val="000000"/>
+              </w:rPr>
+              <w:t>TOTAL:</w:t>
+            </w:r>
+          </w:p>
+        </w:tc>
+        <w:tc>
+          <w:tcPr>
+            <w:tcW w:w="1213" w:type="dxa"/>
+            <w:tcBorders>
+              <w:top w:val="nil"/>
+              <w:left w:val="nil"/>
+              <w:bottom w:val="single" w:sz="8" w:space="0" w:color="auto"/>
+              <w:right w:val="single" w:sz="8" w:space="0" w:color="auto"/>
+            </w:tcBorders>
+            <w:noWrap/>
+            <w:vAlign w:val="bottom"/>
+            <w:hideMark/>
+          </w:tcPr>
+          <w:p>
+            <w:pPr>
+              <w:spacing w:after="0" w:line="240" w:lineRule="auto"/>
+              <w:jc w:val="center"/>
+              <w:rPr>
+                <w:rFonts w:ascii="Arial" w:eastAsia="Times New Roman" w:hAnsi="Arial" w:cs="Arial"/>
+                <w:color w:val="000000"/>
+              </w:rPr>
+            </w:pPr>
+            <w:r>
+              <w:rPr>
+                <w:rFonts w:ascii="Arial" w:eastAsia="Times New Roman" w:hAnsi="Arial" w:cs="Arial"/>
+                <w:color w:val="000000"/>
+              </w:rPr>
+              <w:t>70</w:t>
+            </w:r>
+          </w:p>
+        </w:tc>
+        <w:tc>
+          <w:tcPr>
+            <w:tcW w:w="2046" w:type="dxa"/>
+            <w:tcBorders>
+              <w:top w:val="nil"/>
+              <w:left w:val="nil"/>
+              <w:bottom w:val="single" w:sz="8" w:space="0" w:color="auto"/>
+              <w:right w:val="single" w:sz="8" w:space="0" w:color="auto"/>
+            </w:tcBorders>
+            <w:noWrap/>
+            <w:vAlign w:val="bottom"/>
+            <w:hideMark/>
+          </w:tcPr>
+          <w:p>
+            <w:pPr>
+              <w:spacing w:after="0" w:line="240" w:lineRule="auto"/>
+              <w:rPr>
+                <w:rFonts w:ascii="Arial" w:eastAsia="Times New Roman" w:hAnsi="Arial" w:cs="Arial"/>
+                <w:color w:val="000000"/>
+              </w:rPr>
+            </w:pPr>
+            <w:r>
+              <w:rPr>
+                <w:rFonts w:ascii="Arial" w:eastAsia="Times New Roman" w:hAnsi="Arial" w:cs="Arial"/>
+                <w:color w:val="000000"/>
+              </w:rPr>
+              <w:t> </w:t>
+            </w:r>
+          </w:p>
+        </w:tc>
+        <w:tc>
+          <w:tcPr>
+            <w:tcW w:w="1701" w:type="dxa"/>
+            <w:tcBorders>
+              <w:top w:val="nil"/>
+              <w:left w:val="nil"/>
+              <w:bottom w:val="single" w:sz="8" w:space="0" w:color="auto"/>
+              <w:right w:val="single" w:sz="8" w:space="0" w:color="auto"/>
+            </w:tcBorders>
+            <w:hideMark/>
+          </w:tcPr>
+          <w:p>
+            <w:pPr>
+              <w:spacing w:after="0" w:line="240" w:lineRule="auto"/>
+              <w:rPr>
+                <w:rFonts w:ascii="Arial" w:eastAsia="Times New Roman" w:hAnsi="Arial" w:cs="Arial"/>
+                <w:b/>
+                <w:bCs/>
+                <w:color w:val="000000"/>
+              </w:rPr>
+            </w:pPr>
+            <w:r>
+              <w:rPr>
+                <w:rFonts w:ascii="Arial" w:eastAsia="Times New Roman" w:hAnsi="Arial" w:cs="Arial"/>
+                <w:b/>
+                <w:bCs/>
+                <w:color w:val="000000"/>
+              </w:rPr>
+              <w:t> </w:t>
+            </w:r>
+          </w:p>
+        </w:tc>
+      </w:tr>
+    </w:tbl>
     <w:p/>
     <w:sectPr>
       <w:pgSz w:w="16838" w:h="11906" w:orient="landscape"/>
